--- a/HTML-CSS/Material Design/Material Design.docx
+++ b/HTML-CSS/Material Design/Material Design.docx
@@ -220,7 +220,7 @@
                                 <a:avLst/>
                               </a:prstGeom>
                               <a:blipFill>
-                                <a:blip r:embed="rId8"/>
+                                <a:blip r:embed="rId9"/>
                                 <a:stretch>
                                   <a:fillRect r="-7574"/>
                                 </a:stretch>
@@ -266,13 +266,13 @@
               </mc:Choice>
               <mc:Fallback>
                 <w:pict>
-                  <v:group w14:anchorId="02AF28E9" id="Group 149" o:spid="_x0000_s1026" style="position:absolute;margin-left:0;margin-top:0;width:8in;height:95.7pt;z-index:251661312;mso-width-percent:941;mso-height-percent:121;mso-top-percent:23;mso-position-horizontal:center;mso-position-horizontal-relative:page;mso-position-vertical-relative:page;mso-width-percent:941;mso-height-percent:121;mso-top-percent:23" coordorigin="" coordsize="73152,12161" o:gfxdata="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">
+                  <v:group w14:anchorId="1D3C3052" id="Group 149" o:spid="_x0000_s1026" style="position:absolute;margin-left:0;margin-top:0;width:8in;height:95.7pt;z-index:251661312;mso-width-percent:941;mso-height-percent:121;mso-top-percent:23;mso-position-horizontal:center;mso-position-horizontal-relative:page;mso-position-vertical-relative:page;mso-width-percent:941;mso-height-percent:121;mso-top-percent:23" coordorigin="" coordsize="73152,12161" o:gfxdata="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">
                     <v:shape id="Rectangle 51" o:spid="_x0000_s1027" style="position:absolute;width:73152;height:11303;visibility:visible;mso-wrap-style:square;v-text-anchor:middle" coordsize="7312660,1129665" o:gfxdata="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" path="m,l7312660,r,1129665l3619500,733425,,1091565,,xe" fillcolor="#4472c4 [3204]" stroked="f" strokeweight="1pt">
                       <v:stroke joinstyle="miter"/>
                       <v:path arrowok="t" o:connecttype="custom" o:connectlocs="0,0;7315200,0;7315200,1130373;3620757,733885;0,1092249;0,0" o:connectangles="0,0,0,0,0,0"/>
                     </v:shape>
                     <v:rect id="Rectangle 151" o:spid="_x0000_s1028" style="position:absolute;width:73152;height:12161;visibility:visible;mso-wrap-style:square;v-text-anchor:middle" o:gfxdata="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" stroked="f" strokeweight="1pt">
-                      <v:fill r:id="rId9" o:title="" recolor="t" rotate="t" type="frame"/>
+                      <v:fill r:id="rId10" o:title="" recolor="t" rotate="t" type="frame"/>
                     </v:rect>
                     <w10:wrap anchorx="page" anchory="page"/>
                   </v:group>
@@ -643,27 +643,7 @@
                                         <w:szCs w:val="20"/>
                                         <w:lang w:val="es-CR"/>
                                       </w:rPr>
-                                      <w:t xml:space="preserve">Material </w:t>
-                                    </w:r>
-                                    <w:proofErr w:type="spellStart"/>
-                                    <w:r>
-                                      <w:rPr>
-                                        <w:color w:val="595959" w:themeColor="text1" w:themeTint="A6"/>
-                                        <w:sz w:val="20"/>
-                                        <w:szCs w:val="20"/>
-                                        <w:lang w:val="es-CR"/>
-                                      </w:rPr>
-                                      <w:t>Design</w:t>
-                                    </w:r>
-                                    <w:proofErr w:type="spellEnd"/>
-                                    <w:r>
-                                      <w:rPr>
-                                        <w:color w:val="595959" w:themeColor="text1" w:themeTint="A6"/>
-                                        <w:sz w:val="20"/>
-                                        <w:szCs w:val="20"/>
-                                        <w:lang w:val="es-CR"/>
-                                      </w:rPr>
-                                      <w:t xml:space="preserve"> es un estándar p</w:t>
+                                      <w:t>Material Design es un estándar p</w:t>
                                     </w:r>
                                     <w:r>
                                       <w:rPr>
@@ -754,27 +734,7 @@
                                   <w:szCs w:val="20"/>
                                   <w:lang w:val="es-CR"/>
                                 </w:rPr>
-                                <w:t xml:space="preserve">Material </w:t>
-                              </w:r>
-                              <w:proofErr w:type="spellStart"/>
-                              <w:r>
-                                <w:rPr>
-                                  <w:color w:val="595959" w:themeColor="text1" w:themeTint="A6"/>
-                                  <w:sz w:val="20"/>
-                                  <w:szCs w:val="20"/>
-                                  <w:lang w:val="es-CR"/>
-                                </w:rPr>
-                                <w:t>Design</w:t>
-                              </w:r>
-                              <w:proofErr w:type="spellEnd"/>
-                              <w:r>
-                                <w:rPr>
-                                  <w:color w:val="595959" w:themeColor="text1" w:themeTint="A6"/>
-                                  <w:sz w:val="20"/>
-                                  <w:szCs w:val="20"/>
-                                  <w:lang w:val="es-CR"/>
-                                </w:rPr>
-                                <w:t xml:space="preserve"> es un estándar p</w:t>
+                                <w:t>Material Design es un estándar p</w:t>
                               </w:r>
                               <w:r>
                                 <w:rPr>
@@ -1292,19 +1252,9 @@
           <w:pPr>
             <w:pStyle w:val="TOCHeading"/>
           </w:pPr>
-          <w:proofErr w:type="spellStart"/>
           <w:r>
-            <w:t>Tabla</w:t>
+            <w:t>Tabla de Contenidos</w:t>
           </w:r>
-          <w:proofErr w:type="spellEnd"/>
-          <w:r>
-            <w:t xml:space="preserve"> de </w:t>
-          </w:r>
-          <w:proofErr w:type="spellStart"/>
-          <w:r>
-            <w:t>Contenidos</w:t>
-          </w:r>
-          <w:proofErr w:type="spellEnd"/>
         </w:p>
         <w:p>
           <w:pPr>
@@ -1851,23 +1801,49 @@
       <w:bookmarkEnd w:id="0"/>
     </w:p>
     <w:p>
-      <w:hyperlink r:id="rId10" w:history="1">
+      <w:hyperlink r:id="rId11" w:history="1">
         <w:r>
           <w:rPr>
             <w:rStyle w:val="Hyperlink"/>
             <w:lang w:val="es-CR"/>
           </w:rPr>
-          <w:t>https://elementor.com/blog/what-is-material-design/</w:t>
+          <w:t>https://elementor.com/blog/what-is-</w:t>
+        </w:r>
+        <w:r>
+          <w:rPr>
+            <w:rStyle w:val="Hyperlink"/>
+            <w:lang w:val="es-CR"/>
+          </w:rPr>
+          <w:t>m</w:t>
+        </w:r>
+        <w:r>
+          <w:rPr>
+            <w:rStyle w:val="Hyperlink"/>
+            <w:lang w:val="es-CR"/>
+          </w:rPr>
+          <w:t>aterial-design/</w:t>
         </w:r>
       </w:hyperlink>
     </w:p>
     <w:p>
-      <w:hyperlink r:id="rId11" w:history="1">
+      <w:hyperlink r:id="rId12" w:history="1">
         <w:r>
           <w:rPr>
             <w:rStyle w:val="Hyperlink"/>
           </w:rPr>
-          <w:t>https://www.enginess.io/insights/design-trend-material-design</w:t>
+          <w:t>https://www.enginess.io/insights/desig</w:t>
+        </w:r>
+        <w:r>
+          <w:rPr>
+            <w:rStyle w:val="Hyperlink"/>
+          </w:rPr>
+          <w:t>n</w:t>
+        </w:r>
+        <w:r>
+          <w:rPr>
+            <w:rStyle w:val="Hyperlink"/>
+          </w:rPr>
+          <w:t>-trend-material-design</w:t>
         </w:r>
       </w:hyperlink>
     </w:p>
@@ -1877,7 +1853,7 @@
           <w:lang w:val="es-CR"/>
         </w:rPr>
       </w:pPr>
-      <w:hyperlink r:id="rId12" w:history="1">
+      <w:hyperlink r:id="rId13" w:history="1">
         <w:r>
           <w:rPr>
             <w:rStyle w:val="Hyperlink"/>
@@ -1897,181 +1873,291 @@
         <w:rPr>
           <w:lang w:val="es-CR"/>
         </w:rPr>
+        <w:t xml:space="preserve">Material Design es el estándar para diseñar y crear sitios web y aplicaciones. </w:t>
+      </w:r>
+      <w:r>
+        <w:rPr>
+          <w:lang w:val="es-CR"/>
+        </w:rPr>
+        <w:t>Fue creado por Google como una solución para cambiar el paradigma de muchos sitios antiguos que no eran amigables con el usuario y su objetivo es establecer un orden en el diseño.</w:t>
+      </w:r>
+    </w:p>
+    <w:p>
+      <w:pPr>
+        <w:rPr>
+          <w:lang w:val="es-CR"/>
+        </w:rPr>
+      </w:pPr>
+      <w:r>
+        <w:rPr>
+          <w:lang w:val="es-CR"/>
+        </w:rPr>
+        <w:t>Antes de que se introdujeran temas de diseño en la creación de los sitios WEB, las paginas tenían estructuras no compatibles o poco funcionales para las personas, cuando se empezó a implementar conceptos de diseño los sitios WEB empezaron a ser mas simples, limpios y funcionales.</w:t>
+      </w:r>
+    </w:p>
+    <w:p>
+      <w:pPr>
+        <w:rPr>
+          <w:lang w:val="es-CR"/>
+        </w:rPr>
+      </w:pPr>
+      <w:r>
+        <w:rPr>
+          <w:lang w:val="es-CR"/>
+        </w:rPr>
+        <w:t>Como consecuencia de todo lo anterior Google lanzo en el 2014 el concepto de Material Design que llego a ayudar a los desarrolladores a crear sitios diseños de alta calidad para Android, iOS y la WEB.</w:t>
+      </w:r>
+    </w:p>
+    <w:p>
+      <w:pPr>
+        <w:pStyle w:val="Heading1"/>
+        <w:rPr>
+          <w:lang w:val="es-CR"/>
+        </w:rPr>
+      </w:pPr>
+      <w:bookmarkStart w:id="1" w:name="_Toc79390828"/>
+      <w:r>
+        <w:rPr>
+          <w:lang w:val="es-CR"/>
+        </w:rPr>
+        <w:t>Desarrollo</w:t>
+      </w:r>
+      <w:bookmarkEnd w:id="1"/>
+    </w:p>
+    <w:p>
+      <w:pPr>
+        <w:pStyle w:val="Heading2"/>
+        <w:rPr>
+          <w:lang w:val="es-CR"/>
+        </w:rPr>
+      </w:pPr>
+      <w:r>
+        <w:rPr>
+          <w:lang w:val="es-CR"/>
+        </w:rPr>
+        <w:t>¿Que es Material Design?</w:t>
+      </w:r>
+    </w:p>
+    <w:p>
+      <w:pPr>
+        <w:rPr>
+          <w:lang w:val="es-CR"/>
+        </w:rPr>
+      </w:pPr>
+      <w:r>
+        <w:rPr>
+          <w:lang w:val="es-CR"/>
+        </w:rPr>
+        <w:t xml:space="preserve">Material Design es un sistema desarrollado por Google en el 2014. </w:t>
+      </w:r>
+      <w:r>
+        <w:rPr>
+          <w:lang w:val="es-CR"/>
+        </w:rPr>
+        <w:t xml:space="preserve">Todo la </w:t>
+      </w:r>
+      <w:r>
+        <w:rPr>
+          <w:lang w:val="es-CR"/>
+        </w:rPr>
+        <w:t>información</w:t>
+      </w:r>
+      <w:r>
+        <w:rPr>
+          <w:lang w:val="es-CR"/>
+        </w:rPr>
+        <w:t xml:space="preserve"> y </w:t>
+      </w:r>
+      <w:r>
+        <w:rPr>
+          <w:lang w:val="es-CR"/>
+        </w:rPr>
+        <w:t>documentación</w:t>
+      </w:r>
+      <w:r>
+        <w:rPr>
+          <w:lang w:val="es-CR"/>
+        </w:rPr>
+        <w:t xml:space="preserve"> de este modelo de </w:t>
+      </w:r>
+      <w:r>
+        <w:rPr>
+          <w:lang w:val="es-CR"/>
+        </w:rPr>
+        <w:t xml:space="preserve">diseño </w:t>
+      </w:r>
+      <w:r>
+        <w:rPr>
+          <w:lang w:val="es-CR"/>
+        </w:rPr>
+        <w:t>está</w:t>
+      </w:r>
+      <w:r>
+        <w:rPr>
+          <w:lang w:val="es-CR"/>
+        </w:rPr>
+        <w:t xml:space="preserve"> disponible en </w:t>
+      </w:r>
+      <w:hyperlink r:id="rId14" w:history="1">
+        <w:r>
+          <w:rPr>
+            <w:rStyle w:val="Hyperlink"/>
+            <w:lang w:val="es-CR"/>
+          </w:rPr>
+          <w:t>www.material.io</w:t>
+        </w:r>
+      </w:hyperlink>
+    </w:p>
+    <w:p>
+      <w:pPr>
+        <w:rPr>
+          <w:lang w:val="es-CR"/>
+        </w:rPr>
+      </w:pPr>
+      <w:r>
+        <w:rPr>
+          <w:lang w:val="es-CR"/>
+        </w:rPr>
+        <w:t>En ese sitio WEB vam</w:t>
+      </w:r>
+      <w:r>
+        <w:rPr>
+          <w:lang w:val="es-CR"/>
+        </w:rPr>
+        <w:t>os a encontrar una explicación de como manejar los principios de este sistema de diseño, las guías de como usar los nuevos lenguajes de diseño para la creación de nuevos sitios WEB o aplicaciones móviles, también muestra una gran variedad de componentes reutilizables que ayudan a los desarrolladores a crear con más facilidad diseños Material.</w:t>
+      </w:r>
+    </w:p>
+    <w:p>
+      <w:pPr>
+        <w:rPr>
+          <w:lang w:val="es-CR"/>
+        </w:rPr>
+      </w:pPr>
+      <w:r>
+        <w:rPr>
+          <w:lang w:val="es-CR"/>
+        </w:rPr>
+        <w:t xml:space="preserve">Material design es un </w:t>
+      </w:r>
+      <w:r>
+        <w:rPr>
+          <w:lang w:val="es-CR"/>
+        </w:rPr>
+        <w:t>sistema de diseño un poco complejo, ya que no se creo solo para una</w:t>
+      </w:r>
+      <w:r>
+        <w:rPr>
+          <w:lang w:val="es-CR"/>
+        </w:rPr>
+        <w:t xml:space="preserve"> marca o diseño.</w:t>
+      </w:r>
+    </w:p>
+    <w:p>
+      <w:pPr>
+        <w:rPr>
+          <w:lang w:val="es-CR"/>
+        </w:rPr>
+      </w:pPr>
+      <w:r>
+        <w:rPr>
+          <w:lang w:val="es-CR"/>
+        </w:rPr>
         <w:t xml:space="preserve">Material </w:t>
       </w:r>
-      <w:proofErr w:type="spellStart"/>
-      <w:r>
-        <w:rPr>
-          <w:lang w:val="es-CR"/>
-        </w:rPr>
-        <w:t>Design</w:t>
-      </w:r>
-      <w:proofErr w:type="spellEnd"/>
-      <w:r>
-        <w:rPr>
-          <w:lang w:val="es-CR"/>
-        </w:rPr>
-        <w:t xml:space="preserve"> es el estándar para diseñar y crear sitios web y aplicaciones. Ha sido una respuesta a estilos de diseño antiguos, caóticos y hostiles para el usuario, y su objetivo es poner orden y unidad en el diseño web. Aprenda como usarlo.</w:t>
-      </w:r>
-    </w:p>
-    <w:p>
-      <w:pPr>
-        <w:rPr>
-          <w:lang w:val="es-CR"/>
-        </w:rPr>
-      </w:pPr>
-      <w:r>
-        <w:rPr>
-          <w:lang w:val="es-CR"/>
-        </w:rPr>
-        <w:t xml:space="preserve">Desde su creación, la cara de la web ha sufrido muchos cambios. Lo que esencialmente comenzó como un diseño del salvaje oeste en la década de 1990 y principios de la de 2000 finalmente dio paso a sitios web más simples, limpios y predecibles. Luego, los teléfonos inteligentes entraron en juego y se necesitaron grandes cambios. </w:t>
-      </w:r>
-    </w:p>
-    <w:p>
-      <w:pPr>
-        <w:rPr>
-          <w:lang w:val="es-CR"/>
-        </w:rPr>
-      </w:pPr>
-      <w:r>
-        <w:rPr>
-          <w:lang w:val="es-CR"/>
-        </w:rPr>
-        <w:t xml:space="preserve">En consecuencia, ha habido un cambio radical que las aplicaciones y, finalmente, los sitios web experimentaron gracias al lenguaje y el sistema de diseño de Google: Material </w:t>
-      </w:r>
-      <w:proofErr w:type="spellStart"/>
-      <w:r>
-        <w:rPr>
-          <w:lang w:val="es-CR"/>
-        </w:rPr>
-        <w:t>Design</w:t>
-      </w:r>
-      <w:proofErr w:type="spellEnd"/>
-      <w:r>
-        <w:rPr>
-          <w:lang w:val="es-CR"/>
-        </w:rPr>
-        <w:t xml:space="preserve">. Introducido originalmente en 2014, este sistema de diseño basado en cuadrículas se adoptó, se extendió como la pólvora y luego tomó una nueva vida. </w:t>
-      </w:r>
-    </w:p>
-    <w:p>
-      <w:pPr>
-        <w:rPr>
-          <w:lang w:val="es-CR"/>
-        </w:rPr>
-      </w:pPr>
-      <w:proofErr w:type="gramStart"/>
-      <w:r>
-        <w:rPr>
-          <w:lang w:val="es-CR"/>
-        </w:rPr>
-        <w:t>Pero,</w:t>
-      </w:r>
-      <w:proofErr w:type="gramEnd"/>
-      <w:r>
-        <w:rPr>
-          <w:lang w:val="es-CR"/>
-        </w:rPr>
-        <w:t xml:space="preserve"> ¿qué es realmente? En este artículo, analizaremos Material </w:t>
-      </w:r>
-      <w:proofErr w:type="spellStart"/>
-      <w:r>
-        <w:rPr>
-          <w:lang w:val="es-CR"/>
-        </w:rPr>
-        <w:t>Design</w:t>
-      </w:r>
-      <w:proofErr w:type="spellEnd"/>
-      <w:r>
-        <w:rPr>
-          <w:lang w:val="es-CR"/>
-        </w:rPr>
-        <w:t xml:space="preserve">, le mostraremos algunos ejemplos de sitios web que utilizan Material </w:t>
-      </w:r>
-      <w:proofErr w:type="spellStart"/>
-      <w:r>
-        <w:rPr>
-          <w:lang w:val="es-CR"/>
-        </w:rPr>
-        <w:t>Design</w:t>
-      </w:r>
-      <w:proofErr w:type="spellEnd"/>
-      <w:r>
-        <w:rPr>
-          <w:lang w:val="es-CR"/>
-        </w:rPr>
-        <w:t xml:space="preserve"> en la actualidad y le proporcionaremos recursos para ayudarle a utilizar Material </w:t>
-      </w:r>
-      <w:proofErr w:type="spellStart"/>
-      <w:r>
-        <w:rPr>
-          <w:lang w:val="es-CR"/>
-        </w:rPr>
-        <w:t>Design</w:t>
-      </w:r>
-      <w:proofErr w:type="spellEnd"/>
-      <w:r>
-        <w:rPr>
-          <w:lang w:val="es-CR"/>
-        </w:rPr>
-        <w:t xml:space="preserve"> en su propio diseño y desarrollo de sitios web. Entonces empecemos.</w:t>
-      </w:r>
-    </w:p>
-    <w:p>
-      <w:pPr>
-        <w:pStyle w:val="Heading1"/>
-        <w:rPr>
-          <w:lang w:val="es-CR"/>
-        </w:rPr>
-      </w:pPr>
-      <w:bookmarkStart w:id="1" w:name="_Toc79390828"/>
-      <w:r>
-        <w:rPr>
-          <w:lang w:val="es-CR"/>
-        </w:rPr>
-        <w:t>Desarrollo</w:t>
-      </w:r>
-      <w:bookmarkEnd w:id="1"/>
-    </w:p>
-    <w:p>
-      <w:pPr>
-        <w:rPr>
-          <w:lang w:val="es-CR"/>
-        </w:rPr>
-      </w:pPr>
-      <w:r>
-        <w:rPr>
-          <w:lang w:val="es-CR"/>
-        </w:rPr>
-        <w:t>Investigación fuentes relevantes</w:t>
+      <w:r>
+        <w:rPr>
+          <w:lang w:val="es-CR"/>
+        </w:rPr>
+        <w:t>D</w:t>
+      </w:r>
+      <w:r>
+        <w:rPr>
+          <w:lang w:val="es-CR"/>
+        </w:rPr>
+        <w:t>esign fue lanzado c</w:t>
+      </w:r>
+      <w:r>
+        <w:rPr>
+          <w:lang w:val="es-CR"/>
+        </w:rPr>
+        <w:t>on el nombre de “Quantum Paper” el cual fue lanzado para que los diseñadores de Android pudieran crear aplicaciones con mejores diseños. El objetivo general de Material Design es permitir a los diseñadores crear rápidamente aplicaciones que fueran responsivas, usables y escalables.</w:t>
+      </w:r>
+    </w:p>
+    <w:p>
+      <w:pPr>
+        <w:rPr>
+          <w:lang w:val="es-CR"/>
+        </w:rPr>
+      </w:pPr>
+      <w:r>
+        <w:rPr>
+          <w:lang w:val="es-CR"/>
+        </w:rPr>
+        <w:t>En el 2014, el lanzamiento d</w:t>
+      </w:r>
+      <w:r>
+        <w:rPr>
+          <w:lang w:val="es-CR"/>
+        </w:rPr>
+        <w:t xml:space="preserve">e Material Design causo gran impacto en la comunidad de diseño, no solo por las aplicaciones que el </w:t>
+      </w:r>
+      <w:r>
+        <w:rPr>
+          <w:lang w:val="es-CR"/>
+        </w:rPr>
+        <w:t>mismo tenía</w:t>
+      </w:r>
+      <w:r>
+        <w:rPr>
+          <w:lang w:val="es-CR"/>
+        </w:rPr>
+        <w:t xml:space="preserve"> para Android, sino que también impacto el diseño WEB y para iOS.</w:t>
       </w:r>
     </w:p>
     <w:p>
       <w:pPr>
         <w:pStyle w:val="Heading2"/>
-      </w:pPr>
-      <w:bookmarkStart w:id="2" w:name="_Toc79390829"/>
-      <w:r>
-        <w:t>What Is Material Design?</w:t>
-      </w:r>
-      <w:bookmarkEnd w:id="2"/>
-    </w:p>
-    <w:p>
-      <w:r>
-        <w:t>Material Design is a design system that was developed by Google in 2014. The entire design system, its design language, and all its documentation now live at material.io:</w:t>
-      </w:r>
-    </w:p>
-    <w:p>
+        <w:rPr>
+          <w:lang w:val="es-CR"/>
+        </w:rPr>
+      </w:pPr>
+      <w:r>
+        <w:rPr>
+          <w:lang w:val="es-CR"/>
+        </w:rPr>
+        <w:t>¿Por qué fue creado Material Design?</w:t>
+      </w:r>
+    </w:p>
+    <w:p>
+      <w:pPr>
+        <w:rPr>
+          <w:lang w:val="es-CR"/>
+        </w:rPr>
+      </w:pPr>
+      <w:r>
+        <w:rPr>
+          <w:lang w:val="es-CR"/>
+        </w:rPr>
+        <w:t>Antes que existiera Material Design como estándar de diseño se utilizaba una técnica de diseño basada en el Esqueumorfismo que era una técnica de diseño que se basaba en utilizar estructuras que se parecieran a las originales. Esto estaba en tendencia alrededor del 2010, como por ejemplo podemos ver la siguiente imagen, donde se muestran algunos objetos que denotan la técnica mencionada anteriormente.</w:t>
+      </w:r>
+    </w:p>
+    <w:p>
+      <w:pPr>
+        <w:jc w:val="center"/>
+        <w:rPr>
+          <w:lang w:val="es-CR"/>
+        </w:rPr>
+      </w:pPr>
       <w:r>
         <w:rPr>
           <w:noProof/>
         </w:rPr>
         <w:lastRenderedPageBreak/>
         <w:drawing>
-          <wp:inline distT="0" distB="0" distL="0" distR="0" wp14:anchorId="19379C82" wp14:editId="76EBE597">
-            <wp:extent cx="4692311" cy="2600325"/>
-            <wp:effectExtent l="0" t="0" r="0" b="0"/>
-            <wp:docPr id="1" name="Picture 1" descr="material-design-website"/>
+          <wp:inline distT="0" distB="0" distL="0" distR="0" wp14:anchorId="6296075A" wp14:editId="5C7E56B6">
+            <wp:extent cx="2619375" cy="3228975"/>
+            <wp:effectExtent l="76200" t="76200" r="142875" b="142875"/>
+            <wp:docPr id="1" name="Picture 1"/>
             <wp:cNvGraphicFramePr>
               <a:graphicFrameLocks xmlns:a="http://schemas.openxmlformats.org/drawingml/2006/main" noChangeAspect="1"/>
             </wp:cNvGraphicFramePr>
@@ -2079,13 +2165,430 @@
               <a:graphicData uri="http://schemas.openxmlformats.org/drawingml/2006/picture">
                 <pic:pic xmlns:pic="http://schemas.openxmlformats.org/drawingml/2006/picture">
                   <pic:nvPicPr>
-                    <pic:cNvPr id="0" name="Picture 1" descr="material-design-website"/>
+                    <pic:cNvPr id="1" name=""/>
+                    <pic:cNvPicPr/>
+                  </pic:nvPicPr>
+                  <pic:blipFill>
+                    <a:blip r:embed="rId15"/>
+                    <a:stretch>
+                      <a:fillRect/>
+                    </a:stretch>
+                  </pic:blipFill>
+                  <pic:spPr>
+                    <a:xfrm>
+                      <a:off x="0" y="0"/>
+                      <a:ext cx="2619375" cy="3228975"/>
+                    </a:xfrm>
+                    <a:prstGeom prst="rect">
+                      <a:avLst/>
+                    </a:prstGeom>
+                    <a:ln w="38100" cap="sq">
+                      <a:solidFill>
+                        <a:srgbClr val="000000"/>
+                      </a:solidFill>
+                      <a:prstDash val="solid"/>
+                      <a:miter lim="800000"/>
+                    </a:ln>
+                    <a:effectLst>
+                      <a:outerShdw blurRad="50800" dist="38100" dir="2700000" algn="tl" rotWithShape="0">
+                        <a:srgbClr val="000000">
+                          <a:alpha val="43000"/>
+                        </a:srgbClr>
+                      </a:outerShdw>
+                    </a:effectLst>
+                  </pic:spPr>
+                </pic:pic>
+              </a:graphicData>
+            </a:graphic>
+          </wp:inline>
+        </w:drawing>
+      </w:r>
+    </w:p>
+    <w:p>
+      <w:pPr>
+        <w:rPr>
+          <w:lang w:val="es-CR"/>
+        </w:rPr>
+      </w:pPr>
+      <w:r>
+        <w:rPr>
+          <w:lang w:val="es-CR"/>
+        </w:rPr>
+        <w:t xml:space="preserve">Estos iconos utilizados por iOS en sus iPads eran basados en </w:t>
+      </w:r>
+      <w:r>
+        <w:rPr>
+          <w:lang w:val="es-CR"/>
+        </w:rPr>
+        <w:t>Esqueumorfismo</w:t>
+      </w:r>
+      <w:r>
+        <w:rPr>
+          <w:lang w:val="es-CR"/>
+        </w:rPr>
+        <w:t>. Poco a poco este tipo de diseño fue suplantado por el Diseño plano (Flat Design) que pretendía eliminar el exceso y la superficialidad del Esquemorfismo, que se sigue utilizando, pero de manera mejorada. A continuación, se puede observar un diseño Esquemorfico con diseño plano aplicado.</w:t>
+      </w:r>
+    </w:p>
+    <w:p>
+      <w:pPr>
+        <w:jc w:val="center"/>
+        <w:rPr>
+          <w:lang w:val="es-CR"/>
+        </w:rPr>
+      </w:pPr>
+      <w:r>
+        <w:rPr>
+          <w:noProof/>
+        </w:rPr>
+        <w:drawing>
+          <wp:inline distT="0" distB="0" distL="0" distR="0" wp14:anchorId="7EB878FE" wp14:editId="0B967680">
+            <wp:extent cx="1374143" cy="2756848"/>
+            <wp:effectExtent l="0" t="0" r="0" b="5715"/>
+            <wp:docPr id="2" name="Picture 2"/>
+            <wp:cNvGraphicFramePr>
+              <a:graphicFrameLocks xmlns:a="http://schemas.openxmlformats.org/drawingml/2006/main" noChangeAspect="1"/>
+            </wp:cNvGraphicFramePr>
+            <a:graphic xmlns:a="http://schemas.openxmlformats.org/drawingml/2006/main">
+              <a:graphicData uri="http://schemas.openxmlformats.org/drawingml/2006/picture">
+                <pic:pic xmlns:pic="http://schemas.openxmlformats.org/drawingml/2006/picture">
+                  <pic:nvPicPr>
+                    <pic:cNvPr id="1" name=""/>
+                    <pic:cNvPicPr/>
+                  </pic:nvPicPr>
+                  <pic:blipFill>
+                    <a:blip r:embed="rId16"/>
+                    <a:stretch>
+                      <a:fillRect/>
+                    </a:stretch>
+                  </pic:blipFill>
+                  <pic:spPr>
+                    <a:xfrm>
+                      <a:off x="0" y="0"/>
+                      <a:ext cx="1385941" cy="2780517"/>
+                    </a:xfrm>
+                    <a:prstGeom prst="rect">
+                      <a:avLst/>
+                    </a:prstGeom>
+                  </pic:spPr>
+                </pic:pic>
+              </a:graphicData>
+            </a:graphic>
+          </wp:inline>
+        </w:drawing>
+      </w:r>
+    </w:p>
+    <w:p>
+      <w:pPr>
+        <w:rPr>
+          <w:lang w:val="es-CR"/>
+        </w:rPr>
+      </w:pPr>
+      <w:r>
+        <w:rPr>
+          <w:lang w:val="es-CR"/>
+        </w:rPr>
+        <w:t xml:space="preserve">Con este tipo de diseño a la mayoría de los iconos se han vuelto planos por la aplicación del diseño plano y se les ha quitado la mayoría de sus cualidades realistas. </w:t>
+      </w:r>
+    </w:p>
+    <w:p>
+      <w:pPr>
+        <w:rPr>
+          <w:lang w:val="es-CR"/>
+        </w:rPr>
+      </w:pPr>
+      <w:r>
+        <w:rPr>
+          <w:lang w:val="es-CR"/>
+        </w:rPr>
+        <w:t xml:space="preserve">El diseño plano sigue persistiendo hasta el día de hoy debido a sus cualidades minimalistas, pero esto representa una desventaja ya que el diseño plano causa cierta incertidumbre en los clics y reduce la </w:t>
+      </w:r>
+      <w:r>
+        <w:rPr>
+          <w:lang w:val="es-CR"/>
+        </w:rPr>
+        <w:lastRenderedPageBreak/>
+        <w:t>eficiencia del usuario, este tipo de diseño tiende a eliminar muchos aspectos que indican a los usuarios donde pueden hacer clic.</w:t>
+      </w:r>
+    </w:p>
+    <w:p>
+      <w:pPr>
+        <w:rPr>
+          <w:lang w:val="es-CR"/>
+        </w:rPr>
+      </w:pPr>
+      <w:r>
+        <w:rPr>
+          <w:lang w:val="es-CR"/>
+        </w:rPr>
+        <w:t>Gracias a todos estos conceptos que estaban causando problemas en los diseños, Google creo el Material Design para diseñar interfaces de usuario tridimensionales, donde prevalecen las sombras, uniones, pliegues. También permitiendo que se puedan ajustar los tamaños y formas según sea requerido.</w:t>
+      </w:r>
+    </w:p>
+    <w:p>
+      <w:pPr>
+        <w:rPr>
+          <w:lang w:val="es-CR"/>
+        </w:rPr>
+      </w:pPr>
+      <w:r>
+        <w:rPr>
+          <w:lang w:val="es-CR"/>
+        </w:rPr>
+        <w:t>Podemos observar en la siguiente imagen como todos estos conceptos se pueden aplicar para crear relieves y sensación de flotabilidad de los componentes en la aplicación, como por ejemplo la sombra que esta debajo de la barra de aplicaciones superior plana.</w:t>
+      </w:r>
+    </w:p>
+    <w:p>
+      <w:pPr>
+        <w:jc w:val="center"/>
+        <w:rPr>
+          <w:lang w:val="es-CR"/>
+        </w:rPr>
+      </w:pPr>
+      <w:r>
+        <w:rPr>
+          <w:noProof/>
+        </w:rPr>
+        <mc:AlternateContent>
+          <mc:Choice Requires="wps">
+            <w:drawing>
+              <wp:anchor distT="0" distB="0" distL="114300" distR="114300" simplePos="0" relativeHeight="251665408" behindDoc="0" locked="0" layoutInCell="1" allowOverlap="1" wp14:anchorId="232F11F2" wp14:editId="7519045A">
+                <wp:simplePos x="0" y="0"/>
+                <wp:positionH relativeFrom="column">
+                  <wp:posOffset>757451</wp:posOffset>
+                </wp:positionH>
+                <wp:positionV relativeFrom="paragraph">
+                  <wp:posOffset>966754</wp:posOffset>
+                </wp:positionV>
+                <wp:extent cx="641445" cy="313899"/>
+                <wp:effectExtent l="0" t="38100" r="63500" b="29210"/>
+                <wp:wrapNone/>
+                <wp:docPr id="4" name="Straight Arrow Connector 4"/>
+                <wp:cNvGraphicFramePr/>
+                <a:graphic xmlns:a="http://schemas.openxmlformats.org/drawingml/2006/main">
+                  <a:graphicData uri="http://schemas.microsoft.com/office/word/2010/wordprocessingShape">
+                    <wps:wsp>
+                      <wps:cNvCnPr/>
+                      <wps:spPr>
+                        <a:xfrm flipV="1">
+                          <a:off x="0" y="0"/>
+                          <a:ext cx="641445" cy="313899"/>
+                        </a:xfrm>
+                        <a:prstGeom prst="straightConnector1">
+                          <a:avLst/>
+                        </a:prstGeom>
+                        <a:ln>
+                          <a:tailEnd type="triangle"/>
+                        </a:ln>
+                      </wps:spPr>
+                      <wps:style>
+                        <a:lnRef idx="1">
+                          <a:schemeClr val="accent1"/>
+                        </a:lnRef>
+                        <a:fillRef idx="0">
+                          <a:schemeClr val="accent1"/>
+                        </a:fillRef>
+                        <a:effectRef idx="0">
+                          <a:schemeClr val="accent1"/>
+                        </a:effectRef>
+                        <a:fontRef idx="minor">
+                          <a:schemeClr val="tx1"/>
+                        </a:fontRef>
+                      </wps:style>
+                      <wps:bodyPr/>
+                    </wps:wsp>
+                  </a:graphicData>
+                </a:graphic>
+              </wp:anchor>
+            </w:drawing>
+          </mc:Choice>
+          <mc:Fallback>
+            <w:pict>
+              <v:shapetype w14:anchorId="3F34E4EF" id="_x0000_t32" coordsize="21600,21600" o:spt="32" o:oned="t" path="m,l21600,21600e" filled="f">
+                <v:path arrowok="t" fillok="f" o:connecttype="none"/>
+                <o:lock v:ext="edit" shapetype="t"/>
+              </v:shapetype>
+              <v:shape id="Straight Arrow Connector 4" o:spid="_x0000_s1026" type="#_x0000_t32" style="position:absolute;margin-left:59.65pt;margin-top:76.1pt;width:50.5pt;height:24.7pt;flip:y;z-index:251665408;visibility:visible;mso-wrap-style:square;mso-wrap-distance-left:9pt;mso-wrap-distance-top:0;mso-wrap-distance-right:9pt;mso-wrap-distance-bottom:0;mso-position-horizontal:absolute;mso-position-horizontal-relative:text;mso-position-vertical:absolute;mso-position-vertical-relative:text" o:gfxdata="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" strokecolor="#4472c4 [3204]" strokeweight=".5pt">
+                <v:stroke endarrow="block" joinstyle="miter"/>
+              </v:shape>
+            </w:pict>
+          </mc:Fallback>
+        </mc:AlternateContent>
+      </w:r>
+      <w:r>
+        <w:rPr>
+          <w:noProof/>
+        </w:rPr>
+        <w:drawing>
+          <wp:inline distT="0" distB="0" distL="0" distR="0" wp14:anchorId="4752B85E" wp14:editId="4B77CAFC">
+            <wp:extent cx="3543300" cy="2009775"/>
+            <wp:effectExtent l="0" t="0" r="0" b="9525"/>
+            <wp:docPr id="3" name="Picture 3"/>
+            <wp:cNvGraphicFramePr>
+              <a:graphicFrameLocks xmlns:a="http://schemas.openxmlformats.org/drawingml/2006/main" noChangeAspect="1"/>
+            </wp:cNvGraphicFramePr>
+            <a:graphic xmlns:a="http://schemas.openxmlformats.org/drawingml/2006/main">
+              <a:graphicData uri="http://schemas.openxmlformats.org/drawingml/2006/picture">
+                <pic:pic xmlns:pic="http://schemas.openxmlformats.org/drawingml/2006/picture">
+                  <pic:nvPicPr>
+                    <pic:cNvPr id="1" name=""/>
+                    <pic:cNvPicPr/>
+                  </pic:nvPicPr>
+                  <pic:blipFill>
+                    <a:blip r:embed="rId17"/>
+                    <a:stretch>
+                      <a:fillRect/>
+                    </a:stretch>
+                  </pic:blipFill>
+                  <pic:spPr>
+                    <a:xfrm>
+                      <a:off x="0" y="0"/>
+                      <a:ext cx="3543300" cy="2009775"/>
+                    </a:xfrm>
+                    <a:prstGeom prst="rect">
+                      <a:avLst/>
+                    </a:prstGeom>
+                  </pic:spPr>
+                </pic:pic>
+              </a:graphicData>
+            </a:graphic>
+          </wp:inline>
+        </w:drawing>
+      </w:r>
+    </w:p>
+    <w:p>
+      <w:pPr>
+        <w:rPr>
+          <w:lang w:val="es-CR"/>
+        </w:rPr>
+      </w:pPr>
+      <w:r>
+        <w:rPr>
+          <w:lang w:val="es-CR"/>
+        </w:rPr>
+        <w:t xml:space="preserve">Material Design también utiliza diseño plano, sin </w:t>
+      </w:r>
+      <w:r>
+        <w:rPr>
+          <w:lang w:val="es-CR"/>
+        </w:rPr>
+        <w:t>embargo,</w:t>
+      </w:r>
+      <w:r>
+        <w:rPr>
+          <w:lang w:val="es-CR"/>
+        </w:rPr>
+        <w:t xml:space="preserve"> esos elementos se encuentran en diferentes planos y pueden comportase como papel y otros objetos del mundo real, dando una experiencia digital mas realista.</w:t>
+      </w:r>
+      <w:r>
+        <w:rPr>
+          <w:lang w:val="es-CR"/>
+        </w:rPr>
+        <w:t xml:space="preserve"> Esto permite que los usuarios de una aplicación o un sitio WEB responda de manera más natural a la interfaz de usuario, ya que logran comprender como tocar y mover objetos tal y como lo harían en un entorno físico.</w:t>
+      </w:r>
+    </w:p>
+    <w:p>
+      <w:pPr>
+        <w:rPr>
+          <w:lang w:val="es-CR"/>
+        </w:rPr>
+      </w:pPr>
+      <w:r>
+        <w:rPr>
+          <w:lang w:val="es-CR"/>
+        </w:rPr>
+        <w:t>El Material Design viene a solucionar los problemas derivados de la falta de profundidad y otros significantes clave del diseño plano</w:t>
+      </w:r>
+      <w:r>
+        <w:rPr>
+          <w:lang w:val="es-CR"/>
+        </w:rPr>
+        <w:t>, al igual que también trajo cambios significativos al diseño.</w:t>
+      </w:r>
+    </w:p>
+    <w:p>
+      <w:pPr>
+        <w:rPr>
+          <w:lang w:val="es-CR"/>
+        </w:rPr>
+      </w:pPr>
+    </w:p>
+    <w:p>
+      <w:pPr>
+        <w:pStyle w:val="Heading2"/>
+        <w:rPr>
+          <w:lang w:val="es-CR"/>
+        </w:rPr>
+      </w:pPr>
+      <w:r>
+        <w:rPr>
+          <w:lang w:val="es-CR"/>
+        </w:rPr>
+        <w:t>¿Cuáles son los principios de Material Design?</w:t>
+      </w:r>
+    </w:p>
+    <w:p>
+      <w:pPr>
+        <w:rPr>
+          <w:lang w:val="es-CR"/>
+        </w:rPr>
+      </w:pPr>
+    </w:p>
+    <w:p>
+      <w:pPr>
+        <w:pStyle w:val="Heading3"/>
+        <w:rPr>
+          <w:lang w:val="es-CR"/>
+        </w:rPr>
+      </w:pPr>
+      <w:r>
+        <w:rPr>
+          <w:lang w:val="es-CR"/>
+        </w:rPr>
+        <w:t>Material is a Metaphor</w:t>
+      </w:r>
+    </w:p>
+    <w:p>
+      <w:pPr>
+        <w:rPr>
+          <w:lang w:val="es-CR"/>
+        </w:rPr>
+      </w:pPr>
+      <w:r>
+        <w:rPr>
+          <w:lang w:val="es-CR"/>
+        </w:rPr>
+        <w:t>Piense en Material Design como una digitalización del mundo físico. Entonces, estos conceptos lo que hacen es evitar a los usuarios experiencias que parezcan antinaturales y más bien brindarles experiencias aplicadas a los sitios WEB o aplicaciones móviles a través de los principios básicos de nuestro entorno físico.</w:t>
+      </w:r>
+    </w:p>
+    <w:p>
+      <w:pPr>
+        <w:rPr>
+          <w:lang w:val="es-CR"/>
+        </w:rPr>
+      </w:pPr>
+      <w:r>
+        <w:rPr>
+          <w:noProof/>
+        </w:rPr>
+        <w:lastRenderedPageBreak/>
+        <w:drawing>
+          <wp:inline distT="0" distB="0" distL="0" distR="0" wp14:anchorId="0562FB5C" wp14:editId="315748BA">
+            <wp:extent cx="5943600" cy="3344545"/>
+            <wp:effectExtent l="0" t="0" r="0" b="8255"/>
+            <wp:docPr id="5" name="Picture 5" descr="material-design-motion"/>
+            <wp:cNvGraphicFramePr>
+              <a:graphicFrameLocks xmlns:a="http://schemas.openxmlformats.org/drawingml/2006/main" noChangeAspect="1"/>
+            </wp:cNvGraphicFramePr>
+            <a:graphic xmlns:a="http://schemas.openxmlformats.org/drawingml/2006/main">
+              <a:graphicData uri="http://schemas.openxmlformats.org/drawingml/2006/picture">
+                <pic:pic xmlns:pic="http://schemas.openxmlformats.org/drawingml/2006/picture">
+                  <pic:nvPicPr>
+                    <pic:cNvPr id="0" name="Picture 3" descr="material-design-motion"/>
                     <pic:cNvPicPr>
                       <a:picLocks noChangeAspect="1" noChangeArrowheads="1"/>
                     </pic:cNvPicPr>
                   </pic:nvPicPr>
                   <pic:blipFill>
-                    <a:blip r:embed="rId13">
+                    <a:blip r:embed="rId18">
                       <a:extLst>
                         <a:ext uri="{28A0092B-C50C-407E-A947-70E740481C1C}">
                           <a14:useLocalDpi xmlns:a14="http://schemas.microsoft.com/office/drawing/2010/main" val="0"/>
@@ -2100,7 +2603,7 @@
                   <pic:spPr bwMode="auto">
                     <a:xfrm>
                       <a:off x="0" y="0"/>
-                      <a:ext cx="4773819" cy="2645494"/>
+                      <a:ext cx="5943600" cy="3344545"/>
                     </a:xfrm>
                     <a:prstGeom prst="rect">
                       <a:avLst/>
@@ -2117,63 +2620,877 @@
         </w:drawing>
       </w:r>
     </w:p>
-    <w:p/>
-    <w:p/>
-    <w:p>
-      <w:r>
-        <w:t>But Material Design is much more comprehensive than most design systems. That’s because it wasn’t built for just one brand or project.</w:t>
-      </w:r>
-    </w:p>
-    <w:p>
-      <w:r>
-        <w:t>Code-named “Quantum Paper”, Material Design was released as a design language that Android designers could use to create better apps through good design. Google also used Material Design to overhaul the design of its apps.</w:t>
-      </w:r>
-    </w:p>
-    <w:p>
-      <w:r>
-        <w:t xml:space="preserve">The overall goal of Material Design was to enable designers to quickly build apps that were responsive, usable, and scalable. </w:t>
-      </w:r>
-    </w:p>
-    <w:p>
-      <w:r>
-        <w:t>In 2014, the release of Material Design made huge waves across the design community — not just for Android development, but for iOS apps and websites as well.</w:t>
-      </w:r>
-    </w:p>
-    <w:p/>
-    <w:p>
-      <w:pPr>
-        <w:pStyle w:val="Heading2"/>
-      </w:pPr>
-      <w:bookmarkStart w:id="3" w:name="_Toc79390830"/>
-      <w:r>
-        <w:t>Why Was Material Design Created?</w:t>
-      </w:r>
-      <w:bookmarkEnd w:id="3"/>
-    </w:p>
-    <w:p>
-      <w:r>
-        <w:t xml:space="preserve">To understand how Material Design came to be, we </w:t>
-      </w:r>
-      <w:r>
-        <w:t>must</w:t>
-      </w:r>
-      <w:r>
-        <w:t xml:space="preserve"> look at what came before it. </w:t>
-      </w:r>
-    </w:p>
-    <w:p>
-      <w:r>
-        <w:t>Skeuomorphism</w:t>
-      </w:r>
-    </w:p>
-    <w:p>
-      <w:r>
-        <w:t>It was around 2010 when skeuomorphism rose to prominence. This was a style of design that made UI elements look like the actual objects they were based on. We saw this a lot when it came to website backgrounds and icons.</w:t>
-      </w:r>
-    </w:p>
-    <w:p/>
-    <w:p/>
-    <w:p/>
+    <w:p>
+      <w:pPr>
+        <w:rPr>
+          <w:lang w:val="es-CR"/>
+        </w:rPr>
+      </w:pPr>
+      <w:r>
+        <w:rPr>
+          <w:lang w:val="es-CR"/>
+        </w:rPr>
+        <w:t>Como podemos ver arriba, ambas interfaces tienen un scroll horizontal, pero la del lado izquierdo solo se mueve cuando el usuario hace clic y mueve el contenido</w:t>
+      </w:r>
+      <w:r>
+        <w:rPr>
+          <w:lang w:val="es-CR"/>
+        </w:rPr>
+        <w:t xml:space="preserve"> que es como realmente pasa en el mundo real.</w:t>
+      </w:r>
+    </w:p>
+    <w:p>
+      <w:pPr>
+        <w:rPr>
+          <w:lang w:val="es-CR"/>
+        </w:rPr>
+      </w:pPr>
+      <w:r>
+        <w:rPr>
+          <w:lang w:val="es-CR"/>
+        </w:rPr>
+        <w:t>La interfaz de la derecha sin embargo tiene una animación de desplazamiento activada por el clic, los objetos del mundo real no se mueven de esta manera.</w:t>
+      </w:r>
+    </w:p>
+    <w:p>
+      <w:pPr>
+        <w:rPr>
+          <w:lang w:val="es-CR"/>
+        </w:rPr>
+      </w:pPr>
+      <w:r>
+        <w:rPr>
+          <w:lang w:val="es-CR"/>
+        </w:rPr>
+        <w:t>Al incluir estas propiedades físicas, los usuarios pueden confiar en su intuición y acciones naturales para interactuar con sitios WEB y aplicaciones.</w:t>
+      </w:r>
+    </w:p>
+    <w:p>
+      <w:pPr>
+        <w:rPr>
+          <w:lang w:val="es-CR"/>
+        </w:rPr>
+      </w:pPr>
+    </w:p>
+    <w:p>
+      <w:pPr>
+        <w:pStyle w:val="Heading3"/>
+      </w:pPr>
+      <w:r>
+        <w:t>Bold, Graphics, Intentional</w:t>
+      </w:r>
+    </w:p>
+    <w:p>
+      <w:pPr>
+        <w:rPr>
+          <w:lang w:val="es-CR"/>
+        </w:rPr>
+      </w:pPr>
+      <w:r>
+        <w:rPr>
+          <w:lang w:val="es-CR"/>
+        </w:rPr>
+        <w:t>Material Design se guía p</w:t>
+      </w:r>
+      <w:r>
+        <w:rPr>
+          <w:lang w:val="es-CR"/>
+        </w:rPr>
+        <w:t xml:space="preserve">or métodos de diseño de impresión </w:t>
+      </w:r>
+      <w:r>
+        <w:rPr>
+          <w:lang w:val="es-CR"/>
+        </w:rPr>
+        <w:t>(tipografía</w:t>
+      </w:r>
+      <w:r>
+        <w:rPr>
+          <w:lang w:val="es-CR"/>
+        </w:rPr>
+        <w:t>, cuadriculas, espacio, escalas, color e imágenes ) para crear jerarquía, significado y enfoque que sumerjan a los espectadores en la experiencia.</w:t>
+      </w:r>
+    </w:p>
+    <w:p>
+      <w:pPr>
+        <w:rPr>
+          <w:lang w:val="es-CR"/>
+        </w:rPr>
+      </w:pPr>
+      <w:r>
+        <w:rPr>
+          <w:lang w:val="es-CR"/>
+        </w:rPr>
+        <w:t xml:space="preserve">Este sistema desgloso claramente que elementos de la interfaz de usuario eran vitales y </w:t>
+      </w:r>
+      <w:r>
+        <w:rPr>
+          <w:lang w:val="es-CR"/>
+        </w:rPr>
+        <w:t>debían</w:t>
+      </w:r>
+      <w:r>
+        <w:rPr>
+          <w:lang w:val="es-CR"/>
+        </w:rPr>
+        <w:t xml:space="preserve"> tenerse  en cuenta:</w:t>
+      </w:r>
+    </w:p>
+    <w:p>
+      <w:pPr>
+        <w:pStyle w:val="ListParagraph"/>
+        <w:numPr>
+          <w:ilvl w:val="0"/>
+          <w:numId w:val="1"/>
+        </w:numPr>
+        <w:rPr>
+          <w:lang w:val="es-CR"/>
+        </w:rPr>
+      </w:pPr>
+      <w:r>
+        <w:rPr>
+          <w:lang w:val="es-CR"/>
+        </w:rPr>
+        <w:t>Layout (diseño con énfasis en jerarquías y cuadriculas receptivas).</w:t>
+      </w:r>
+    </w:p>
+    <w:p>
+      <w:pPr>
+        <w:pStyle w:val="ListParagraph"/>
+        <w:numPr>
+          <w:ilvl w:val="0"/>
+          <w:numId w:val="1"/>
+        </w:numPr>
+        <w:rPr>
+          <w:lang w:val="es-CR"/>
+        </w:rPr>
+      </w:pPr>
+      <w:r>
+        <w:rPr>
+          <w:lang w:val="es-CR"/>
+        </w:rPr>
+        <w:t>Navegación (Navigation).</w:t>
+      </w:r>
+    </w:p>
+    <w:p>
+      <w:pPr>
+        <w:pStyle w:val="ListParagraph"/>
+        <w:numPr>
+          <w:ilvl w:val="0"/>
+          <w:numId w:val="1"/>
+        </w:numPr>
+        <w:rPr>
+          <w:lang w:val="es-CR"/>
+        </w:rPr>
+      </w:pPr>
+      <w:r>
+        <w:rPr>
+          <w:lang w:val="es-CR"/>
+        </w:rPr>
+        <w:t>Color.</w:t>
+      </w:r>
+    </w:p>
+    <w:p>
+      <w:pPr>
+        <w:pStyle w:val="ListParagraph"/>
+        <w:numPr>
+          <w:ilvl w:val="0"/>
+          <w:numId w:val="1"/>
+        </w:numPr>
+        <w:rPr>
+          <w:lang w:val="es-CR"/>
+        </w:rPr>
+      </w:pPr>
+      <w:r>
+        <w:rPr>
+          <w:lang w:val="es-CR"/>
+        </w:rPr>
+        <w:t>Tipografía y fuentes WEB (Typography &amp; WEB Fonts).</w:t>
+      </w:r>
+    </w:p>
+    <w:p>
+      <w:pPr>
+        <w:pStyle w:val="ListParagraph"/>
+        <w:numPr>
+          <w:ilvl w:val="0"/>
+          <w:numId w:val="1"/>
+        </w:numPr>
+        <w:rPr>
+          <w:lang w:val="es-CR"/>
+        </w:rPr>
+      </w:pPr>
+      <w:r>
+        <w:rPr>
+          <w:lang w:val="es-CR"/>
+        </w:rPr>
+        <w:t>Sonido (Sound).</w:t>
+      </w:r>
+    </w:p>
+    <w:p>
+      <w:pPr>
+        <w:pStyle w:val="ListParagraph"/>
+        <w:numPr>
+          <w:ilvl w:val="0"/>
+          <w:numId w:val="1"/>
+        </w:numPr>
+        <w:rPr>
+          <w:lang w:val="es-CR"/>
+        </w:rPr>
+      </w:pPr>
+      <w:r>
+        <w:rPr>
+          <w:lang w:val="es-CR"/>
+        </w:rPr>
+        <w:t>Iconografia (Iconography)</w:t>
+      </w:r>
+      <w:r>
+        <w:rPr>
+          <w:lang w:val="es-CR"/>
+        </w:rPr>
+        <w:t>.</w:t>
+      </w:r>
+    </w:p>
+    <w:p>
+      <w:pPr>
+        <w:pStyle w:val="ListParagraph"/>
+        <w:numPr>
+          <w:ilvl w:val="0"/>
+          <w:numId w:val="1"/>
+        </w:numPr>
+        <w:rPr>
+          <w:lang w:val="es-CR"/>
+        </w:rPr>
+      </w:pPr>
+      <w:r>
+        <w:rPr>
+          <w:lang w:val="es-CR"/>
+        </w:rPr>
+        <w:t>Forma (Shape).</w:t>
+      </w:r>
+    </w:p>
+    <w:p>
+      <w:pPr>
+        <w:pStyle w:val="ListParagraph"/>
+        <w:numPr>
+          <w:ilvl w:val="0"/>
+          <w:numId w:val="1"/>
+        </w:numPr>
+        <w:rPr>
+          <w:lang w:val="es-CR"/>
+        </w:rPr>
+      </w:pPr>
+      <w:r>
+        <w:rPr>
+          <w:lang w:val="es-CR"/>
+        </w:rPr>
+        <w:t>Movimiento (Motion)</w:t>
+      </w:r>
+      <w:r>
+        <w:rPr>
+          <w:lang w:val="es-CR"/>
+        </w:rPr>
+        <w:t>.</w:t>
+      </w:r>
+    </w:p>
+    <w:p>
+      <w:pPr>
+        <w:pStyle w:val="ListParagraph"/>
+        <w:numPr>
+          <w:ilvl w:val="0"/>
+          <w:numId w:val="1"/>
+        </w:numPr>
+        <w:rPr>
+          <w:lang w:val="es-CR"/>
+        </w:rPr>
+      </w:pPr>
+      <w:r>
+        <w:rPr>
+          <w:lang w:val="es-CR"/>
+        </w:rPr>
+        <w:lastRenderedPageBreak/>
+        <w:t>Interacción (Interaction).</w:t>
+      </w:r>
+    </w:p>
+    <w:p>
+      <w:pPr>
+        <w:pStyle w:val="ListParagraph"/>
+        <w:numPr>
+          <w:ilvl w:val="0"/>
+          <w:numId w:val="1"/>
+        </w:numPr>
+        <w:rPr>
+          <w:lang w:val="es-CR"/>
+        </w:rPr>
+      </w:pPr>
+      <w:r>
+        <w:rPr>
+          <w:lang w:val="es-CR"/>
+        </w:rPr>
+        <w:t>Comunicación (incluyendo imágenes, escritura y visualización de datos).</w:t>
+      </w:r>
+    </w:p>
+    <w:p>
+      <w:pPr>
+        <w:rPr>
+          <w:lang w:val="es-CR"/>
+        </w:rPr>
+      </w:pPr>
+      <w:r>
+        <w:rPr>
+          <w:lang w:val="es-CR"/>
+        </w:rPr>
+        <w:t>Material Design también explico como exactamente y porque diseñarlos de una manera determinada para crear una experiencia de usuario primero.</w:t>
+      </w:r>
+      <w:r>
+        <w:rPr>
+          <w:lang w:val="es-CR"/>
+        </w:rPr>
+        <w:t xml:space="preserve"> Con todo esto podemos explicar de porque el concepto “Intencional”.</w:t>
+      </w:r>
+    </w:p>
+    <w:p>
+      <w:pPr>
+        <w:rPr>
+          <w:lang w:val="es-CR"/>
+        </w:rPr>
+      </w:pPr>
+      <w:r>
+        <w:rPr>
+          <w:lang w:val="es-CR"/>
+        </w:rPr>
+        <w:t>Al inicio Material Design se centro en gran medida en el diseño basado en cuadriculas, una jerarquía tipográfica clara, paletas de colores llamativos y animaciones significantes (entre otras cosas).</w:t>
+      </w:r>
+    </w:p>
+    <w:p>
+      <w:pPr>
+        <w:rPr>
+          <w:lang w:val="es-CR"/>
+        </w:rPr>
+      </w:pPr>
+      <w:r>
+        <w:rPr>
+          <w:lang w:val="es-CR"/>
+        </w:rPr>
+        <w:t xml:space="preserve">Existe una herramienta que da la posibilidad de diseñar utilizando estos conceptos </w:t>
+      </w:r>
+      <w:hyperlink r:id="rId19" w:history="1">
+        <w:r>
+          <w:rPr>
+            <w:rStyle w:val="Hyperlink"/>
+            <w:lang w:val="es-CR"/>
+          </w:rPr>
+          <w:t>https://www.materialpalette.com/</w:t>
+        </w:r>
+      </w:hyperlink>
+    </w:p>
+    <w:p>
+      <w:pPr>
+        <w:jc w:val="center"/>
+        <w:rPr>
+          <w:lang w:val="es-CR"/>
+        </w:rPr>
+      </w:pPr>
+      <w:r>
+        <w:rPr>
+          <w:noProof/>
+        </w:rPr>
+        <w:drawing>
+          <wp:inline distT="0" distB="0" distL="0" distR="0" wp14:anchorId="6B5ECB0B" wp14:editId="1A034D7B">
+            <wp:extent cx="5150893" cy="4782736"/>
+            <wp:effectExtent l="76200" t="76200" r="126365" b="132715"/>
+            <wp:docPr id="6" name="Picture 6"/>
+            <wp:cNvGraphicFramePr>
+              <a:graphicFrameLocks xmlns:a="http://schemas.openxmlformats.org/drawingml/2006/main" noChangeAspect="1"/>
+            </wp:cNvGraphicFramePr>
+            <a:graphic xmlns:a="http://schemas.openxmlformats.org/drawingml/2006/main">
+              <a:graphicData uri="http://schemas.openxmlformats.org/drawingml/2006/picture">
+                <pic:pic xmlns:pic="http://schemas.openxmlformats.org/drawingml/2006/picture">
+                  <pic:nvPicPr>
+                    <pic:cNvPr id="1" name=""/>
+                    <pic:cNvPicPr/>
+                  </pic:nvPicPr>
+                  <pic:blipFill>
+                    <a:blip r:embed="rId20"/>
+                    <a:stretch>
+                      <a:fillRect/>
+                    </a:stretch>
+                  </pic:blipFill>
+                  <pic:spPr>
+                    <a:xfrm>
+                      <a:off x="0" y="0"/>
+                      <a:ext cx="5152581" cy="4784303"/>
+                    </a:xfrm>
+                    <a:prstGeom prst="rect">
+                      <a:avLst/>
+                    </a:prstGeom>
+                    <a:ln w="38100" cap="sq">
+                      <a:solidFill>
+                        <a:srgbClr val="000000"/>
+                      </a:solidFill>
+                      <a:prstDash val="solid"/>
+                      <a:miter lim="800000"/>
+                    </a:ln>
+                    <a:effectLst>
+                      <a:outerShdw blurRad="50800" dist="38100" dir="2700000" algn="tl" rotWithShape="0">
+                        <a:srgbClr val="000000">
+                          <a:alpha val="43000"/>
+                        </a:srgbClr>
+                      </a:outerShdw>
+                    </a:effectLst>
+                  </pic:spPr>
+                </pic:pic>
+              </a:graphicData>
+            </a:graphic>
+          </wp:inline>
+        </w:drawing>
+      </w:r>
+    </w:p>
+    <w:p>
+      <w:pPr>
+        <w:rPr>
+          <w:lang w:val="es-CR"/>
+        </w:rPr>
+      </w:pPr>
+      <w:r>
+        <w:rPr>
+          <w:lang w:val="es-CR"/>
+        </w:rPr>
+        <w:t>Material Design impulso el uso de colores mas fuertes y audaces para crear más contraste y profundidad en la interfaz de usuario.</w:t>
+      </w:r>
+    </w:p>
+    <w:p>
+      <w:pPr>
+        <w:rPr>
+          <w:lang w:val="es-CR"/>
+        </w:rPr>
+      </w:pPr>
+    </w:p>
+    <w:p>
+      <w:pPr>
+        <w:rPr>
+          <w:lang w:val="es-CR"/>
+        </w:rPr>
+      </w:pPr>
+    </w:p>
+    <w:p>
+      <w:pPr>
+        <w:pStyle w:val="Heading3"/>
+        <w:rPr>
+          <w:lang w:val="es-CR"/>
+        </w:rPr>
+      </w:pPr>
+      <w:r>
+        <w:rPr>
+          <w:lang w:val="es-CR"/>
+        </w:rPr>
+        <w:lastRenderedPageBreak/>
+        <w:t>Motion Provides Meaning</w:t>
+      </w:r>
+    </w:p>
+    <w:p>
+      <w:pPr>
+        <w:rPr>
+          <w:lang w:val="es-CR"/>
+        </w:rPr>
+      </w:pPr>
+      <w:r>
+        <w:rPr>
+          <w:lang w:val="es-CR"/>
+        </w:rPr>
+        <w:t xml:space="preserve">El diseño de movimiento </w:t>
+      </w:r>
+      <w:r>
+        <w:rPr>
+          <w:lang w:val="es-CR"/>
+        </w:rPr>
+        <w:t>centra la atención y mantiene la continuidad a través de comentarios sutiles y transiciones coherentes. A medida que los elementos aparecen en la pantalla, transforman y reorganizan el entorno con interacciones que generan nuevas transformaciones.</w:t>
+      </w:r>
+    </w:p>
+    <w:p>
+      <w:pPr>
+        <w:rPr>
+          <w:lang w:val="es-CR"/>
+        </w:rPr>
+      </w:pPr>
+      <w:r>
+        <w:rPr>
+          <w:lang w:val="es-CR"/>
+        </w:rPr>
+        <w:t>A continuación 3 razones por la que Material Desing requería movimiento (sutil) en el diseño:</w:t>
+      </w:r>
+    </w:p>
+    <w:p>
+      <w:pPr>
+        <w:pStyle w:val="ListParagraph"/>
+        <w:numPr>
+          <w:ilvl w:val="0"/>
+          <w:numId w:val="2"/>
+        </w:numPr>
+        <w:rPr>
+          <w:lang w:val="es-CR"/>
+        </w:rPr>
+      </w:pPr>
+      <w:r>
+        <w:rPr>
+          <w:lang w:val="es-CR"/>
+        </w:rPr>
+        <w:t>Ser informativo y hacer saber a los usuarios donde y cuando estuvo disponible la acción.</w:t>
+      </w:r>
+    </w:p>
+    <w:p>
+      <w:pPr>
+        <w:pStyle w:val="ListParagraph"/>
+        <w:numPr>
+          <w:ilvl w:val="0"/>
+          <w:numId w:val="2"/>
+        </w:numPr>
+        <w:rPr>
+          <w:lang w:val="es-CR"/>
+        </w:rPr>
+      </w:pPr>
+      <w:r>
+        <w:rPr>
+          <w:lang w:val="es-CR"/>
+        </w:rPr>
+        <w:t>Para ayudar a enfocar y guiar a los usuarios a las partes mas importantes de la página WEB.</w:t>
+      </w:r>
+    </w:p>
+    <w:p>
+      <w:pPr>
+        <w:pStyle w:val="ListParagraph"/>
+        <w:numPr>
+          <w:ilvl w:val="0"/>
+          <w:numId w:val="2"/>
+        </w:numPr>
+        <w:rPr>
+          <w:lang w:val="es-CR"/>
+        </w:rPr>
+      </w:pPr>
+      <w:r>
+        <w:rPr>
+          <w:lang w:val="es-CR"/>
+        </w:rPr>
+        <w:t>Ser expresivo y agregar un poco de personalidad y resaltar a la interfaz.</w:t>
+      </w:r>
+    </w:p>
+    <w:p>
+      <w:pPr>
+        <w:rPr>
+          <w:lang w:val="es-CR"/>
+        </w:rPr>
+      </w:pPr>
+    </w:p>
+    <w:p>
+      <w:pPr>
+        <w:rPr>
+          <w:lang w:val="es-CR"/>
+        </w:rPr>
+      </w:pPr>
+      <w:r>
+        <w:rPr>
+          <w:lang w:val="es-CR"/>
+        </w:rPr>
+        <w:object w:dxaOrig="1532" w:dyaOrig="991" w14:anchorId="433A71A1">
+          <v:shapetype id="_x0000_t75" coordsize="21600,21600" o:spt="75" o:preferrelative="t" path="m@4@5l@4@11@9@11@9@5xe" filled="f" stroked="f">
+            <v:stroke joinstyle="miter"/>
+            <v:formulas>
+              <v:f eqn="if lineDrawn pixelLineWidth 0"/>
+              <v:f eqn="sum @0 1 0"/>
+              <v:f eqn="sum 0 0 @1"/>
+              <v:f eqn="prod @2 1 2"/>
+              <v:f eqn="prod @3 21600 pixelWidth"/>
+              <v:f eqn="prod @3 21600 pixelHeight"/>
+              <v:f eqn="sum @0 0 1"/>
+              <v:f eqn="prod @6 1 2"/>
+              <v:f eqn="prod @7 21600 pixelWidth"/>
+              <v:f eqn="sum @8 21600 0"/>
+              <v:f eqn="prod @7 21600 pixelHeight"/>
+              <v:f eqn="sum @10 21600 0"/>
+            </v:formulas>
+            <v:path o:extrusionok="f" gradientshapeok="t" o:connecttype="rect"/>
+            <o:lock v:ext="edit" aspectratio="t"/>
+          </v:shapetype>
+          <v:shape id="_x0000_i1039" type="#_x0000_t75" style="width:76.6pt;height:49.55pt" o:ole="">
+            <v:imagedata r:id="rId21" o:title=""/>
+          </v:shape>
+          <o:OLEObject Type="Embed" ProgID="Package" ShapeID="_x0000_i1039" DrawAspect="Icon" ObjectID="_1690041320" r:id="rId22"/>
+        </w:object>
+      </w:r>
+    </w:p>
+    <w:p>
+      <w:pPr>
+        <w:pStyle w:val="Heading3"/>
+        <w:rPr>
+          <w:lang w:val="es-CR"/>
+        </w:rPr>
+      </w:pPr>
+      <w:r>
+        <w:rPr>
+          <w:lang w:val="es-CR"/>
+        </w:rPr>
+        <w:t>¿Como los diseñadores WEB utilizan Material Design?</w:t>
+      </w:r>
+    </w:p>
+    <w:p>
+      <w:pPr>
+        <w:rPr>
+          <w:lang w:val="es-CR"/>
+        </w:rPr>
+      </w:pPr>
+      <w:r>
+        <w:rPr>
+          <w:lang w:val="es-CR"/>
+        </w:rPr>
+        <w:t>Como todos los predecesores que se mencionaron anteriormente Material Design también empezó a tener algunos defectos que se necesitaban arreglar, ya que era demasiado restrictivo y todos los diseñadores seguían el mismo sistema de diseño y reglas, lo que causo que los sitios WEB y las aplicaciones se comenzaron a parecer mucho</w:t>
+      </w:r>
+      <w:r>
+        <w:rPr>
+          <w:lang w:val="es-CR"/>
+        </w:rPr>
+        <w:t xml:space="preserve"> y los usuarios se quejaban de que no podían distinguir las aplicaciones y los sitios WEB debido a sus similitudes</w:t>
+      </w:r>
+      <w:r>
+        <w:rPr>
+          <w:lang w:val="es-CR"/>
+        </w:rPr>
+        <w:t>.</w:t>
+      </w:r>
+    </w:p>
+    <w:p>
+      <w:pPr>
+        <w:rPr>
+          <w:lang w:val="es-CR"/>
+        </w:rPr>
+      </w:pPr>
+      <w:r>
+        <w:rPr>
+          <w:lang w:val="es-CR"/>
+        </w:rPr>
+        <w:t xml:space="preserve">En respuesta a la reacción de la comunidad de diseño </w:t>
+      </w:r>
+      <w:r>
+        <w:rPr>
+          <w:lang w:val="es-CR"/>
+        </w:rPr>
+        <w:t xml:space="preserve">y los usuarios Google lanzo una versión 2.0 en el 2018. Esta nueva actualización mantuvo mucho de su </w:t>
+      </w:r>
+      <w:r>
+        <w:rPr>
+          <w:lang w:val="es-CR"/>
+        </w:rPr>
+        <w:t>esencia,</w:t>
+      </w:r>
+      <w:r>
+        <w:rPr>
+          <w:lang w:val="es-CR"/>
+        </w:rPr>
+        <w:t xml:space="preserve"> pero implemento conceptos con mayor énfasis en los espacios en blanco, el uso de las barras de navegación inferiores, la inclusión de iconos coloridos y el famoso modo oscuro</w:t>
+      </w:r>
+      <w:r>
+        <w:rPr>
+          <w:lang w:val="es-CR"/>
+        </w:rPr>
+        <w:t>. También añadió principios de accesibilidad e internacionalización WEB.</w:t>
+      </w:r>
+    </w:p>
+    <w:p>
+      <w:pPr>
+        <w:rPr>
+          <w:lang w:val="es-CR"/>
+        </w:rPr>
+      </w:pPr>
+      <w:r>
+        <w:rPr>
+          <w:lang w:val="es-CR"/>
+        </w:rPr>
+        <w:t>La renovación de Material Design 2.0 tambien trajo un set de herramientas para los desarrolladores y muchos recursos que les permiten tomar cualquier parte del sistema que consideren útil y luego adaptarla para sus propios fines. Gracias a la renovación de Material Design, ya las reglas no son responsables de restringir la creatividad y el individualismo en la WEB.</w:t>
+      </w:r>
+    </w:p>
+    <w:p>
+      <w:pPr>
+        <w:rPr>
+          <w:lang w:val="es-CR"/>
+        </w:rPr>
+      </w:pPr>
+      <w:r>
+        <w:rPr>
+          <w:lang w:val="es-CR"/>
+        </w:rPr>
+        <w:t>Ahora los diseñadores tienen acceso a diferentes recursos:</w:t>
+      </w:r>
+    </w:p>
+    <w:p>
+      <w:pPr>
+        <w:pStyle w:val="ListParagraph"/>
+        <w:numPr>
+          <w:ilvl w:val="0"/>
+          <w:numId w:val="3"/>
+        </w:numPr>
+        <w:rPr>
+          <w:lang w:val="es-CR"/>
+        </w:rPr>
+      </w:pPr>
+      <w:r>
+        <w:rPr>
+          <w:lang w:val="es-CR"/>
+        </w:rPr>
+        <w:t>Sets de Iconos.</w:t>
+      </w:r>
+    </w:p>
+    <w:p>
+      <w:pPr>
+        <w:pStyle w:val="ListParagraph"/>
+        <w:numPr>
+          <w:ilvl w:val="0"/>
+          <w:numId w:val="3"/>
+        </w:numPr>
+        <w:rPr>
+          <w:lang w:val="es-CR"/>
+        </w:rPr>
+      </w:pPr>
+      <w:r>
+        <w:rPr>
+          <w:lang w:val="es-CR"/>
+        </w:rPr>
+        <w:t>Google Fonts.</w:t>
+      </w:r>
+    </w:p>
+    <w:p>
+      <w:pPr>
+        <w:pStyle w:val="ListParagraph"/>
+        <w:numPr>
+          <w:ilvl w:val="0"/>
+          <w:numId w:val="3"/>
+        </w:numPr>
+        <w:rPr>
+          <w:lang w:val="es-CR"/>
+        </w:rPr>
+      </w:pPr>
+      <w:r>
+        <w:rPr>
+          <w:lang w:val="es-CR"/>
+        </w:rPr>
+        <w:t>Kits de diseño para Adove, Sketch y Figma.</w:t>
+      </w:r>
+    </w:p>
+    <w:p>
+      <w:pPr>
+        <w:pStyle w:val="ListParagraph"/>
+        <w:numPr>
+          <w:ilvl w:val="0"/>
+          <w:numId w:val="3"/>
+        </w:numPr>
+        <w:rPr>
+          <w:lang w:val="es-CR"/>
+        </w:rPr>
+      </w:pPr>
+      <w:r>
+        <w:rPr>
+          <w:lang w:val="es-CR"/>
+        </w:rPr>
+        <w:t>Templates de Material Design.</w:t>
+      </w:r>
+    </w:p>
+    <w:p>
+      <w:pPr>
+        <w:rPr>
+          <w:lang w:val="es-CR"/>
+        </w:rPr>
+      </w:pPr>
+      <w:r>
+        <w:rPr>
+          <w:lang w:val="es-CR"/>
+        </w:rPr>
+        <w:t xml:space="preserve">También se encuentran herramientas de personalización de diseño que les permite a los desarrolladores cumplir las mejores </w:t>
+      </w:r>
+      <w:r>
+        <w:rPr>
+          <w:lang w:val="es-CR"/>
+        </w:rPr>
+        <w:t>prácticas</w:t>
+      </w:r>
+      <w:r>
+        <w:rPr>
+          <w:lang w:val="es-CR"/>
+        </w:rPr>
+        <w:t xml:space="preserve"> de diseño y al mismo tiempo dar un toque creativo a la marca personal del sitio WEB:</w:t>
+      </w:r>
+    </w:p>
+    <w:p>
+      <w:pPr>
+        <w:pStyle w:val="ListParagraph"/>
+        <w:numPr>
+          <w:ilvl w:val="0"/>
+          <w:numId w:val="4"/>
+        </w:numPr>
+        <w:rPr>
+          <w:lang w:val="es-CR"/>
+        </w:rPr>
+      </w:pPr>
+      <w:r>
+        <w:rPr>
+          <w:lang w:val="es-CR"/>
+        </w:rPr>
+        <w:t>Colores</w:t>
+      </w:r>
+    </w:p>
+    <w:p>
+      <w:pPr>
+        <w:pStyle w:val="ListParagraph"/>
+        <w:numPr>
+          <w:ilvl w:val="0"/>
+          <w:numId w:val="4"/>
+        </w:numPr>
+        <w:rPr>
+          <w:lang w:val="es-CR"/>
+        </w:rPr>
+      </w:pPr>
+      <w:r>
+        <w:rPr>
+          <w:lang w:val="es-CR"/>
+        </w:rPr>
+        <w:t>Formas</w:t>
+      </w:r>
+    </w:p>
+    <w:p>
+      <w:pPr>
+        <w:pStyle w:val="ListParagraph"/>
+        <w:numPr>
+          <w:ilvl w:val="0"/>
+          <w:numId w:val="4"/>
+        </w:numPr>
+        <w:rPr>
+          <w:lang w:val="es-CR"/>
+        </w:rPr>
+      </w:pPr>
+      <w:r>
+        <w:rPr>
+          <w:lang w:val="es-CR"/>
+        </w:rPr>
+        <w:lastRenderedPageBreak/>
+        <w:t>Tipografias</w:t>
+      </w:r>
+    </w:p>
+    <w:p>
+      <w:pPr>
+        <w:rPr>
+          <w:lang w:val="es-CR"/>
+        </w:rPr>
+      </w:pPr>
+    </w:p>
+    <w:p>
+      <w:pPr>
+        <w:rPr>
+          <w:lang w:val="es-CR"/>
+        </w:rPr>
+      </w:pPr>
+      <w:r>
+        <w:rPr>
+          <w:lang w:val="es-CR"/>
+        </w:rPr>
+        <w:t>Gracias a estas variantes que invitan a que los diseñadores desarrollen interfaces de usuario personalizadas en lugar de limitarse a una lista de colores, fuentes, diseños, que Google diseño originalmente para las aplicaciones, por esta versatilidad es que Material Design aun se sigue utilizando.</w:t>
+      </w:r>
+    </w:p>
     <w:p>
       <w:pPr>
         <w:pStyle w:val="Heading1"/>
@@ -2181,36 +3498,27 @@
           <w:lang w:val="es-CR"/>
         </w:rPr>
       </w:pPr>
-      <w:bookmarkStart w:id="4" w:name="_Toc79390831"/>
-      <w:r>
-        <w:rPr>
-          <w:lang w:val="es-CR"/>
-        </w:rPr>
-        <w:lastRenderedPageBreak/>
+      <w:bookmarkStart w:id="2" w:name="_Toc79390831"/>
+      <w:r>
+        <w:rPr>
+          <w:lang w:val="es-CR"/>
+        </w:rPr>
         <w:t>Conclusión</w:t>
       </w:r>
-      <w:bookmarkEnd w:id="4"/>
-    </w:p>
-    <w:p>
-      <w:pPr>
-        <w:rPr>
-          <w:lang w:val="es-CR"/>
-        </w:rPr>
-      </w:pPr>
-      <w:r>
-        <w:rPr>
-          <w:lang w:val="es-CR"/>
-        </w:rPr>
-        <w:t xml:space="preserve">3 </w:t>
-      </w:r>
-      <w:proofErr w:type="spellStart"/>
-      <w:r>
-        <w:rPr>
-          <w:lang w:val="es-CR"/>
-        </w:rPr>
-        <w:t>parrafos</w:t>
-      </w:r>
-      <w:proofErr w:type="spellEnd"/>
+      <w:bookmarkEnd w:id="2"/>
+    </w:p>
+    <w:p>
+      <w:pPr>
+        <w:rPr>
+          <w:lang w:val="es-CR"/>
+        </w:rPr>
+      </w:pPr>
+      <w:r>
+        <w:rPr>
+          <w:lang w:val="es-CR"/>
+        </w:rPr>
+        <w:t>3 parrafos</w:t>
+      </w:r>
     </w:p>
     <w:p>
       <w:pPr>
@@ -2353,6 +3661,475 @@
     </w:p>
   </w:footnote>
 </w:footnotes>
+</file>
+
+<file path=word/numbering.xml><?xml version="1.0" encoding="utf-8"?>
+<w:numbering xmlns:wpc="http://schemas.microsoft.com/office/word/2010/wordprocessingCanvas" xmlns:cx="http://schemas.microsoft.com/office/drawing/2014/chartex" xmlns:cx1="http://schemas.microsoft.com/office/drawing/2015/9/8/chartex" xmlns:cx2="http://schemas.microsoft.com/office/drawing/2015/10/21/chartex" xmlns:cx3="http://schemas.microsoft.com/office/drawing/2016/5/9/chartex" xmlns:cx4="http://schemas.microsoft.com/office/drawing/2016/5/10/chartex" xmlns:cx5="http://schemas.microsoft.com/office/drawing/2016/5/11/chartex" xmlns:cx6="http://schemas.microsoft.com/office/drawing/2016/5/12/chartex" xmlns:cx7="http://schemas.microsoft.com/office/drawing/2016/5/13/chartex" xmlns:cx8="http://schemas.microsoft.com/office/drawing/2016/5/14/chartex" xmlns:mc="http://schemas.openxmlformats.org/markup-compatibility/2006" xmlns:aink="http://schemas.microsoft.com/office/drawing/2016/ink" xmlns:am3d="http://schemas.microsoft.com/office/drawing/2017/model3d" xmlns:o="urn:schemas-microsoft-com:office:office" xmlns:r="http://schemas.openxmlformats.org/officeDocument/2006/relationships" xmlns:m="http://schemas.openxmlformats.org/officeDocument/2006/math" xmlns:v="urn:schemas-microsoft-com:vml" xmlns:wp14="http://schemas.microsoft.com/office/word/2010/wordprocessingDrawing" xmlns:wp="http://schemas.openxmlformats.org/drawingml/2006/wordprocessingDrawing" xmlns:w10="urn:schemas-microsoft-com:office:word" xmlns:w="http://schemas.openxmlformats.org/wordprocessingml/2006/main" xmlns:w14="http://schemas.microsoft.com/office/word/2010/wordml" xmlns:w15="http://schemas.microsoft.com/office/word/2012/wordml" xmlns:w16cex="http://schemas.microsoft.com/office/word/2018/wordml/cex" xmlns:w16cid="http://schemas.microsoft.com/office/word/2016/wordml/cid" xmlns:w16="http://schemas.microsoft.com/office/word/2018/wordml" xmlns:w16se="http://schemas.microsoft.com/office/word/2015/wordml/symex" xmlns:wpg="http://schemas.microsoft.com/office/word/2010/wordprocessingGroup" xmlns:wpi="http://schemas.microsoft.com/office/word/2010/wordprocessingInk" xmlns:wne="http://schemas.microsoft.com/office/word/2006/wordml" xmlns:wps="http://schemas.microsoft.com/office/word/2010/wordprocessingShape" mc:Ignorable="w14 w15 w16se w16cid w16 w16cex wp14">
+  <w:abstractNum w:abstractNumId="0" w15:restartNumberingAfterBreak="0">
+    <w:nsid w:val="1DCA0169"/>
+    <w:multiLevelType w:val="hybridMultilevel"/>
+    <w:tmpl w:val="800CC924"/>
+    <w:lvl w:ilvl="0" w:tplc="04090001">
+      <w:start w:val="1"/>
+      <w:numFmt w:val="bullet"/>
+      <w:lvlText w:val=""/>
+      <w:lvlJc w:val="left"/>
+      <w:pPr>
+        <w:ind w:left="720" w:hanging="360"/>
+      </w:pPr>
+      <w:rPr>
+        <w:rFonts w:ascii="Symbol" w:hAnsi="Symbol" w:hint="default"/>
+      </w:rPr>
+    </w:lvl>
+    <w:lvl w:ilvl="1" w:tplc="04090003" w:tentative="1">
+      <w:start w:val="1"/>
+      <w:numFmt w:val="bullet"/>
+      <w:lvlText w:val="o"/>
+      <w:lvlJc w:val="left"/>
+      <w:pPr>
+        <w:ind w:left="1440" w:hanging="360"/>
+      </w:pPr>
+      <w:rPr>
+        <w:rFonts w:ascii="Courier New" w:hAnsi="Courier New" w:cs="Courier New" w:hint="default"/>
+      </w:rPr>
+    </w:lvl>
+    <w:lvl w:ilvl="2" w:tplc="04090005" w:tentative="1">
+      <w:start w:val="1"/>
+      <w:numFmt w:val="bullet"/>
+      <w:lvlText w:val=""/>
+      <w:lvlJc w:val="left"/>
+      <w:pPr>
+        <w:ind w:left="2160" w:hanging="360"/>
+      </w:pPr>
+      <w:rPr>
+        <w:rFonts w:ascii="Wingdings" w:hAnsi="Wingdings" w:hint="default"/>
+      </w:rPr>
+    </w:lvl>
+    <w:lvl w:ilvl="3" w:tplc="04090001" w:tentative="1">
+      <w:start w:val="1"/>
+      <w:numFmt w:val="bullet"/>
+      <w:lvlText w:val=""/>
+      <w:lvlJc w:val="left"/>
+      <w:pPr>
+        <w:ind w:left="2880" w:hanging="360"/>
+      </w:pPr>
+      <w:rPr>
+        <w:rFonts w:ascii="Symbol" w:hAnsi="Symbol" w:hint="default"/>
+      </w:rPr>
+    </w:lvl>
+    <w:lvl w:ilvl="4" w:tplc="04090003" w:tentative="1">
+      <w:start w:val="1"/>
+      <w:numFmt w:val="bullet"/>
+      <w:lvlText w:val="o"/>
+      <w:lvlJc w:val="left"/>
+      <w:pPr>
+        <w:ind w:left="3600" w:hanging="360"/>
+      </w:pPr>
+      <w:rPr>
+        <w:rFonts w:ascii="Courier New" w:hAnsi="Courier New" w:cs="Courier New" w:hint="default"/>
+      </w:rPr>
+    </w:lvl>
+    <w:lvl w:ilvl="5" w:tplc="04090005" w:tentative="1">
+      <w:start w:val="1"/>
+      <w:numFmt w:val="bullet"/>
+      <w:lvlText w:val=""/>
+      <w:lvlJc w:val="left"/>
+      <w:pPr>
+        <w:ind w:left="4320" w:hanging="360"/>
+      </w:pPr>
+      <w:rPr>
+        <w:rFonts w:ascii="Wingdings" w:hAnsi="Wingdings" w:hint="default"/>
+      </w:rPr>
+    </w:lvl>
+    <w:lvl w:ilvl="6" w:tplc="04090001" w:tentative="1">
+      <w:start w:val="1"/>
+      <w:numFmt w:val="bullet"/>
+      <w:lvlText w:val=""/>
+      <w:lvlJc w:val="left"/>
+      <w:pPr>
+        <w:ind w:left="5040" w:hanging="360"/>
+      </w:pPr>
+      <w:rPr>
+        <w:rFonts w:ascii="Symbol" w:hAnsi="Symbol" w:hint="default"/>
+      </w:rPr>
+    </w:lvl>
+    <w:lvl w:ilvl="7" w:tplc="04090003" w:tentative="1">
+      <w:start w:val="1"/>
+      <w:numFmt w:val="bullet"/>
+      <w:lvlText w:val="o"/>
+      <w:lvlJc w:val="left"/>
+      <w:pPr>
+        <w:ind w:left="5760" w:hanging="360"/>
+      </w:pPr>
+      <w:rPr>
+        <w:rFonts w:ascii="Courier New" w:hAnsi="Courier New" w:cs="Courier New" w:hint="default"/>
+      </w:rPr>
+    </w:lvl>
+    <w:lvl w:ilvl="8" w:tplc="04090005" w:tentative="1">
+      <w:start w:val="1"/>
+      <w:numFmt w:val="bullet"/>
+      <w:lvlText w:val=""/>
+      <w:lvlJc w:val="left"/>
+      <w:pPr>
+        <w:ind w:left="6480" w:hanging="360"/>
+      </w:pPr>
+      <w:rPr>
+        <w:rFonts w:ascii="Wingdings" w:hAnsi="Wingdings" w:hint="default"/>
+      </w:rPr>
+    </w:lvl>
+  </w:abstractNum>
+  <w:abstractNum w:abstractNumId="1" w15:restartNumberingAfterBreak="0">
+    <w:nsid w:val="3822341C"/>
+    <w:multiLevelType w:val="hybridMultilevel"/>
+    <w:tmpl w:val="821629B4"/>
+    <w:lvl w:ilvl="0" w:tplc="04090001">
+      <w:start w:val="1"/>
+      <w:numFmt w:val="bullet"/>
+      <w:lvlText w:val=""/>
+      <w:lvlJc w:val="left"/>
+      <w:pPr>
+        <w:ind w:left="720" w:hanging="360"/>
+      </w:pPr>
+      <w:rPr>
+        <w:rFonts w:ascii="Symbol" w:hAnsi="Symbol" w:hint="default"/>
+      </w:rPr>
+    </w:lvl>
+    <w:lvl w:ilvl="1" w:tplc="04090003" w:tentative="1">
+      <w:start w:val="1"/>
+      <w:numFmt w:val="bullet"/>
+      <w:lvlText w:val="o"/>
+      <w:lvlJc w:val="left"/>
+      <w:pPr>
+        <w:ind w:left="1440" w:hanging="360"/>
+      </w:pPr>
+      <w:rPr>
+        <w:rFonts w:ascii="Courier New" w:hAnsi="Courier New" w:cs="Courier New" w:hint="default"/>
+      </w:rPr>
+    </w:lvl>
+    <w:lvl w:ilvl="2" w:tplc="04090005" w:tentative="1">
+      <w:start w:val="1"/>
+      <w:numFmt w:val="bullet"/>
+      <w:lvlText w:val=""/>
+      <w:lvlJc w:val="left"/>
+      <w:pPr>
+        <w:ind w:left="2160" w:hanging="360"/>
+      </w:pPr>
+      <w:rPr>
+        <w:rFonts w:ascii="Wingdings" w:hAnsi="Wingdings" w:hint="default"/>
+      </w:rPr>
+    </w:lvl>
+    <w:lvl w:ilvl="3" w:tplc="04090001" w:tentative="1">
+      <w:start w:val="1"/>
+      <w:numFmt w:val="bullet"/>
+      <w:lvlText w:val=""/>
+      <w:lvlJc w:val="left"/>
+      <w:pPr>
+        <w:ind w:left="2880" w:hanging="360"/>
+      </w:pPr>
+      <w:rPr>
+        <w:rFonts w:ascii="Symbol" w:hAnsi="Symbol" w:hint="default"/>
+      </w:rPr>
+    </w:lvl>
+    <w:lvl w:ilvl="4" w:tplc="04090003" w:tentative="1">
+      <w:start w:val="1"/>
+      <w:numFmt w:val="bullet"/>
+      <w:lvlText w:val="o"/>
+      <w:lvlJc w:val="left"/>
+      <w:pPr>
+        <w:ind w:left="3600" w:hanging="360"/>
+      </w:pPr>
+      <w:rPr>
+        <w:rFonts w:ascii="Courier New" w:hAnsi="Courier New" w:cs="Courier New" w:hint="default"/>
+      </w:rPr>
+    </w:lvl>
+    <w:lvl w:ilvl="5" w:tplc="04090005" w:tentative="1">
+      <w:start w:val="1"/>
+      <w:numFmt w:val="bullet"/>
+      <w:lvlText w:val=""/>
+      <w:lvlJc w:val="left"/>
+      <w:pPr>
+        <w:ind w:left="4320" w:hanging="360"/>
+      </w:pPr>
+      <w:rPr>
+        <w:rFonts w:ascii="Wingdings" w:hAnsi="Wingdings" w:hint="default"/>
+      </w:rPr>
+    </w:lvl>
+    <w:lvl w:ilvl="6" w:tplc="04090001" w:tentative="1">
+      <w:start w:val="1"/>
+      <w:numFmt w:val="bullet"/>
+      <w:lvlText w:val=""/>
+      <w:lvlJc w:val="left"/>
+      <w:pPr>
+        <w:ind w:left="5040" w:hanging="360"/>
+      </w:pPr>
+      <w:rPr>
+        <w:rFonts w:ascii="Symbol" w:hAnsi="Symbol" w:hint="default"/>
+      </w:rPr>
+    </w:lvl>
+    <w:lvl w:ilvl="7" w:tplc="04090003" w:tentative="1">
+      <w:start w:val="1"/>
+      <w:numFmt w:val="bullet"/>
+      <w:lvlText w:val="o"/>
+      <w:lvlJc w:val="left"/>
+      <w:pPr>
+        <w:ind w:left="5760" w:hanging="360"/>
+      </w:pPr>
+      <w:rPr>
+        <w:rFonts w:ascii="Courier New" w:hAnsi="Courier New" w:cs="Courier New" w:hint="default"/>
+      </w:rPr>
+    </w:lvl>
+    <w:lvl w:ilvl="8" w:tplc="04090005" w:tentative="1">
+      <w:start w:val="1"/>
+      <w:numFmt w:val="bullet"/>
+      <w:lvlText w:val=""/>
+      <w:lvlJc w:val="left"/>
+      <w:pPr>
+        <w:ind w:left="6480" w:hanging="360"/>
+      </w:pPr>
+      <w:rPr>
+        <w:rFonts w:ascii="Wingdings" w:hAnsi="Wingdings" w:hint="default"/>
+      </w:rPr>
+    </w:lvl>
+  </w:abstractNum>
+  <w:abstractNum w:abstractNumId="2" w15:restartNumberingAfterBreak="0">
+    <w:nsid w:val="516C5AB1"/>
+    <w:multiLevelType w:val="hybridMultilevel"/>
+    <w:tmpl w:val="FCBA1536"/>
+    <w:lvl w:ilvl="0" w:tplc="04090001">
+      <w:start w:val="1"/>
+      <w:numFmt w:val="bullet"/>
+      <w:lvlText w:val=""/>
+      <w:lvlJc w:val="left"/>
+      <w:pPr>
+        <w:ind w:left="720" w:hanging="360"/>
+      </w:pPr>
+      <w:rPr>
+        <w:rFonts w:ascii="Symbol" w:hAnsi="Symbol" w:hint="default"/>
+      </w:rPr>
+    </w:lvl>
+    <w:lvl w:ilvl="1" w:tplc="04090003" w:tentative="1">
+      <w:start w:val="1"/>
+      <w:numFmt w:val="bullet"/>
+      <w:lvlText w:val="o"/>
+      <w:lvlJc w:val="left"/>
+      <w:pPr>
+        <w:ind w:left="1440" w:hanging="360"/>
+      </w:pPr>
+      <w:rPr>
+        <w:rFonts w:ascii="Courier New" w:hAnsi="Courier New" w:cs="Courier New" w:hint="default"/>
+      </w:rPr>
+    </w:lvl>
+    <w:lvl w:ilvl="2" w:tplc="04090005" w:tentative="1">
+      <w:start w:val="1"/>
+      <w:numFmt w:val="bullet"/>
+      <w:lvlText w:val=""/>
+      <w:lvlJc w:val="left"/>
+      <w:pPr>
+        <w:ind w:left="2160" w:hanging="360"/>
+      </w:pPr>
+      <w:rPr>
+        <w:rFonts w:ascii="Wingdings" w:hAnsi="Wingdings" w:hint="default"/>
+      </w:rPr>
+    </w:lvl>
+    <w:lvl w:ilvl="3" w:tplc="04090001" w:tentative="1">
+      <w:start w:val="1"/>
+      <w:numFmt w:val="bullet"/>
+      <w:lvlText w:val=""/>
+      <w:lvlJc w:val="left"/>
+      <w:pPr>
+        <w:ind w:left="2880" w:hanging="360"/>
+      </w:pPr>
+      <w:rPr>
+        <w:rFonts w:ascii="Symbol" w:hAnsi="Symbol" w:hint="default"/>
+      </w:rPr>
+    </w:lvl>
+    <w:lvl w:ilvl="4" w:tplc="04090003" w:tentative="1">
+      <w:start w:val="1"/>
+      <w:numFmt w:val="bullet"/>
+      <w:lvlText w:val="o"/>
+      <w:lvlJc w:val="left"/>
+      <w:pPr>
+        <w:ind w:left="3600" w:hanging="360"/>
+      </w:pPr>
+      <w:rPr>
+        <w:rFonts w:ascii="Courier New" w:hAnsi="Courier New" w:cs="Courier New" w:hint="default"/>
+      </w:rPr>
+    </w:lvl>
+    <w:lvl w:ilvl="5" w:tplc="04090005" w:tentative="1">
+      <w:start w:val="1"/>
+      <w:numFmt w:val="bullet"/>
+      <w:lvlText w:val=""/>
+      <w:lvlJc w:val="left"/>
+      <w:pPr>
+        <w:ind w:left="4320" w:hanging="360"/>
+      </w:pPr>
+      <w:rPr>
+        <w:rFonts w:ascii="Wingdings" w:hAnsi="Wingdings" w:hint="default"/>
+      </w:rPr>
+    </w:lvl>
+    <w:lvl w:ilvl="6" w:tplc="04090001" w:tentative="1">
+      <w:start w:val="1"/>
+      <w:numFmt w:val="bullet"/>
+      <w:lvlText w:val=""/>
+      <w:lvlJc w:val="left"/>
+      <w:pPr>
+        <w:ind w:left="5040" w:hanging="360"/>
+      </w:pPr>
+      <w:rPr>
+        <w:rFonts w:ascii="Symbol" w:hAnsi="Symbol" w:hint="default"/>
+      </w:rPr>
+    </w:lvl>
+    <w:lvl w:ilvl="7" w:tplc="04090003" w:tentative="1">
+      <w:start w:val="1"/>
+      <w:numFmt w:val="bullet"/>
+      <w:lvlText w:val="o"/>
+      <w:lvlJc w:val="left"/>
+      <w:pPr>
+        <w:ind w:left="5760" w:hanging="360"/>
+      </w:pPr>
+      <w:rPr>
+        <w:rFonts w:ascii="Courier New" w:hAnsi="Courier New" w:cs="Courier New" w:hint="default"/>
+      </w:rPr>
+    </w:lvl>
+    <w:lvl w:ilvl="8" w:tplc="04090005" w:tentative="1">
+      <w:start w:val="1"/>
+      <w:numFmt w:val="bullet"/>
+      <w:lvlText w:val=""/>
+      <w:lvlJc w:val="left"/>
+      <w:pPr>
+        <w:ind w:left="6480" w:hanging="360"/>
+      </w:pPr>
+      <w:rPr>
+        <w:rFonts w:ascii="Wingdings" w:hAnsi="Wingdings" w:hint="default"/>
+      </w:rPr>
+    </w:lvl>
+  </w:abstractNum>
+  <w:abstractNum w:abstractNumId="3" w15:restartNumberingAfterBreak="0">
+    <w:nsid w:val="61246BF7"/>
+    <w:multiLevelType w:val="hybridMultilevel"/>
+    <w:tmpl w:val="54281D34"/>
+    <w:lvl w:ilvl="0" w:tplc="04090001">
+      <w:start w:val="1"/>
+      <w:numFmt w:val="bullet"/>
+      <w:lvlText w:val=""/>
+      <w:lvlJc w:val="left"/>
+      <w:pPr>
+        <w:ind w:left="720" w:hanging="360"/>
+      </w:pPr>
+      <w:rPr>
+        <w:rFonts w:ascii="Symbol" w:hAnsi="Symbol" w:hint="default"/>
+      </w:rPr>
+    </w:lvl>
+    <w:lvl w:ilvl="1" w:tplc="04090003" w:tentative="1">
+      <w:start w:val="1"/>
+      <w:numFmt w:val="bullet"/>
+      <w:lvlText w:val="o"/>
+      <w:lvlJc w:val="left"/>
+      <w:pPr>
+        <w:ind w:left="1440" w:hanging="360"/>
+      </w:pPr>
+      <w:rPr>
+        <w:rFonts w:ascii="Courier New" w:hAnsi="Courier New" w:cs="Courier New" w:hint="default"/>
+      </w:rPr>
+    </w:lvl>
+    <w:lvl w:ilvl="2" w:tplc="04090005" w:tentative="1">
+      <w:start w:val="1"/>
+      <w:numFmt w:val="bullet"/>
+      <w:lvlText w:val=""/>
+      <w:lvlJc w:val="left"/>
+      <w:pPr>
+        <w:ind w:left="2160" w:hanging="360"/>
+      </w:pPr>
+      <w:rPr>
+        <w:rFonts w:ascii="Wingdings" w:hAnsi="Wingdings" w:hint="default"/>
+      </w:rPr>
+    </w:lvl>
+    <w:lvl w:ilvl="3" w:tplc="04090001" w:tentative="1">
+      <w:start w:val="1"/>
+      <w:numFmt w:val="bullet"/>
+      <w:lvlText w:val=""/>
+      <w:lvlJc w:val="left"/>
+      <w:pPr>
+        <w:ind w:left="2880" w:hanging="360"/>
+      </w:pPr>
+      <w:rPr>
+        <w:rFonts w:ascii="Symbol" w:hAnsi="Symbol" w:hint="default"/>
+      </w:rPr>
+    </w:lvl>
+    <w:lvl w:ilvl="4" w:tplc="04090003" w:tentative="1">
+      <w:start w:val="1"/>
+      <w:numFmt w:val="bullet"/>
+      <w:lvlText w:val="o"/>
+      <w:lvlJc w:val="left"/>
+      <w:pPr>
+        <w:ind w:left="3600" w:hanging="360"/>
+      </w:pPr>
+      <w:rPr>
+        <w:rFonts w:ascii="Courier New" w:hAnsi="Courier New" w:cs="Courier New" w:hint="default"/>
+      </w:rPr>
+    </w:lvl>
+    <w:lvl w:ilvl="5" w:tplc="04090005" w:tentative="1">
+      <w:start w:val="1"/>
+      <w:numFmt w:val="bullet"/>
+      <w:lvlText w:val=""/>
+      <w:lvlJc w:val="left"/>
+      <w:pPr>
+        <w:ind w:left="4320" w:hanging="360"/>
+      </w:pPr>
+      <w:rPr>
+        <w:rFonts w:ascii="Wingdings" w:hAnsi="Wingdings" w:hint="default"/>
+      </w:rPr>
+    </w:lvl>
+    <w:lvl w:ilvl="6" w:tplc="04090001" w:tentative="1">
+      <w:start w:val="1"/>
+      <w:numFmt w:val="bullet"/>
+      <w:lvlText w:val=""/>
+      <w:lvlJc w:val="left"/>
+      <w:pPr>
+        <w:ind w:left="5040" w:hanging="360"/>
+      </w:pPr>
+      <w:rPr>
+        <w:rFonts w:ascii="Symbol" w:hAnsi="Symbol" w:hint="default"/>
+      </w:rPr>
+    </w:lvl>
+    <w:lvl w:ilvl="7" w:tplc="04090003" w:tentative="1">
+      <w:start w:val="1"/>
+      <w:numFmt w:val="bullet"/>
+      <w:lvlText w:val="o"/>
+      <w:lvlJc w:val="left"/>
+      <w:pPr>
+        <w:ind w:left="5760" w:hanging="360"/>
+      </w:pPr>
+      <w:rPr>
+        <w:rFonts w:ascii="Courier New" w:hAnsi="Courier New" w:cs="Courier New" w:hint="default"/>
+      </w:rPr>
+    </w:lvl>
+    <w:lvl w:ilvl="8" w:tplc="04090005" w:tentative="1">
+      <w:start w:val="1"/>
+      <w:numFmt w:val="bullet"/>
+      <w:lvlText w:val=""/>
+      <w:lvlJc w:val="left"/>
+      <w:pPr>
+        <w:ind w:left="6480" w:hanging="360"/>
+      </w:pPr>
+      <w:rPr>
+        <w:rFonts w:ascii="Wingdings" w:hAnsi="Wingdings" w:hint="default"/>
+      </w:rPr>
+    </w:lvl>
+  </w:abstractNum>
+  <w:num w:numId="1">
+    <w:abstractNumId w:val="0"/>
+  </w:num>
+  <w:num w:numId="2">
+    <w:abstractNumId w:val="3"/>
+  </w:num>
+  <w:num w:numId="3">
+    <w:abstractNumId w:val="2"/>
+  </w:num>
+  <w:num w:numId="4">
+    <w:abstractNumId w:val="1"/>
+  </w:num>
+</w:numbering>
 </file>
 
 <file path=word/styles.xml><?xml version="1.0" encoding="utf-8"?>
@@ -2797,6 +4574,28 @@
       <w:szCs w:val="26"/>
     </w:rPr>
   </w:style>
+  <w:style w:type="paragraph" w:styleId="Heading3">
+    <w:name w:val="heading 3"/>
+    <w:basedOn w:val="Normal"/>
+    <w:next w:val="Normal"/>
+    <w:link w:val="Heading3Char"/>
+    <w:uiPriority w:val="9"/>
+    <w:unhideWhenUsed/>
+    <w:qFormat/>
+    <w:rsid w:val="00E15B87"/>
+    <w:pPr>
+      <w:keepNext/>
+      <w:keepLines/>
+      <w:spacing w:before="40" w:after="0"/>
+      <w:outlineLvl w:val="2"/>
+    </w:pPr>
+    <w:rPr>
+      <w:rFonts w:asciiTheme="majorHAnsi" w:eastAsiaTheme="majorEastAsia" w:hAnsiTheme="majorHAnsi" w:cstheme="majorBidi"/>
+      <w:color w:val="1F3763" w:themeColor="accent1" w:themeShade="7F"/>
+      <w:sz w:val="24"/>
+      <w:szCs w:val="24"/>
+    </w:rPr>
+  </w:style>
   <w:style w:type="character" w:default="1" w:styleId="DefaultParagraphFont">
     <w:name w:val="Default Paragraph Font"/>
     <w:uiPriority w:val="1"/>
@@ -2931,6 +4730,42 @@
     <w:pPr>
       <w:spacing w:after="100"/>
       <w:ind w:left="220"/>
+    </w:pPr>
+  </w:style>
+  <w:style w:type="character" w:styleId="FollowedHyperlink">
+    <w:name w:val="FollowedHyperlink"/>
+    <w:basedOn w:val="DefaultParagraphFont"/>
+    <w:uiPriority w:val="99"/>
+    <w:semiHidden/>
+    <w:unhideWhenUsed/>
+    <w:rsid w:val="00582DA7"/>
+    <w:rPr>
+      <w:color w:val="954F72" w:themeColor="followedHyperlink"/>
+      <w:u w:val="single"/>
+    </w:rPr>
+  </w:style>
+  <w:style w:type="character" w:customStyle="1" w:styleId="Heading3Char">
+    <w:name w:val="Heading 3 Char"/>
+    <w:basedOn w:val="DefaultParagraphFont"/>
+    <w:link w:val="Heading3"/>
+    <w:uiPriority w:val="9"/>
+    <w:rsid w:val="00E15B87"/>
+    <w:rPr>
+      <w:rFonts w:asciiTheme="majorHAnsi" w:eastAsiaTheme="majorEastAsia" w:hAnsiTheme="majorHAnsi" w:cstheme="majorBidi"/>
+      <w:color w:val="1F3763" w:themeColor="accent1" w:themeShade="7F"/>
+      <w:sz w:val="24"/>
+      <w:szCs w:val="24"/>
+    </w:rPr>
+  </w:style>
+  <w:style w:type="paragraph" w:styleId="ListParagraph">
+    <w:name w:val="List Paragraph"/>
+    <w:basedOn w:val="Normal"/>
+    <w:uiPriority w:val="34"/>
+    <w:qFormat/>
+    <w:rsid w:val="002A380A"/>
+    <w:pPr>
+      <w:ind w:left="720"/>
+      <w:contextualSpacing/>
     </w:pPr>
   </w:style>
 </w:styles>

--- a/HTML-CSS/Material Design/Material Design.docx
+++ b/HTML-CSS/Material Design/Material Design.docx
@@ -10,6 +10,7 @@
           <w:docPartUnique/>
         </w:docPartObj>
       </w:sdtPr>
+      <w:sdtEndPr/>
       <w:sdtContent>
         <w:p>
           <w:r>
@@ -357,6 +358,7 @@
                                   <w:dataBinding w:prefixMappings="xmlns:ns0='http://purl.org/dc/elements/1.1/' xmlns:ns1='http://schemas.openxmlformats.org/package/2006/metadata/core-properties' " w:xpath="/ns1:coreProperties[1]/ns0:creator[1]" w:storeItemID="{6C3C8BC8-F283-45AE-878A-BAB7291924A1}"/>
                                   <w:text/>
                                 </w:sdtPr>
+                                <w:sdtEndPr/>
                                 <w:sdtContent>
                                   <w:p>
                                     <w:pPr>
@@ -398,6 +400,7 @@
                                       <w:color w:val="595959" w:themeColor="text1" w:themeTint="A6"/>
                                       <w:sz w:val="18"/>
                                       <w:szCs w:val="18"/>
+                                      <w:lang w:val="es-CR"/>
                                     </w:rPr>
                                     <w:alias w:val="Email"/>
                                     <w:tag w:val="Email"/>
@@ -405,12 +408,14 @@
                                     <w:dataBinding w:prefixMappings="xmlns:ns0='http://schemas.microsoft.com/office/2006/coverPageProps' " w:xpath="/ns0:CoverPageProperties[1]/ns0:CompanyEmail[1]" w:storeItemID="{55AF091B-3C7A-41E3-B477-F2FDAA23CFDA}"/>
                                     <w:text/>
                                   </w:sdtPr>
+                                  <w:sdtEndPr/>
                                   <w:sdtContent>
                                     <w:r>
                                       <w:rPr>
                                         <w:color w:val="595959" w:themeColor="text1" w:themeTint="A6"/>
                                         <w:sz w:val="18"/>
                                         <w:szCs w:val="18"/>
+                                        <w:lang w:val="es-CR"/>
                                       </w:rPr>
                                       <w:t>jjarahe@gmail.com</w:t>
                                     </w:r>
@@ -460,6 +465,7 @@
                             <w:dataBinding w:prefixMappings="xmlns:ns0='http://purl.org/dc/elements/1.1/' xmlns:ns1='http://schemas.openxmlformats.org/package/2006/metadata/core-properties' " w:xpath="/ns1:coreProperties[1]/ns0:creator[1]" w:storeItemID="{6C3C8BC8-F283-45AE-878A-BAB7291924A1}"/>
                             <w:text/>
                           </w:sdtPr>
+                          <w:sdtEndPr/>
                           <w:sdtContent>
                             <w:p>
                               <w:pPr>
@@ -501,6 +507,7 @@
                                 <w:color w:val="595959" w:themeColor="text1" w:themeTint="A6"/>
                                 <w:sz w:val="18"/>
                                 <w:szCs w:val="18"/>
+                                <w:lang w:val="es-CR"/>
                               </w:rPr>
                               <w:alias w:val="Email"/>
                               <w:tag w:val="Email"/>
@@ -508,12 +515,14 @@
                               <w:dataBinding w:prefixMappings="xmlns:ns0='http://schemas.microsoft.com/office/2006/coverPageProps' " w:xpath="/ns0:CoverPageProperties[1]/ns0:CompanyEmail[1]" w:storeItemID="{55AF091B-3C7A-41E3-B477-F2FDAA23CFDA}"/>
                               <w:text/>
                             </w:sdtPr>
+                            <w:sdtEndPr/>
                             <w:sdtContent>
                               <w:r>
                                 <w:rPr>
                                   <w:color w:val="595959" w:themeColor="text1" w:themeTint="A6"/>
                                   <w:sz w:val="18"/>
                                   <w:szCs w:val="18"/>
+                                  <w:lang w:val="es-CR"/>
                                 </w:rPr>
                                 <w:t>jjarahe@gmail.com</w:t>
                               </w:r>
@@ -599,6 +608,7 @@
                                     <w:color w:val="4472C4" w:themeColor="accent1"/>
                                     <w:sz w:val="28"/>
                                     <w:szCs w:val="28"/>
+                                    <w:lang w:val="es-CR"/>
                                   </w:rPr>
                                 </w:pPr>
                                 <w:r>
@@ -606,6 +616,7 @@
                                     <w:color w:val="4472C4" w:themeColor="accent1"/>
                                     <w:sz w:val="28"/>
                                     <w:szCs w:val="28"/>
+                                    <w:lang w:val="es-CR"/>
                                   </w:rPr>
                                   <w:t>Abstract</w:t>
                                 </w:r>
@@ -624,6 +635,7 @@
                                   <w:dataBinding w:prefixMappings="xmlns:ns0='http://schemas.microsoft.com/office/2006/coverPageProps' " w:xpath="/ns0:CoverPageProperties[1]/ns0:Abstract[1]" w:storeItemID="{55AF091B-3C7A-41E3-B477-F2FDAA23CFDA}"/>
                                   <w:text w:multiLine="1"/>
                                 </w:sdtPr>
+                                <w:sdtEndPr/>
                                 <w:sdtContent>
                                   <w:p>
                                     <w:pPr>
@@ -690,6 +702,7 @@
                               <w:color w:val="4472C4" w:themeColor="accent1"/>
                               <w:sz w:val="28"/>
                               <w:szCs w:val="28"/>
+                              <w:lang w:val="es-CR"/>
                             </w:rPr>
                           </w:pPr>
                           <w:r>
@@ -697,6 +710,7 @@
                               <w:color w:val="4472C4" w:themeColor="accent1"/>
                               <w:sz w:val="28"/>
                               <w:szCs w:val="28"/>
+                              <w:lang w:val="es-CR"/>
                             </w:rPr>
                             <w:t>Abstract</w:t>
                           </w:r>
@@ -715,6 +729,7 @@
                             <w:dataBinding w:prefixMappings="xmlns:ns0='http://schemas.microsoft.com/office/2006/coverPageProps' " w:xpath="/ns0:CoverPageProperties[1]/ns0:Abstract[1]" w:storeItemID="{55AF091B-3C7A-41E3-B477-F2FDAA23CFDA}"/>
                             <w:text w:multiLine="1"/>
                           </w:sdtPr>
+                          <w:sdtEndPr/>
                           <w:sdtContent>
                             <w:p>
                               <w:pPr>
@@ -877,6 +892,7 @@
                                   <w:dataBinding w:prefixMappings="xmlns:ns0='http://purl.org/dc/elements/1.1/' xmlns:ns1='http://schemas.openxmlformats.org/package/2006/metadata/core-properties' " w:xpath="/ns1:coreProperties[1]/ns0:subject[1]" w:storeItemID="{6C3C8BC8-F283-45AE-878A-BAB7291924A1}"/>
                                   <w:text/>
                                 </w:sdtPr>
+                                <w:sdtEndPr/>
                                 <w:sdtContent>
                                   <w:p>
                                     <w:pPr>
@@ -1002,6 +1018,7 @@
                             <w:dataBinding w:prefixMappings="xmlns:ns0='http://purl.org/dc/elements/1.1/' xmlns:ns1='http://schemas.openxmlformats.org/package/2006/metadata/core-properties' " w:xpath="/ns1:coreProperties[1]/ns0:subject[1]" w:storeItemID="{6C3C8BC8-F283-45AE-878A-BAB7291924A1}"/>
                             <w:text/>
                           </w:sdtPr>
+                          <w:sdtEndPr/>
                           <w:sdtContent>
                             <w:p>
                               <w:pPr>
@@ -1230,6 +1247,13 @@
     </w:sdt>
     <w:sdt>
       <w:sdtPr>
+        <w:rPr>
+          <w:rFonts w:asciiTheme="minorHAnsi" w:eastAsiaTheme="minorHAnsi" w:hAnsiTheme="minorHAnsi" w:cstheme="minorBidi"/>
+          <w:color w:val="auto"/>
+          <w:sz w:val="22"/>
+          <w:szCs w:val="22"/>
+          <w:lang w:val="es-CR"/>
+        </w:rPr>
         <w:id w:val="-89785690"/>
         <w:docPartObj>
           <w:docPartGallery w:val="Table of Contents"/>
@@ -1238,21 +1262,24 @@
       </w:sdtPr>
       <w:sdtEndPr>
         <w:rPr>
-          <w:rFonts w:asciiTheme="minorHAnsi" w:eastAsiaTheme="minorHAnsi" w:hAnsiTheme="minorHAnsi" w:cstheme="minorBidi"/>
           <w:b/>
           <w:bCs/>
           <w:noProof/>
-          <w:color w:val="auto"/>
-          <w:sz w:val="22"/>
-          <w:szCs w:val="22"/>
+          <w:lang w:val="en-US"/>
         </w:rPr>
       </w:sdtEndPr>
       <w:sdtContent>
         <w:p>
           <w:pPr>
             <w:pStyle w:val="TOCHeading"/>
+            <w:rPr>
+              <w:lang w:val="es-CR"/>
+            </w:rPr>
           </w:pPr>
           <w:r>
+            <w:rPr>
+              <w:lang w:val="es-CR"/>
+            </w:rPr>
             <w:t>Tabla de Contenidos</w:t>
           </w:r>
         </w:p>
@@ -1276,7 +1303,7 @@
           <w:r>
             <w:fldChar w:fldCharType="separate"/>
           </w:r>
-          <w:hyperlink w:anchor="_Toc79390827" w:history="1">
+          <w:hyperlink w:anchor="_Toc79482617" w:history="1">
             <w:r>
               <w:rPr>
                 <w:rStyle w:val="Hyperlink"/>
@@ -1304,7 +1331,7 @@
                 <w:noProof/>
                 <w:webHidden/>
               </w:rPr>
-              <w:instrText xml:space="preserve"> PAGEREF _Toc79390827 \h </w:instrText>
+              <w:instrText xml:space="preserve"> PAGEREF _Toc79482617 \h </w:instrText>
             </w:r>
             <w:r>
               <w:rPr>
@@ -1346,7 +1373,7 @@
               <w:noProof/>
             </w:rPr>
           </w:pPr>
-          <w:hyperlink w:anchor="_Toc79390828" w:history="1">
+          <w:hyperlink w:anchor="_Toc79482618" w:history="1">
             <w:r>
               <w:rPr>
                 <w:rStyle w:val="Hyperlink"/>
@@ -1374,7 +1401,7 @@
                 <w:noProof/>
                 <w:webHidden/>
               </w:rPr>
-              <w:instrText xml:space="preserve"> PAGEREF _Toc79390828 \h </w:instrText>
+              <w:instrText xml:space="preserve"> PAGEREF _Toc79482618 \h </w:instrText>
             </w:r>
             <w:r>
               <w:rPr>
@@ -1412,16 +1439,18 @@
               <w:tab w:val="right" w:leader="dot" w:pos="9350"/>
             </w:tabs>
             <w:rPr>
+              <w:rFonts w:eastAsiaTheme="minorEastAsia"/>
               <w:noProof/>
             </w:rPr>
           </w:pPr>
-          <w:hyperlink w:anchor="_Toc79390829" w:history="1">
+          <w:hyperlink w:anchor="_Toc79482619" w:history="1">
             <w:r>
               <w:rPr>
                 <w:rStyle w:val="Hyperlink"/>
                 <w:noProof/>
-              </w:rPr>
-              <w:t>What Is Material Design?</w:t>
+                <w:lang w:val="es-CR"/>
+              </w:rPr>
+              <w:t>¿Qué es Material Design?</w:t>
             </w:r>
             <w:r>
               <w:rPr>
@@ -1442,7 +1471,7 @@
                 <w:noProof/>
                 <w:webHidden/>
               </w:rPr>
-              <w:instrText xml:space="preserve"> PAGEREF _Toc79390829 \h </w:instrText>
+              <w:instrText xml:space="preserve"> PAGEREF _Toc79482619 \h </w:instrText>
             </w:r>
             <w:r>
               <w:rPr>
@@ -1480,16 +1509,18 @@
               <w:tab w:val="right" w:leader="dot" w:pos="9350"/>
             </w:tabs>
             <w:rPr>
+              <w:rFonts w:eastAsiaTheme="minorEastAsia"/>
               <w:noProof/>
             </w:rPr>
           </w:pPr>
-          <w:hyperlink w:anchor="_Toc79390830" w:history="1">
+          <w:hyperlink w:anchor="_Toc79482620" w:history="1">
             <w:r>
               <w:rPr>
                 <w:rStyle w:val="Hyperlink"/>
                 <w:noProof/>
-              </w:rPr>
-              <w:t>Why Was Material Design Created?</w:t>
+                <w:lang w:val="es-CR"/>
+              </w:rPr>
+              <w:t>¿Por qué fue creado Material Design?</w:t>
             </w:r>
             <w:r>
               <w:rPr>
@@ -1510,7 +1541,7 @@
                 <w:noProof/>
                 <w:webHidden/>
               </w:rPr>
-              <w:instrText xml:space="preserve"> PAGEREF _Toc79390830 \h </w:instrText>
+              <w:instrText xml:space="preserve"> PAGEREF _Toc79482620 \h </w:instrText>
             </w:r>
             <w:r>
               <w:rPr>
@@ -1531,6 +1562,356 @@
                 <w:webHidden/>
               </w:rPr>
               <w:t>3</w:t>
+            </w:r>
+            <w:r>
+              <w:rPr>
+                <w:noProof/>
+                <w:webHidden/>
+              </w:rPr>
+              <w:fldChar w:fldCharType="end"/>
+            </w:r>
+          </w:hyperlink>
+        </w:p>
+        <w:p>
+          <w:pPr>
+            <w:pStyle w:val="TOC2"/>
+            <w:tabs>
+              <w:tab w:val="right" w:leader="dot" w:pos="9350"/>
+            </w:tabs>
+            <w:rPr>
+              <w:rFonts w:eastAsiaTheme="minorEastAsia"/>
+              <w:noProof/>
+            </w:rPr>
+          </w:pPr>
+          <w:hyperlink w:anchor="_Toc79482621" w:history="1">
+            <w:r>
+              <w:rPr>
+                <w:rStyle w:val="Hyperlink"/>
+                <w:noProof/>
+                <w:lang w:val="es-CR"/>
+              </w:rPr>
+              <w:t>¿Cuáles son los principios de Material Design?</w:t>
+            </w:r>
+            <w:r>
+              <w:rPr>
+                <w:noProof/>
+                <w:webHidden/>
+              </w:rPr>
+              <w:tab/>
+            </w:r>
+            <w:r>
+              <w:rPr>
+                <w:noProof/>
+                <w:webHidden/>
+              </w:rPr>
+              <w:fldChar w:fldCharType="begin"/>
+            </w:r>
+            <w:r>
+              <w:rPr>
+                <w:noProof/>
+                <w:webHidden/>
+              </w:rPr>
+              <w:instrText xml:space="preserve"> PAGEREF _Toc79482621 \h </w:instrText>
+            </w:r>
+            <w:r>
+              <w:rPr>
+                <w:noProof/>
+                <w:webHidden/>
+              </w:rPr>
+            </w:r>
+            <w:r>
+              <w:rPr>
+                <w:noProof/>
+                <w:webHidden/>
+              </w:rPr>
+              <w:fldChar w:fldCharType="separate"/>
+            </w:r>
+            <w:r>
+              <w:rPr>
+                <w:noProof/>
+                <w:webHidden/>
+              </w:rPr>
+              <w:t>4</w:t>
+            </w:r>
+            <w:r>
+              <w:rPr>
+                <w:noProof/>
+                <w:webHidden/>
+              </w:rPr>
+              <w:fldChar w:fldCharType="end"/>
+            </w:r>
+          </w:hyperlink>
+        </w:p>
+        <w:p>
+          <w:pPr>
+            <w:pStyle w:val="TOC3"/>
+            <w:tabs>
+              <w:tab w:val="right" w:leader="dot" w:pos="9350"/>
+            </w:tabs>
+            <w:rPr>
+              <w:rFonts w:eastAsiaTheme="minorEastAsia"/>
+              <w:noProof/>
+            </w:rPr>
+          </w:pPr>
+          <w:hyperlink w:anchor="_Toc79482622" w:history="1">
+            <w:r>
+              <w:rPr>
+                <w:rStyle w:val="Hyperlink"/>
+                <w:noProof/>
+                <w:lang w:val="es-CR"/>
+              </w:rPr>
+              <w:t>Material is a Metaphor</w:t>
+            </w:r>
+            <w:r>
+              <w:rPr>
+                <w:noProof/>
+                <w:webHidden/>
+              </w:rPr>
+              <w:tab/>
+            </w:r>
+            <w:r>
+              <w:rPr>
+                <w:noProof/>
+                <w:webHidden/>
+              </w:rPr>
+              <w:fldChar w:fldCharType="begin"/>
+            </w:r>
+            <w:r>
+              <w:rPr>
+                <w:noProof/>
+                <w:webHidden/>
+              </w:rPr>
+              <w:instrText xml:space="preserve"> PAGEREF _Toc79482622 \h </w:instrText>
+            </w:r>
+            <w:r>
+              <w:rPr>
+                <w:noProof/>
+                <w:webHidden/>
+              </w:rPr>
+            </w:r>
+            <w:r>
+              <w:rPr>
+                <w:noProof/>
+                <w:webHidden/>
+              </w:rPr>
+              <w:fldChar w:fldCharType="separate"/>
+            </w:r>
+            <w:r>
+              <w:rPr>
+                <w:noProof/>
+                <w:webHidden/>
+              </w:rPr>
+              <w:t>4</w:t>
+            </w:r>
+            <w:r>
+              <w:rPr>
+                <w:noProof/>
+                <w:webHidden/>
+              </w:rPr>
+              <w:fldChar w:fldCharType="end"/>
+            </w:r>
+          </w:hyperlink>
+        </w:p>
+        <w:p>
+          <w:pPr>
+            <w:pStyle w:val="TOC3"/>
+            <w:tabs>
+              <w:tab w:val="right" w:leader="dot" w:pos="9350"/>
+            </w:tabs>
+            <w:rPr>
+              <w:rFonts w:eastAsiaTheme="minorEastAsia"/>
+              <w:noProof/>
+            </w:rPr>
+          </w:pPr>
+          <w:hyperlink w:anchor="_Toc79482623" w:history="1">
+            <w:r>
+              <w:rPr>
+                <w:rStyle w:val="Hyperlink"/>
+                <w:noProof/>
+                <w:lang w:val="es-CR"/>
+              </w:rPr>
+              <w:t>Bold, Graphics, Intentional</w:t>
+            </w:r>
+            <w:r>
+              <w:rPr>
+                <w:noProof/>
+                <w:webHidden/>
+              </w:rPr>
+              <w:tab/>
+            </w:r>
+            <w:r>
+              <w:rPr>
+                <w:noProof/>
+                <w:webHidden/>
+              </w:rPr>
+              <w:fldChar w:fldCharType="begin"/>
+            </w:r>
+            <w:r>
+              <w:rPr>
+                <w:noProof/>
+                <w:webHidden/>
+              </w:rPr>
+              <w:instrText xml:space="preserve"> PAGEREF _Toc79482623 \h </w:instrText>
+            </w:r>
+            <w:r>
+              <w:rPr>
+                <w:noProof/>
+                <w:webHidden/>
+              </w:rPr>
+            </w:r>
+            <w:r>
+              <w:rPr>
+                <w:noProof/>
+                <w:webHidden/>
+              </w:rPr>
+              <w:fldChar w:fldCharType="separate"/>
+            </w:r>
+            <w:r>
+              <w:rPr>
+                <w:noProof/>
+                <w:webHidden/>
+              </w:rPr>
+              <w:t>5</w:t>
+            </w:r>
+            <w:r>
+              <w:rPr>
+                <w:noProof/>
+                <w:webHidden/>
+              </w:rPr>
+              <w:fldChar w:fldCharType="end"/>
+            </w:r>
+          </w:hyperlink>
+        </w:p>
+        <w:p>
+          <w:pPr>
+            <w:pStyle w:val="TOC3"/>
+            <w:tabs>
+              <w:tab w:val="right" w:leader="dot" w:pos="9350"/>
+            </w:tabs>
+            <w:rPr>
+              <w:rFonts w:eastAsiaTheme="minorEastAsia"/>
+              <w:noProof/>
+            </w:rPr>
+          </w:pPr>
+          <w:hyperlink w:anchor="_Toc79482624" w:history="1">
+            <w:r>
+              <w:rPr>
+                <w:rStyle w:val="Hyperlink"/>
+                <w:noProof/>
+                <w:lang w:val="es-CR"/>
+              </w:rPr>
+              <w:t>Motion Provides Meaning</w:t>
+            </w:r>
+            <w:r>
+              <w:rPr>
+                <w:noProof/>
+                <w:webHidden/>
+              </w:rPr>
+              <w:tab/>
+            </w:r>
+            <w:r>
+              <w:rPr>
+                <w:noProof/>
+                <w:webHidden/>
+              </w:rPr>
+              <w:fldChar w:fldCharType="begin"/>
+            </w:r>
+            <w:r>
+              <w:rPr>
+                <w:noProof/>
+                <w:webHidden/>
+              </w:rPr>
+              <w:instrText xml:space="preserve"> PAGEREF _Toc79482624 \h </w:instrText>
+            </w:r>
+            <w:r>
+              <w:rPr>
+                <w:noProof/>
+                <w:webHidden/>
+              </w:rPr>
+            </w:r>
+            <w:r>
+              <w:rPr>
+                <w:noProof/>
+                <w:webHidden/>
+              </w:rPr>
+              <w:fldChar w:fldCharType="separate"/>
+            </w:r>
+            <w:r>
+              <w:rPr>
+                <w:noProof/>
+                <w:webHidden/>
+              </w:rPr>
+              <w:t>7</w:t>
+            </w:r>
+            <w:r>
+              <w:rPr>
+                <w:noProof/>
+                <w:webHidden/>
+              </w:rPr>
+              <w:fldChar w:fldCharType="end"/>
+            </w:r>
+          </w:hyperlink>
+        </w:p>
+        <w:p>
+          <w:pPr>
+            <w:pStyle w:val="TOC3"/>
+            <w:tabs>
+              <w:tab w:val="right" w:leader="dot" w:pos="9350"/>
+            </w:tabs>
+            <w:rPr>
+              <w:rFonts w:eastAsiaTheme="minorEastAsia"/>
+              <w:noProof/>
+            </w:rPr>
+          </w:pPr>
+          <w:hyperlink w:anchor="_Toc79482625" w:history="1">
+            <w:r>
+              <w:rPr>
+                <w:rStyle w:val="Hyperlink"/>
+                <w:noProof/>
+                <w:lang w:val="es-CR"/>
+              </w:rPr>
+              <w:t>¿Como los diseñadores WEB utilizan Material Design?</w:t>
+            </w:r>
+            <w:r>
+              <w:rPr>
+                <w:noProof/>
+                <w:webHidden/>
+              </w:rPr>
+              <w:tab/>
+            </w:r>
+            <w:r>
+              <w:rPr>
+                <w:noProof/>
+                <w:webHidden/>
+              </w:rPr>
+              <w:fldChar w:fldCharType="begin"/>
+            </w:r>
+            <w:r>
+              <w:rPr>
+                <w:noProof/>
+                <w:webHidden/>
+              </w:rPr>
+              <w:instrText xml:space="preserve"> PAGEREF _Toc79482625 \h </w:instrText>
+            </w:r>
+            <w:r>
+              <w:rPr>
+                <w:noProof/>
+                <w:webHidden/>
+              </w:rPr>
+            </w:r>
+            <w:r>
+              <w:rPr>
+                <w:noProof/>
+                <w:webHidden/>
+              </w:rPr>
+              <w:fldChar w:fldCharType="separate"/>
+            </w:r>
+            <w:r>
+              <w:rPr>
+                <w:noProof/>
+                <w:webHidden/>
+              </w:rPr>
+              <w:t>7</w:t>
             </w:r>
             <w:r>
               <w:rPr>
@@ -1552,7 +1933,7 @@
               <w:noProof/>
             </w:rPr>
           </w:pPr>
-          <w:hyperlink w:anchor="_Toc79390831" w:history="1">
+          <w:hyperlink w:anchor="_Toc79482626" w:history="1">
             <w:r>
               <w:rPr>
                 <w:rStyle w:val="Hyperlink"/>
@@ -1580,7 +1961,7 @@
                 <w:noProof/>
                 <w:webHidden/>
               </w:rPr>
-              <w:instrText xml:space="preserve"> PAGEREF _Toc79390831 \h </w:instrText>
+              <w:instrText xml:space="preserve"> PAGEREF _Toc79482626 \h </w:instrText>
             </w:r>
             <w:r>
               <w:rPr>
@@ -1600,7 +1981,77 @@
                 <w:noProof/>
                 <w:webHidden/>
               </w:rPr>
-              <w:t>4</w:t>
+              <w:t>8</w:t>
+            </w:r>
+            <w:r>
+              <w:rPr>
+                <w:noProof/>
+                <w:webHidden/>
+              </w:rPr>
+              <w:fldChar w:fldCharType="end"/>
+            </w:r>
+          </w:hyperlink>
+        </w:p>
+        <w:p>
+          <w:pPr>
+            <w:pStyle w:val="TOC1"/>
+            <w:tabs>
+              <w:tab w:val="right" w:leader="dot" w:pos="9350"/>
+            </w:tabs>
+            <w:rPr>
+              <w:rFonts w:eastAsiaTheme="minorEastAsia"/>
+              <w:noProof/>
+            </w:rPr>
+          </w:pPr>
+          <w:hyperlink w:anchor="_Toc79482627" w:history="1">
+            <w:r>
+              <w:rPr>
+                <w:rStyle w:val="Hyperlink"/>
+                <w:noProof/>
+                <w:lang w:val="es-CR"/>
+              </w:rPr>
+              <w:t>Bibliografía</w:t>
+            </w:r>
+            <w:r>
+              <w:rPr>
+                <w:noProof/>
+                <w:webHidden/>
+              </w:rPr>
+              <w:tab/>
+            </w:r>
+            <w:r>
+              <w:rPr>
+                <w:noProof/>
+                <w:webHidden/>
+              </w:rPr>
+              <w:fldChar w:fldCharType="begin"/>
+            </w:r>
+            <w:r>
+              <w:rPr>
+                <w:noProof/>
+                <w:webHidden/>
+              </w:rPr>
+              <w:instrText xml:space="preserve"> PAGEREF _Toc79482627 \h </w:instrText>
+            </w:r>
+            <w:r>
+              <w:rPr>
+                <w:noProof/>
+                <w:webHidden/>
+              </w:rPr>
+            </w:r>
+            <w:r>
+              <w:rPr>
+                <w:noProof/>
+                <w:webHidden/>
+              </w:rPr>
+              <w:fldChar w:fldCharType="separate"/>
+            </w:r>
+            <w:r>
+              <w:rPr>
+                <w:noProof/>
+                <w:webHidden/>
+              </w:rPr>
+              <w:t>9</w:t>
             </w:r>
             <w:r>
               <w:rPr>
@@ -1744,261 +2195,213 @@
     </w:p>
     <w:p>
       <w:pPr>
-        <w:rPr>
-          <w:lang w:val="es-CR"/>
-        </w:rPr>
-      </w:pPr>
-    </w:p>
-    <w:p>
-      <w:pPr>
-        <w:rPr>
-          <w:lang w:val="es-CR"/>
-        </w:rPr>
-      </w:pPr>
-    </w:p>
-    <w:p>
-      <w:pPr>
-        <w:rPr>
-          <w:lang w:val="es-CR"/>
-        </w:rPr>
-      </w:pPr>
-    </w:p>
-    <w:p>
-      <w:pPr>
-        <w:rPr>
-          <w:lang w:val="es-CR"/>
-        </w:rPr>
-      </w:pPr>
-    </w:p>
-    <w:p>
-      <w:pPr>
-        <w:rPr>
-          <w:lang w:val="es-CR"/>
-        </w:rPr>
-      </w:pPr>
-    </w:p>
-    <w:p>
-      <w:pPr>
-        <w:rPr>
-          <w:lang w:val="es-CR"/>
-        </w:rPr>
-      </w:pPr>
-    </w:p>
-    <w:p>
-      <w:pPr>
         <w:pStyle w:val="Heading1"/>
         <w:rPr>
           <w:lang w:val="es-CR"/>
         </w:rPr>
       </w:pPr>
-      <w:bookmarkStart w:id="0" w:name="_Toc79390827"/>
-      <w:r>
-        <w:rPr>
-          <w:lang w:val="es-CR"/>
-        </w:rPr>
+      <w:bookmarkStart w:id="0" w:name="_Toc79482617"/>
+      <w:r>
+        <w:rPr>
+          <w:lang w:val="es-CR"/>
+        </w:rPr>
+        <w:lastRenderedPageBreak/>
         <w:t>Introducción</w:t>
       </w:r>
       <w:bookmarkEnd w:id="0"/>
     </w:p>
     <w:p>
+      <w:pPr>
+        <w:rPr>
+          <w:lang w:val="es-CR"/>
+        </w:rPr>
+      </w:pPr>
+    </w:p>
+    <w:p>
+      <w:pPr>
+        <w:rPr>
+          <w:lang w:val="es-CR"/>
+        </w:rPr>
+      </w:pPr>
+      <w:r>
+        <w:rPr>
+          <w:lang w:val="es-CR"/>
+        </w:rPr>
+        <w:t xml:space="preserve">Material Design es el estándar para diseñar y crear sitios web y aplicaciones. </w:t>
+      </w:r>
+      <w:r>
+        <w:rPr>
+          <w:lang w:val="es-CR"/>
+        </w:rPr>
+        <w:t>Fue creado por Google como una solución para cambiar el paradigma de muchos sitios antiguos que no eran amigables con el usuario y su objetivo es establecer un orden en el diseño.</w:t>
+      </w:r>
+    </w:p>
+    <w:p>
+      <w:pPr>
+        <w:rPr>
+          <w:lang w:val="es-CR"/>
+        </w:rPr>
+      </w:pPr>
+      <w:r>
+        <w:rPr>
+          <w:lang w:val="es-CR"/>
+        </w:rPr>
+        <w:t xml:space="preserve">Antes de que se introdujeran temas de diseño en la creación de los sitios WEB, las paginas tenían estructuras no compatibles o poco funcionales para las personas, cuando se empezó a implementar conceptos de diseño los sitios WEB empezaron a ser </w:t>
+      </w:r>
+      <w:proofErr w:type="spellStart"/>
+      <w:r>
+        <w:rPr>
+          <w:lang w:val="es-CR"/>
+        </w:rPr>
+        <w:t>mas</w:t>
+      </w:r>
+      <w:proofErr w:type="spellEnd"/>
+      <w:r>
+        <w:rPr>
+          <w:lang w:val="es-CR"/>
+        </w:rPr>
+        <w:t xml:space="preserve"> simples, limpios y funcionales.</w:t>
+      </w:r>
+    </w:p>
+    <w:p>
+      <w:pPr>
+        <w:rPr>
+          <w:lang w:val="es-CR"/>
+        </w:rPr>
+      </w:pPr>
+      <w:r>
+        <w:rPr>
+          <w:lang w:val="es-CR"/>
+        </w:rPr>
+        <w:t>Como consecuencia de todo lo anterior Google lanzo en el 2014 el concepto de Material Design que llego a ayudar a los desarrolladores a crear sitios diseños de alta calidad para Android, iOS y la WEB.</w:t>
+      </w:r>
+    </w:p>
+    <w:p>
+      <w:pPr>
+        <w:rPr>
+          <w:lang w:val="es-CR"/>
+        </w:rPr>
+      </w:pPr>
+    </w:p>
+    <w:p>
+      <w:pPr>
+        <w:pStyle w:val="Heading1"/>
+        <w:rPr>
+          <w:lang w:val="es-CR"/>
+        </w:rPr>
+      </w:pPr>
+      <w:bookmarkStart w:id="1" w:name="_Toc79482618"/>
+      <w:r>
+        <w:rPr>
+          <w:lang w:val="es-CR"/>
+        </w:rPr>
+        <w:t>Desarrollo</w:t>
+      </w:r>
+      <w:bookmarkEnd w:id="1"/>
+    </w:p>
+    <w:p>
+      <w:pPr>
+        <w:rPr>
+          <w:lang w:val="es-CR"/>
+        </w:rPr>
+      </w:pPr>
+    </w:p>
+    <w:p>
+      <w:pPr>
+        <w:pStyle w:val="Heading2"/>
+        <w:rPr>
+          <w:lang w:val="es-CR"/>
+        </w:rPr>
+      </w:pPr>
+      <w:bookmarkStart w:id="2" w:name="_Toc79482619"/>
+      <w:r>
+        <w:rPr>
+          <w:lang w:val="es-CR"/>
+        </w:rPr>
+        <w:t>¿</w:t>
+      </w:r>
+      <w:r>
+        <w:rPr>
+          <w:lang w:val="es-CR"/>
+        </w:rPr>
+        <w:t>Qué</w:t>
+      </w:r>
+      <w:r>
+        <w:rPr>
+          <w:lang w:val="es-CR"/>
+        </w:rPr>
+        <w:t xml:space="preserve"> es Material Design?</w:t>
+      </w:r>
+      <w:bookmarkEnd w:id="2"/>
+    </w:p>
+    <w:p>
+      <w:pPr>
+        <w:rPr>
+          <w:lang w:val="es-CR"/>
+        </w:rPr>
+      </w:pPr>
+    </w:p>
+    <w:p>
+      <w:pPr>
+        <w:rPr>
+          <w:lang w:val="es-CR"/>
+        </w:rPr>
+      </w:pPr>
+      <w:r>
+        <w:rPr>
+          <w:lang w:val="es-CR"/>
+        </w:rPr>
+        <w:t xml:space="preserve">Material Design es un sistema desarrollado por Google en el 2014. </w:t>
+      </w:r>
+      <w:r>
+        <w:rPr>
+          <w:lang w:val="es-CR"/>
+        </w:rPr>
+        <w:t xml:space="preserve">Todo la </w:t>
+      </w:r>
+      <w:r>
+        <w:rPr>
+          <w:lang w:val="es-CR"/>
+        </w:rPr>
+        <w:t>información</w:t>
+      </w:r>
+      <w:r>
+        <w:rPr>
+          <w:lang w:val="es-CR"/>
+        </w:rPr>
+        <w:t xml:space="preserve"> y </w:t>
+      </w:r>
+      <w:r>
+        <w:rPr>
+          <w:lang w:val="es-CR"/>
+        </w:rPr>
+        <w:t>documentación</w:t>
+      </w:r>
+      <w:r>
+        <w:rPr>
+          <w:lang w:val="es-CR"/>
+        </w:rPr>
+        <w:t xml:space="preserve"> de este modelo de </w:t>
+      </w:r>
+      <w:r>
+        <w:rPr>
+          <w:lang w:val="es-CR"/>
+        </w:rPr>
+        <w:t xml:space="preserve">diseño </w:t>
+      </w:r>
+      <w:r>
+        <w:rPr>
+          <w:lang w:val="es-CR"/>
+        </w:rPr>
+        <w:t>está</w:t>
+      </w:r>
+      <w:r>
+        <w:rPr>
+          <w:lang w:val="es-CR"/>
+        </w:rPr>
+        <w:t xml:space="preserve"> disponible en </w:t>
+      </w:r>
       <w:hyperlink r:id="rId11" w:history="1">
-        <w:r>
-          <w:rPr>
-            <w:rStyle w:val="Hyperlink"/>
-            <w:lang w:val="es-CR"/>
-          </w:rPr>
-          <w:t>https://elementor.com/blog/what-is-</w:t>
-        </w:r>
-        <w:r>
-          <w:rPr>
-            <w:rStyle w:val="Hyperlink"/>
-            <w:lang w:val="es-CR"/>
-          </w:rPr>
-          <w:t>m</w:t>
-        </w:r>
-        <w:r>
-          <w:rPr>
-            <w:rStyle w:val="Hyperlink"/>
-            <w:lang w:val="es-CR"/>
-          </w:rPr>
-          <w:t>aterial-design/</w:t>
-        </w:r>
-      </w:hyperlink>
-    </w:p>
-    <w:p>
-      <w:hyperlink r:id="rId12" w:history="1">
-        <w:r>
-          <w:rPr>
-            <w:rStyle w:val="Hyperlink"/>
-          </w:rPr>
-          <w:t>https://www.enginess.io/insights/desig</w:t>
-        </w:r>
-        <w:r>
-          <w:rPr>
-            <w:rStyle w:val="Hyperlink"/>
-          </w:rPr>
-          <w:t>n</w:t>
-        </w:r>
-        <w:r>
-          <w:rPr>
-            <w:rStyle w:val="Hyperlink"/>
-          </w:rPr>
-          <w:t>-trend-material-design</w:t>
-        </w:r>
-      </w:hyperlink>
-    </w:p>
-    <w:p>
-      <w:pPr>
-        <w:rPr>
-          <w:lang w:val="es-CR"/>
-        </w:rPr>
-      </w:pPr>
-      <w:hyperlink r:id="rId13" w:history="1">
-        <w:r>
-          <w:rPr>
-            <w:rStyle w:val="Hyperlink"/>
-            <w:lang w:val="es-CR"/>
-          </w:rPr>
-          <w:t>https://material.io/</w:t>
-        </w:r>
-      </w:hyperlink>
-    </w:p>
-    <w:p>
-      <w:pPr>
-        <w:rPr>
-          <w:lang w:val="es-CR"/>
-        </w:rPr>
-      </w:pPr>
-      <w:r>
-        <w:rPr>
-          <w:lang w:val="es-CR"/>
-        </w:rPr>
-        <w:t xml:space="preserve">Material Design es el estándar para diseñar y crear sitios web y aplicaciones. </w:t>
-      </w:r>
-      <w:r>
-        <w:rPr>
-          <w:lang w:val="es-CR"/>
-        </w:rPr>
-        <w:t>Fue creado por Google como una solución para cambiar el paradigma de muchos sitios antiguos que no eran amigables con el usuario y su objetivo es establecer un orden en el diseño.</w:t>
-      </w:r>
-    </w:p>
-    <w:p>
-      <w:pPr>
-        <w:rPr>
-          <w:lang w:val="es-CR"/>
-        </w:rPr>
-      </w:pPr>
-      <w:r>
-        <w:rPr>
-          <w:lang w:val="es-CR"/>
-        </w:rPr>
-        <w:t>Antes de que se introdujeran temas de diseño en la creación de los sitios WEB, las paginas tenían estructuras no compatibles o poco funcionales para las personas, cuando se empezó a implementar conceptos de diseño los sitios WEB empezaron a ser mas simples, limpios y funcionales.</w:t>
-      </w:r>
-    </w:p>
-    <w:p>
-      <w:pPr>
-        <w:rPr>
-          <w:lang w:val="es-CR"/>
-        </w:rPr>
-      </w:pPr>
-      <w:r>
-        <w:rPr>
-          <w:lang w:val="es-CR"/>
-        </w:rPr>
-        <w:t>Como consecuencia de todo lo anterior Google lanzo en el 2014 el concepto de Material Design que llego a ayudar a los desarrolladores a crear sitios diseños de alta calidad para Android, iOS y la WEB.</w:t>
-      </w:r>
-    </w:p>
-    <w:p>
-      <w:pPr>
-        <w:pStyle w:val="Heading1"/>
-        <w:rPr>
-          <w:lang w:val="es-CR"/>
-        </w:rPr>
-      </w:pPr>
-      <w:bookmarkStart w:id="1" w:name="_Toc79390828"/>
-      <w:r>
-        <w:rPr>
-          <w:lang w:val="es-CR"/>
-        </w:rPr>
-        <w:t>Desarrollo</w:t>
-      </w:r>
-      <w:bookmarkEnd w:id="1"/>
-    </w:p>
-    <w:p>
-      <w:pPr>
-        <w:pStyle w:val="Heading2"/>
-        <w:rPr>
-          <w:lang w:val="es-CR"/>
-        </w:rPr>
-      </w:pPr>
-      <w:r>
-        <w:rPr>
-          <w:lang w:val="es-CR"/>
-        </w:rPr>
-        <w:t>¿Que es Material Design?</w:t>
-      </w:r>
-    </w:p>
-    <w:p>
-      <w:pPr>
-        <w:rPr>
-          <w:lang w:val="es-CR"/>
-        </w:rPr>
-      </w:pPr>
-      <w:r>
-        <w:rPr>
-          <w:lang w:val="es-CR"/>
-        </w:rPr>
-        <w:t xml:space="preserve">Material Design es un sistema desarrollado por Google en el 2014. </w:t>
-      </w:r>
-      <w:r>
-        <w:rPr>
-          <w:lang w:val="es-CR"/>
-        </w:rPr>
-        <w:t xml:space="preserve">Todo la </w:t>
-      </w:r>
-      <w:r>
-        <w:rPr>
-          <w:lang w:val="es-CR"/>
-        </w:rPr>
-        <w:t>información</w:t>
-      </w:r>
-      <w:r>
-        <w:rPr>
-          <w:lang w:val="es-CR"/>
-        </w:rPr>
-        <w:t xml:space="preserve"> y </w:t>
-      </w:r>
-      <w:r>
-        <w:rPr>
-          <w:lang w:val="es-CR"/>
-        </w:rPr>
-        <w:t>documentación</w:t>
-      </w:r>
-      <w:r>
-        <w:rPr>
-          <w:lang w:val="es-CR"/>
-        </w:rPr>
-        <w:t xml:space="preserve"> de este modelo de </w:t>
-      </w:r>
-      <w:r>
-        <w:rPr>
-          <w:lang w:val="es-CR"/>
-        </w:rPr>
-        <w:t xml:space="preserve">diseño </w:t>
-      </w:r>
-      <w:r>
-        <w:rPr>
-          <w:lang w:val="es-CR"/>
-        </w:rPr>
-        <w:t>está</w:t>
-      </w:r>
-      <w:r>
-        <w:rPr>
-          <w:lang w:val="es-CR"/>
-        </w:rPr>
-        <w:t xml:space="preserve"> disponible en </w:t>
-      </w:r>
-      <w:hyperlink r:id="rId14" w:history="1">
         <w:r>
           <w:rPr>
             <w:rStyle w:val="Hyperlink"/>
@@ -2024,26 +2427,74 @@
         <w:rPr>
           <w:lang w:val="es-CR"/>
         </w:rPr>
-        <w:t>os a encontrar una explicación de como manejar los principios de este sistema de diseño, las guías de como usar los nuevos lenguajes de diseño para la creación de nuevos sitios WEB o aplicaciones móviles, también muestra una gran variedad de componentes reutilizables que ayudan a los desarrolladores a crear con más facilidad diseños Material.</w:t>
-      </w:r>
-    </w:p>
-    <w:p>
-      <w:pPr>
-        <w:rPr>
-          <w:lang w:val="es-CR"/>
-        </w:rPr>
-      </w:pPr>
-      <w:r>
-        <w:rPr>
-          <w:lang w:val="es-CR"/>
-        </w:rPr>
-        <w:t xml:space="preserve">Material design es un </w:t>
-      </w:r>
-      <w:r>
-        <w:rPr>
-          <w:lang w:val="es-CR"/>
-        </w:rPr>
-        <w:t>sistema de diseño un poco complejo, ya que no se creo solo para una</w:t>
+        <w:t xml:space="preserve">os a encontrar una explicación de </w:t>
+      </w:r>
+      <w:r>
+        <w:rPr>
+          <w:lang w:val="es-CR"/>
+        </w:rPr>
+        <w:t>cómo</w:t>
+      </w:r>
+      <w:r>
+        <w:rPr>
+          <w:lang w:val="es-CR"/>
+        </w:rPr>
+        <w:t xml:space="preserve"> manejar los principios de este sistema de diseño, las guías de </w:t>
+      </w:r>
+      <w:r>
+        <w:rPr>
+          <w:lang w:val="es-CR"/>
+        </w:rPr>
+        <w:t>cómo</w:t>
+      </w:r>
+      <w:r>
+        <w:rPr>
+          <w:lang w:val="es-CR"/>
+        </w:rPr>
+        <w:t xml:space="preserve"> usar los nuevos lenguajes de diseño para la creación de nuevos sitios WEB o aplicaciones móviles, también muestra una gran variedad de componentes reutilizables que ayudan a los desarrolladores a crear con más facilidad diseños Material.</w:t>
+      </w:r>
+    </w:p>
+    <w:p>
+      <w:pPr>
+        <w:rPr>
+          <w:lang w:val="es-CR"/>
+        </w:rPr>
+      </w:pPr>
+      <w:r>
+        <w:rPr>
+          <w:lang w:val="es-CR"/>
+        </w:rPr>
+        <w:t xml:space="preserve">Material </w:t>
+      </w:r>
+      <w:r>
+        <w:rPr>
+          <w:lang w:val="es-CR"/>
+        </w:rPr>
+        <w:t>D</w:t>
+      </w:r>
+      <w:r>
+        <w:rPr>
+          <w:lang w:val="es-CR"/>
+        </w:rPr>
+        <w:t xml:space="preserve">esign es un </w:t>
+      </w:r>
+      <w:r>
+        <w:rPr>
+          <w:lang w:val="es-CR"/>
+        </w:rPr>
+        <w:t xml:space="preserve">sistema de diseño un poco complejo, ya que no se </w:t>
+      </w:r>
+      <w:r>
+        <w:rPr>
+          <w:lang w:val="es-CR"/>
+        </w:rPr>
+        <w:t>creó</w:t>
+      </w:r>
+      <w:r>
+        <w:rPr>
+          <w:lang w:val="es-CR"/>
+        </w:rPr>
+        <w:t xml:space="preserve"> solo para una</w:t>
       </w:r>
       <w:r>
         <w:rPr>
@@ -2116,17 +2567,48 @@
     </w:p>
     <w:p>
       <w:pPr>
+        <w:rPr>
+          <w:lang w:val="es-CR"/>
+        </w:rPr>
+      </w:pPr>
+    </w:p>
+    <w:p>
+      <w:pPr>
+        <w:rPr>
+          <w:lang w:val="es-CR"/>
+        </w:rPr>
+      </w:pPr>
+    </w:p>
+    <w:p>
+      <w:pPr>
+        <w:rPr>
+          <w:lang w:val="es-CR"/>
+        </w:rPr>
+      </w:pPr>
+    </w:p>
+    <w:p>
+      <w:pPr>
         <w:pStyle w:val="Heading2"/>
         <w:rPr>
           <w:lang w:val="es-CR"/>
         </w:rPr>
       </w:pPr>
-      <w:r>
-        <w:rPr>
-          <w:lang w:val="es-CR"/>
-        </w:rPr>
+      <w:bookmarkStart w:id="3" w:name="_Toc79482620"/>
+      <w:r>
+        <w:rPr>
+          <w:lang w:val="es-CR"/>
+        </w:rPr>
+        <w:lastRenderedPageBreak/>
         <w:t>¿Por qué fue creado Material Design?</w:t>
       </w:r>
+      <w:bookmarkEnd w:id="3"/>
+    </w:p>
+    <w:p>
+      <w:pPr>
+        <w:rPr>
+          <w:lang w:val="es-CR"/>
+        </w:rPr>
+      </w:pPr>
     </w:p>
     <w:p>
       <w:pPr>
@@ -2152,11 +2634,10 @@
         <w:rPr>
           <w:noProof/>
         </w:rPr>
-        <w:lastRenderedPageBreak/>
         <w:drawing>
-          <wp:inline distT="0" distB="0" distL="0" distR="0" wp14:anchorId="6296075A" wp14:editId="5C7E56B6">
-            <wp:extent cx="2619375" cy="3228975"/>
-            <wp:effectExtent l="76200" t="76200" r="142875" b="142875"/>
+          <wp:inline distT="0" distB="0" distL="0" distR="0" wp14:anchorId="6296075A" wp14:editId="3C4FE4F7">
+            <wp:extent cx="1984612" cy="2446485"/>
+            <wp:effectExtent l="76200" t="76200" r="130175" b="125730"/>
             <wp:docPr id="1" name="Picture 1"/>
             <wp:cNvGraphicFramePr>
               <a:graphicFrameLocks xmlns:a="http://schemas.openxmlformats.org/drawingml/2006/main" noChangeAspect="1"/>
@@ -2169,7 +2650,7 @@
                     <pic:cNvPicPr/>
                   </pic:nvPicPr>
                   <pic:blipFill>
-                    <a:blip r:embed="rId15"/>
+                    <a:blip r:embed="rId12"/>
                     <a:stretch>
                       <a:fillRect/>
                     </a:stretch>
@@ -2177,7 +2658,7 @@
                   <pic:spPr>
                     <a:xfrm>
                       <a:off x="0" y="0"/>
-                      <a:ext cx="2619375" cy="3228975"/>
+                      <a:ext cx="1987477" cy="2450017"/>
                     </a:xfrm>
                     <a:prstGeom prst="rect">
                       <a:avLst/>
@@ -2214,19 +2695,7 @@
         <w:rPr>
           <w:lang w:val="es-CR"/>
         </w:rPr>
-        <w:t xml:space="preserve">Estos iconos utilizados por iOS en sus iPads eran basados en </w:t>
-      </w:r>
-      <w:r>
-        <w:rPr>
-          <w:lang w:val="es-CR"/>
-        </w:rPr>
-        <w:t>Esqueumorfismo</w:t>
-      </w:r>
-      <w:r>
-        <w:rPr>
-          <w:lang w:val="es-CR"/>
-        </w:rPr>
-        <w:t>. Poco a poco este tipo de diseño fue suplantado por el Diseño plano (Flat Design) que pretendía eliminar el exceso y la superficialidad del Esquemorfismo, que se sigue utilizando, pero de manera mejorada. A continuación, se puede observar un diseño Esquemorfico con diseño plano aplicado.</w:t>
+        <w:t>Estos iconos utilizados por iOS en sus iPads eran basados en Esqueumorfismo. Poco a poco este tipo de diseño fue suplantado por el Diseño plano (Flat Design) que pretendía eliminar el exceso y la superficialidad del Esquemorfismo, que se sigue utilizando, pero de manera mejorada. A continuación, se puede observar un diseño Esquemorfico con diseño plano aplicado.</w:t>
       </w:r>
     </w:p>
     <w:p>
@@ -2241,9 +2710,9 @@
           <w:noProof/>
         </w:rPr>
         <w:drawing>
-          <wp:inline distT="0" distB="0" distL="0" distR="0" wp14:anchorId="7EB878FE" wp14:editId="0B967680">
-            <wp:extent cx="1374143" cy="2756848"/>
-            <wp:effectExtent l="0" t="0" r="0" b="5715"/>
+          <wp:inline distT="0" distB="0" distL="0" distR="0" wp14:anchorId="7EB878FE" wp14:editId="3305FC87">
+            <wp:extent cx="1084873" cy="2176505"/>
+            <wp:effectExtent l="0" t="0" r="1270" b="0"/>
             <wp:docPr id="2" name="Picture 2"/>
             <wp:cNvGraphicFramePr>
               <a:graphicFrameLocks xmlns:a="http://schemas.openxmlformats.org/drawingml/2006/main" noChangeAspect="1"/>
@@ -2256,7 +2725,7 @@
                     <pic:cNvPicPr/>
                   </pic:nvPicPr>
                   <pic:blipFill>
-                    <a:blip r:embed="rId16"/>
+                    <a:blip r:embed="rId13"/>
                     <a:stretch>
                       <a:fillRect/>
                     </a:stretch>
@@ -2264,7 +2733,7 @@
                   <pic:spPr>
                     <a:xfrm>
                       <a:off x="0" y="0"/>
-                      <a:ext cx="1385941" cy="2780517"/>
+                      <a:ext cx="1099943" cy="2206739"/>
                     </a:xfrm>
                     <a:prstGeom prst="rect">
                       <a:avLst/>
@@ -2300,14 +2769,8 @@
         <w:rPr>
           <w:lang w:val="es-CR"/>
         </w:rPr>
-        <w:t xml:space="preserve">El diseño plano sigue persistiendo hasta el día de hoy debido a sus cualidades minimalistas, pero esto representa una desventaja ya que el diseño plano causa cierta incertidumbre en los clics y reduce la </w:t>
-      </w:r>
-      <w:r>
-        <w:rPr>
-          <w:lang w:val="es-CR"/>
-        </w:rPr>
         <w:lastRenderedPageBreak/>
-        <w:t>eficiencia del usuario, este tipo de diseño tiende a eliminar muchos aspectos que indican a los usuarios donde pueden hacer clic.</w:t>
+        <w:t>El diseño plano sigue persistiendo hasta el día de hoy debido a sus cualidades minimalistas, pero esto representa una desventaja ya que el diseño plano causa cierta incertidumbre en los clics y reduce la eficiencia del usuario, este tipo de diseño tiende a eliminar muchos aspectos que indican a los usuarios donde pueden hacer clic.</w:t>
       </w:r>
     </w:p>
     <w:p>
@@ -2350,13 +2813,13 @@
         <mc:AlternateContent>
           <mc:Choice Requires="wps">
             <w:drawing>
-              <wp:anchor distT="0" distB="0" distL="114300" distR="114300" simplePos="0" relativeHeight="251665408" behindDoc="0" locked="0" layoutInCell="1" allowOverlap="1" wp14:anchorId="232F11F2" wp14:editId="7519045A">
+              <wp:anchor distT="0" distB="0" distL="114300" distR="114300" simplePos="0" relativeHeight="251665408" behindDoc="0" locked="0" layoutInCell="1" allowOverlap="1" wp14:anchorId="232F11F2" wp14:editId="7D97BF11">
                 <wp:simplePos x="0" y="0"/>
                 <wp:positionH relativeFrom="column">
-                  <wp:posOffset>757451</wp:posOffset>
+                  <wp:posOffset>1098114</wp:posOffset>
                 </wp:positionH>
                 <wp:positionV relativeFrom="paragraph">
-                  <wp:posOffset>966754</wp:posOffset>
+                  <wp:posOffset>884583</wp:posOffset>
                 </wp:positionV>
                 <wp:extent cx="641445" cy="313899"/>
                 <wp:effectExtent l="0" t="38100" r="63500" b="29210"/>
@@ -2402,11 +2865,11 @@
           </mc:Choice>
           <mc:Fallback>
             <w:pict>
-              <v:shapetype w14:anchorId="3F34E4EF" id="_x0000_t32" coordsize="21600,21600" o:spt="32" o:oned="t" path="m,l21600,21600e" filled="f">
+              <v:shapetype w14:anchorId="4B9FBF40" id="_x0000_t32" coordsize="21600,21600" o:spt="32" o:oned="t" path="m,l21600,21600e" filled="f">
                 <v:path arrowok="t" fillok="f" o:connecttype="none"/>
                 <o:lock v:ext="edit" shapetype="t"/>
               </v:shapetype>
-              <v:shape id="Straight Arrow Connector 4" o:spid="_x0000_s1026" type="#_x0000_t32" style="position:absolute;margin-left:59.65pt;margin-top:76.1pt;width:50.5pt;height:24.7pt;flip:y;z-index:251665408;visibility:visible;mso-wrap-style:square;mso-wrap-distance-left:9pt;mso-wrap-distance-top:0;mso-wrap-distance-right:9pt;mso-wrap-distance-bottom:0;mso-position-horizontal:absolute;mso-position-horizontal-relative:text;mso-position-vertical:absolute;mso-position-vertical-relative:text" o:gfxdata="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" strokecolor="#4472c4 [3204]" strokeweight=".5pt">
+              <v:shape id="Straight Arrow Connector 4" o:spid="_x0000_s1026" type="#_x0000_t32" style="position:absolute;margin-left:86.45pt;margin-top:69.65pt;width:50.5pt;height:24.7pt;flip:y;z-index:251665408;visibility:visible;mso-wrap-style:square;mso-wrap-distance-left:9pt;mso-wrap-distance-top:0;mso-wrap-distance-right:9pt;mso-wrap-distance-bottom:0;mso-position-horizontal:absolute;mso-position-horizontal-relative:text;mso-position-vertical:absolute;mso-position-vertical-relative:text" o:gfxdata="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" strokecolor="#4472c4 [3204]" strokeweight=".5pt">
                 <v:stroke endarrow="block" joinstyle="miter"/>
               </v:shape>
             </w:pict>
@@ -2418,9 +2881,9 @@
           <w:noProof/>
         </w:rPr>
         <w:drawing>
-          <wp:inline distT="0" distB="0" distL="0" distR="0" wp14:anchorId="4752B85E" wp14:editId="4B77CAFC">
-            <wp:extent cx="3543300" cy="2009775"/>
-            <wp:effectExtent l="0" t="0" r="0" b="9525"/>
+          <wp:inline distT="0" distB="0" distL="0" distR="0" wp14:anchorId="4752B85E" wp14:editId="7E8382A2">
+            <wp:extent cx="3214048" cy="1823022"/>
+            <wp:effectExtent l="0" t="0" r="5715" b="6350"/>
             <wp:docPr id="3" name="Picture 3"/>
             <wp:cNvGraphicFramePr>
               <a:graphicFrameLocks xmlns:a="http://schemas.openxmlformats.org/drawingml/2006/main" noChangeAspect="1"/>
@@ -2433,7 +2896,7 @@
                     <pic:cNvPicPr/>
                   </pic:nvPicPr>
                   <pic:blipFill>
-                    <a:blip r:embed="rId17"/>
+                    <a:blip r:embed="rId14"/>
                     <a:stretch>
                       <a:fillRect/>
                     </a:stretch>
@@ -2441,7 +2904,7 @@
                   <pic:spPr>
                     <a:xfrm>
                       <a:off x="0" y="0"/>
-                      <a:ext cx="3543300" cy="2009775"/>
+                      <a:ext cx="3237511" cy="1836330"/>
                     </a:xfrm>
                     <a:prstGeom prst="rect">
                       <a:avLst/>
@@ -2476,7 +2939,21 @@
         <w:rPr>
           <w:lang w:val="es-CR"/>
         </w:rPr>
-        <w:t xml:space="preserve"> esos elementos se encuentran en diferentes planos y pueden comportase como papel y otros objetos del mundo real, dando una experiencia digital mas realista.</w:t>
+        <w:t xml:space="preserve"> esos elementos se encuentran en diferentes planos y pueden comportase como papel y otros objetos del mundo real, dando una experiencia digital </w:t>
+      </w:r>
+      <w:proofErr w:type="spellStart"/>
+      <w:r>
+        <w:rPr>
+          <w:lang w:val="es-CR"/>
+        </w:rPr>
+        <w:t>mas</w:t>
+      </w:r>
+      <w:proofErr w:type="spellEnd"/>
+      <w:r>
+        <w:rPr>
+          <w:lang w:val="es-CR"/>
+        </w:rPr>
+        <w:t xml:space="preserve"> realista.</w:t>
       </w:r>
       <w:r>
         <w:rPr>
@@ -2518,12 +2995,14 @@
           <w:lang w:val="es-CR"/>
         </w:rPr>
       </w:pPr>
+      <w:bookmarkStart w:id="4" w:name="_Toc79482621"/>
       <w:r>
         <w:rPr>
           <w:lang w:val="es-CR"/>
         </w:rPr>
         <w:t>¿Cuáles son los principios de Material Design?</w:t>
       </w:r>
+      <w:bookmarkEnd w:id="4"/>
     </w:p>
     <w:p>
       <w:pPr>
@@ -2539,12 +3018,43 @@
           <w:lang w:val="es-CR"/>
         </w:rPr>
       </w:pPr>
-      <w:r>
-        <w:rPr>
-          <w:lang w:val="es-CR"/>
-        </w:rPr>
-        <w:t>Material is a Metaphor</w:t>
-      </w:r>
+      <w:bookmarkStart w:id="5" w:name="_Toc79482622"/>
+      <w:r>
+        <w:rPr>
+          <w:lang w:val="es-CR"/>
+        </w:rPr>
+        <w:t xml:space="preserve">Material </w:t>
+      </w:r>
+      <w:proofErr w:type="spellStart"/>
+      <w:r>
+        <w:rPr>
+          <w:lang w:val="es-CR"/>
+        </w:rPr>
+        <w:t>is</w:t>
+      </w:r>
+      <w:proofErr w:type="spellEnd"/>
+      <w:r>
+        <w:rPr>
+          <w:lang w:val="es-CR"/>
+        </w:rPr>
+        <w:t xml:space="preserve"> a </w:t>
+      </w:r>
+      <w:proofErr w:type="spellStart"/>
+      <w:r>
+        <w:rPr>
+          <w:lang w:val="es-CR"/>
+        </w:rPr>
+        <w:t>Metaphor</w:t>
+      </w:r>
+      <w:bookmarkEnd w:id="5"/>
+      <w:proofErr w:type="spellEnd"/>
+    </w:p>
+    <w:p>
+      <w:pPr>
+        <w:rPr>
+          <w:lang w:val="es-CR"/>
+        </w:rPr>
+      </w:pPr>
     </w:p>
     <w:p>
       <w:pPr>
@@ -2588,7 +3098,7 @@
                     </pic:cNvPicPr>
                   </pic:nvPicPr>
                   <pic:blipFill>
-                    <a:blip r:embed="rId18">
+                    <a:blip r:embed="rId15">
                       <a:extLst>
                         <a:ext uri="{28A0092B-C50C-407E-A947-70E740481C1C}">
                           <a14:useLocalDpi xmlns:a14="http://schemas.microsoft.com/office/drawing/2010/main" val="0"/>
@@ -2630,7 +3140,21 @@
         <w:rPr>
           <w:lang w:val="es-CR"/>
         </w:rPr>
-        <w:t>Como podemos ver arriba, ambas interfaces tienen un scroll horizontal, pero la del lado izquierdo solo se mueve cuando el usuario hace clic y mueve el contenido</w:t>
+        <w:t xml:space="preserve">Como podemos ver arriba, ambas interfaces tienen un </w:t>
+      </w:r>
+      <w:proofErr w:type="spellStart"/>
+      <w:r>
+        <w:rPr>
+          <w:lang w:val="es-CR"/>
+        </w:rPr>
+        <w:t>scroll</w:t>
+      </w:r>
+      <w:proofErr w:type="spellEnd"/>
+      <w:r>
+        <w:rPr>
+          <w:lang w:val="es-CR"/>
+        </w:rPr>
+        <w:t xml:space="preserve"> horizontal, pero la del lado izquierdo solo se mueve cuando el usuario hace clic y mueve el contenido</w:t>
       </w:r>
       <w:r>
         <w:rPr>
@@ -2675,10 +3199,47 @@
     <w:p>
       <w:pPr>
         <w:pStyle w:val="Heading3"/>
-      </w:pPr>
-      <w:r>
-        <w:t>Bold, Graphics, Intentional</w:t>
-      </w:r>
+        <w:rPr>
+          <w:lang w:val="es-CR"/>
+        </w:rPr>
+      </w:pPr>
+      <w:bookmarkStart w:id="6" w:name="_Toc79482623"/>
+      <w:r>
+        <w:rPr>
+          <w:lang w:val="es-CR"/>
+        </w:rPr>
+        <w:t xml:space="preserve">Bold, </w:t>
+      </w:r>
+      <w:proofErr w:type="spellStart"/>
+      <w:r>
+        <w:rPr>
+          <w:lang w:val="es-CR"/>
+        </w:rPr>
+        <w:t>Graphics</w:t>
+      </w:r>
+      <w:proofErr w:type="spellEnd"/>
+      <w:r>
+        <w:rPr>
+          <w:lang w:val="es-CR"/>
+        </w:rPr>
+        <w:t xml:space="preserve">, </w:t>
+      </w:r>
+      <w:proofErr w:type="spellStart"/>
+      <w:r>
+        <w:rPr>
+          <w:lang w:val="es-CR"/>
+        </w:rPr>
+        <w:t>Intentional</w:t>
+      </w:r>
+      <w:bookmarkEnd w:id="6"/>
+      <w:proofErr w:type="spellEnd"/>
+    </w:p>
+    <w:p>
+      <w:pPr>
+        <w:rPr>
+          <w:lang w:val="es-CR"/>
+        </w:rPr>
+      </w:pPr>
     </w:p>
     <w:p>
       <w:pPr>
@@ -2708,7 +3269,21 @@
         <w:rPr>
           <w:lang w:val="es-CR"/>
         </w:rPr>
-        <w:t>, cuadriculas, espacio, escalas, color e imágenes ) para crear jerarquía, significado y enfoque que sumerjan a los espectadores en la experiencia.</w:t>
+        <w:t xml:space="preserve">, cuadriculas, espacio, escalas, color e </w:t>
+      </w:r>
+      <w:proofErr w:type="gramStart"/>
+      <w:r>
+        <w:rPr>
+          <w:lang w:val="es-CR"/>
+        </w:rPr>
+        <w:t>imágenes )</w:t>
+      </w:r>
+      <w:proofErr w:type="gramEnd"/>
+      <w:r>
+        <w:rPr>
+          <w:lang w:val="es-CR"/>
+        </w:rPr>
+        <w:t xml:space="preserve"> para crear jerarquía, significado y enfoque que sumerjan a los espectadores en la experiencia.</w:t>
       </w:r>
     </w:p>
     <w:p>
@@ -2733,7 +3308,19 @@
         <w:rPr>
           <w:lang w:val="es-CR"/>
         </w:rPr>
-        <w:t xml:space="preserve"> tenerse  en cuenta:</w:t>
+        <w:t xml:space="preserve"> </w:t>
+      </w:r>
+      <w:r>
+        <w:rPr>
+          <w:lang w:val="es-CR"/>
+        </w:rPr>
+        <w:t>tenerse en</w:t>
+      </w:r>
+      <w:r>
+        <w:rPr>
+          <w:lang w:val="es-CR"/>
+        </w:rPr>
+        <w:t xml:space="preserve"> cuenta:</w:t>
       </w:r>
     </w:p>
     <w:p>
@@ -2747,11 +3334,19 @@
           <w:lang w:val="es-CR"/>
         </w:rPr>
       </w:pPr>
-      <w:r>
-        <w:rPr>
-          <w:lang w:val="es-CR"/>
-        </w:rPr>
-        <w:t>Layout (diseño con énfasis en jerarquías y cuadriculas receptivas).</w:t>
+      <w:proofErr w:type="spellStart"/>
+      <w:r>
+        <w:rPr>
+          <w:lang w:val="es-CR"/>
+        </w:rPr>
+        <w:t>Layout</w:t>
+      </w:r>
+      <w:proofErr w:type="spellEnd"/>
+      <w:r>
+        <w:rPr>
+          <w:lang w:val="es-CR"/>
+        </w:rPr>
+        <w:t xml:space="preserve"> (diseño con énfasis en jerarquías y cuadriculas receptivas).</w:t>
       </w:r>
     </w:p>
     <w:p>
@@ -2769,7 +3364,21 @@
         <w:rPr>
           <w:lang w:val="es-CR"/>
         </w:rPr>
-        <w:t>Navegación (Navigation).</w:t>
+        <w:t>Navegación (</w:t>
+      </w:r>
+      <w:proofErr w:type="spellStart"/>
+      <w:r>
+        <w:rPr>
+          <w:lang w:val="es-CR"/>
+        </w:rPr>
+        <w:t>Navigation</w:t>
+      </w:r>
+      <w:proofErr w:type="spellEnd"/>
+      <w:r>
+        <w:rPr>
+          <w:lang w:val="es-CR"/>
+        </w:rPr>
+        <w:t>).</w:t>
       </w:r>
     </w:p>
     <w:p>
@@ -2805,7 +3414,21 @@
         <w:rPr>
           <w:lang w:val="es-CR"/>
         </w:rPr>
-        <w:t>Tipografía y fuentes WEB (Typography &amp; WEB Fonts).</w:t>
+        <w:t>Tipografía y fuentes WEB (</w:t>
+      </w:r>
+      <w:proofErr w:type="spellStart"/>
+      <w:r>
+        <w:rPr>
+          <w:lang w:val="es-CR"/>
+        </w:rPr>
+        <w:t>Typography</w:t>
+      </w:r>
+      <w:proofErr w:type="spellEnd"/>
+      <w:r>
+        <w:rPr>
+          <w:lang w:val="es-CR"/>
+        </w:rPr>
+        <w:t xml:space="preserve"> &amp; WEB Fonts).</w:t>
       </w:r>
     </w:p>
     <w:p>
@@ -2823,7 +3446,21 @@
         <w:rPr>
           <w:lang w:val="es-CR"/>
         </w:rPr>
-        <w:t>Sonido (Sound).</w:t>
+        <w:t>Sonido (</w:t>
+      </w:r>
+      <w:proofErr w:type="spellStart"/>
+      <w:r>
+        <w:rPr>
+          <w:lang w:val="es-CR"/>
+        </w:rPr>
+        <w:t>Sound</w:t>
+      </w:r>
+      <w:proofErr w:type="spellEnd"/>
+      <w:r>
+        <w:rPr>
+          <w:lang w:val="es-CR"/>
+        </w:rPr>
+        <w:t>).</w:t>
       </w:r>
     </w:p>
     <w:p>
@@ -2841,7 +3478,27 @@
         <w:rPr>
           <w:lang w:val="es-CR"/>
         </w:rPr>
-        <w:t>Iconografia (Iconography)</w:t>
+        <w:t>Iconografía</w:t>
+      </w:r>
+      <w:r>
+        <w:rPr>
+          <w:lang w:val="es-CR"/>
+        </w:rPr>
+        <w:t xml:space="preserve"> (</w:t>
+      </w:r>
+      <w:proofErr w:type="spellStart"/>
+      <w:r>
+        <w:rPr>
+          <w:lang w:val="es-CR"/>
+        </w:rPr>
+        <w:t>Iconography</w:t>
+      </w:r>
+      <w:proofErr w:type="spellEnd"/>
+      <w:r>
+        <w:rPr>
+          <w:lang w:val="es-CR"/>
+        </w:rPr>
+        <w:t>)</w:t>
       </w:r>
       <w:r>
         <w:rPr>
@@ -2865,7 +3522,22 @@
         <w:rPr>
           <w:lang w:val="es-CR"/>
         </w:rPr>
-        <w:t>Forma (Shape).</w:t>
+        <w:lastRenderedPageBreak/>
+        <w:t>Forma (</w:t>
+      </w:r>
+      <w:proofErr w:type="spellStart"/>
+      <w:r>
+        <w:rPr>
+          <w:lang w:val="es-CR"/>
+        </w:rPr>
+        <w:t>Shape</w:t>
+      </w:r>
+      <w:proofErr w:type="spellEnd"/>
+      <w:r>
+        <w:rPr>
+          <w:lang w:val="es-CR"/>
+        </w:rPr>
+        <w:t>).</w:t>
       </w:r>
     </w:p>
     <w:p>
@@ -2883,7 +3555,21 @@
         <w:rPr>
           <w:lang w:val="es-CR"/>
         </w:rPr>
-        <w:t>Movimiento (Motion)</w:t>
+        <w:t>Movimiento (</w:t>
+      </w:r>
+      <w:proofErr w:type="spellStart"/>
+      <w:r>
+        <w:rPr>
+          <w:lang w:val="es-CR"/>
+        </w:rPr>
+        <w:t>Motion</w:t>
+      </w:r>
+      <w:proofErr w:type="spellEnd"/>
+      <w:r>
+        <w:rPr>
+          <w:lang w:val="es-CR"/>
+        </w:rPr>
+        <w:t>)</w:t>
       </w:r>
       <w:r>
         <w:rPr>
@@ -2907,8 +3593,21 @@
         <w:rPr>
           <w:lang w:val="es-CR"/>
         </w:rPr>
-        <w:lastRenderedPageBreak/>
-        <w:t>Interacción (Interaction).</w:t>
+        <w:t>Interacción (</w:t>
+      </w:r>
+      <w:proofErr w:type="spellStart"/>
+      <w:r>
+        <w:rPr>
+          <w:lang w:val="es-CR"/>
+        </w:rPr>
+        <w:t>Interaction</w:t>
+      </w:r>
+      <w:proofErr w:type="spellEnd"/>
+      <w:r>
+        <w:rPr>
+          <w:lang w:val="es-CR"/>
+        </w:rPr>
+        <w:t>).</w:t>
       </w:r>
     </w:p>
     <w:p>
@@ -2939,7 +3638,19 @@
         <w:rPr>
           <w:lang w:val="es-CR"/>
         </w:rPr>
-        <w:t>Material Design también explico como exactamente y porque diseñarlos de una manera determinada para crear una experiencia de usuario primero.</w:t>
+        <w:t xml:space="preserve">Material Design también explico </w:t>
+      </w:r>
+      <w:r>
+        <w:rPr>
+          <w:lang w:val="es-CR"/>
+        </w:rPr>
+        <w:t>cómo</w:t>
+      </w:r>
+      <w:r>
+        <w:rPr>
+          <w:lang w:val="es-CR"/>
+        </w:rPr>
+        <w:t xml:space="preserve"> exactamente y porque diseñarlos de una manera determinada para crear una experiencia de usuario primero.</w:t>
       </w:r>
       <w:r>
         <w:rPr>
@@ -2958,7 +3669,19 @@
         <w:rPr>
           <w:lang w:val="es-CR"/>
         </w:rPr>
-        <w:t>Al inicio Material Design se centro en gran medida en el diseño basado en cuadriculas, una jerarquía tipográfica clara, paletas de colores llamativos y animaciones significantes (entre otras cosas).</w:t>
+        <w:t xml:space="preserve">Al inicio Material Design se </w:t>
+      </w:r>
+      <w:r>
+        <w:rPr>
+          <w:lang w:val="es-CR"/>
+        </w:rPr>
+        <w:t>centró</w:t>
+      </w:r>
+      <w:r>
+        <w:rPr>
+          <w:lang w:val="es-CR"/>
+        </w:rPr>
+        <w:t xml:space="preserve"> en gran medida en el diseño basado en cuadriculas, una jerarquía tipográfica clara, paletas de colores llamativos y animaciones significantes (entre otras cosas).</w:t>
       </w:r>
     </w:p>
     <w:p>
@@ -2973,7 +3696,7 @@
         </w:rPr>
         <w:t xml:space="preserve">Existe una herramienta que da la posibilidad de diseñar utilizando estos conceptos </w:t>
       </w:r>
-      <w:hyperlink r:id="rId19" w:history="1">
+      <w:hyperlink r:id="rId16" w:history="1">
         <w:r>
           <w:rPr>
             <w:rStyle w:val="Hyperlink"/>
@@ -3010,7 +3733,7 @@
                     <pic:cNvPicPr/>
                   </pic:nvPicPr>
                   <pic:blipFill>
-                    <a:blip r:embed="rId20"/>
+                    <a:blip r:embed="rId17"/>
                     <a:stretch>
                       <a:fillRect/>
                     </a:stretch>
@@ -3055,15 +3778,20 @@
         <w:rPr>
           <w:lang w:val="es-CR"/>
         </w:rPr>
-        <w:t>Material Design impulso el uso de colores mas fuertes y audaces para crear más contraste y profundidad en la interfaz de usuario.</w:t>
-      </w:r>
-    </w:p>
-    <w:p>
-      <w:pPr>
-        <w:rPr>
-          <w:lang w:val="es-CR"/>
-        </w:rPr>
-      </w:pPr>
+        <w:t xml:space="preserve">Material Design impulso el uso de colores </w:t>
+      </w:r>
+      <w:r>
+        <w:rPr>
+          <w:lang w:val="es-CR"/>
+        </w:rPr>
+        <w:t>más</w:t>
+      </w:r>
+      <w:r>
+        <w:rPr>
+          <w:lang w:val="es-CR"/>
+        </w:rPr>
+        <w:t xml:space="preserve"> fuertes y audaces para crear más contraste y profundidad en la interfaz de usuario.</w:t>
+      </w:r>
     </w:p>
     <w:p>
       <w:pPr>
@@ -3079,13 +3807,52 @@
           <w:lang w:val="es-CR"/>
         </w:rPr>
       </w:pPr>
+      <w:bookmarkStart w:id="7" w:name="_Toc79482624"/>
+      <w:proofErr w:type="spellStart"/>
       <w:r>
         <w:rPr>
           <w:lang w:val="es-CR"/>
         </w:rPr>
         <w:lastRenderedPageBreak/>
-        <w:t>Motion Provides Meaning</w:t>
-      </w:r>
+        <w:t>Motion</w:t>
+      </w:r>
+      <w:proofErr w:type="spellEnd"/>
+      <w:r>
+        <w:rPr>
+          <w:lang w:val="es-CR"/>
+        </w:rPr>
+        <w:t xml:space="preserve"> </w:t>
+      </w:r>
+      <w:proofErr w:type="spellStart"/>
+      <w:r>
+        <w:rPr>
+          <w:lang w:val="es-CR"/>
+        </w:rPr>
+        <w:t>Provides</w:t>
+      </w:r>
+      <w:proofErr w:type="spellEnd"/>
+      <w:r>
+        <w:rPr>
+          <w:lang w:val="es-CR"/>
+        </w:rPr>
+        <w:t xml:space="preserve"> </w:t>
+      </w:r>
+      <w:proofErr w:type="spellStart"/>
+      <w:r>
+        <w:rPr>
+          <w:lang w:val="es-CR"/>
+        </w:rPr>
+        <w:t>Meaning</w:t>
+      </w:r>
+      <w:bookmarkEnd w:id="7"/>
+      <w:proofErr w:type="spellEnd"/>
+    </w:p>
+    <w:p>
+      <w:pPr>
+        <w:rPr>
+          <w:lang w:val="es-CR"/>
+        </w:rPr>
+      </w:pPr>
     </w:p>
     <w:p>
       <w:pPr>
@@ -3116,7 +3883,19 @@
         <w:rPr>
           <w:lang w:val="es-CR"/>
         </w:rPr>
-        <w:t>A continuación 3 razones por la que Material Desing requería movimiento (sutil) en el diseño:</w:t>
+        <w:t>A continuación 3 razones por la que Material Desi</w:t>
+      </w:r>
+      <w:r>
+        <w:rPr>
+          <w:lang w:val="es-CR"/>
+        </w:rPr>
+        <w:t>gn</w:t>
+      </w:r>
+      <w:r>
+        <w:rPr>
+          <w:lang w:val="es-CR"/>
+        </w:rPr>
+        <w:t xml:space="preserve"> requería movimiento (sutil) en el diseño:</w:t>
       </w:r>
     </w:p>
     <w:p>
@@ -3152,7 +3931,19 @@
         <w:rPr>
           <w:lang w:val="es-CR"/>
         </w:rPr>
-        <w:t>Para ayudar a enfocar y guiar a los usuarios a las partes mas importantes de la página WEB.</w:t>
+        <w:t xml:space="preserve">Para ayudar a enfocar y guiar a los usuarios a las partes </w:t>
+      </w:r>
+      <w:r>
+        <w:rPr>
+          <w:lang w:val="es-CR"/>
+        </w:rPr>
+        <w:t>más</w:t>
+      </w:r>
+      <w:r>
+        <w:rPr>
+          <w:lang w:val="es-CR"/>
+        </w:rPr>
+        <w:t xml:space="preserve"> importantes de la página WEB.</w:t>
       </w:r>
     </w:p>
     <w:p>
@@ -3210,10 +4001,10 @@
             <v:path o:extrusionok="f" gradientshapeok="t" o:connecttype="rect"/>
             <o:lock v:ext="edit" aspectratio="t"/>
           </v:shapetype>
-          <v:shape id="_x0000_i1039" type="#_x0000_t75" style="width:76.6pt;height:49.55pt" o:ole="">
-            <v:imagedata r:id="rId21" o:title=""/>
+          <v:shape id="_x0000_i1025" type="#_x0000_t75" style="width:76.6pt;height:49.55pt" o:ole="">
+            <v:imagedata r:id="rId18" o:title=""/>
           </v:shape>
-          <o:OLEObject Type="Embed" ProgID="Package" ShapeID="_x0000_i1039" DrawAspect="Icon" ObjectID="_1690041320" r:id="rId22"/>
+          <o:OLEObject Type="Embed" ProgID="Package" ShapeID="_x0000_i1025" DrawAspect="Icon" ObjectID="_1690095405" r:id="rId19"/>
         </w:object>
       </w:r>
     </w:p>
@@ -3224,12 +4015,21 @@
           <w:lang w:val="es-CR"/>
         </w:rPr>
       </w:pPr>
+      <w:bookmarkStart w:id="8" w:name="_Toc79482625"/>
       <w:r>
         <w:rPr>
           <w:lang w:val="es-CR"/>
         </w:rPr>
         <w:t>¿Como los diseñadores WEB utilizan Material Design?</w:t>
       </w:r>
+      <w:bookmarkEnd w:id="8"/>
+    </w:p>
+    <w:p>
+      <w:pPr>
+        <w:rPr>
+          <w:lang w:val="es-CR"/>
+        </w:rPr>
+      </w:pPr>
     </w:p>
     <w:p>
       <w:pPr>
@@ -3303,7 +4103,19 @@
         <w:rPr>
           <w:lang w:val="es-CR"/>
         </w:rPr>
-        <w:t>La renovación de Material Design 2.0 tambien trajo un set de herramientas para los desarrolladores y muchos recursos que les permiten tomar cualquier parte del sistema que consideren útil y luego adaptarla para sus propios fines. Gracias a la renovación de Material Design, ya las reglas no son responsables de restringir la creatividad y el individualismo en la WEB.</w:t>
+        <w:t xml:space="preserve">La renovación de Material Design 2.0 </w:t>
+      </w:r>
+      <w:r>
+        <w:rPr>
+          <w:lang w:val="es-CR"/>
+        </w:rPr>
+        <w:t>también</w:t>
+      </w:r>
+      <w:r>
+        <w:rPr>
+          <w:lang w:val="es-CR"/>
+        </w:rPr>
+        <w:t xml:space="preserve"> trajo un set de herramientas para los desarrolladores y muchos recursos que les permiten tomar cualquier parte del sistema que consideren útil y luego adaptarla para sus propios fines. Gracias a la renovación de Material Design, ya las reglas no son responsables de restringir la creatividad y el individualismo en la WEB.</w:t>
       </w:r>
     </w:p>
     <w:p>
@@ -3431,6 +4243,7 @@
         <w:rPr>
           <w:lang w:val="es-CR"/>
         </w:rPr>
+        <w:lastRenderedPageBreak/>
         <w:t>Colores</w:t>
       </w:r>
     </w:p>
@@ -3467,131 +4280,369 @@
         <w:rPr>
           <w:lang w:val="es-CR"/>
         </w:rPr>
+        <w:t>Tipografías</w:t>
+      </w:r>
+    </w:p>
+    <w:p>
+      <w:pPr>
+        <w:rPr>
+          <w:lang w:val="es-CR"/>
+        </w:rPr>
+      </w:pPr>
+    </w:p>
+    <w:p>
+      <w:pPr>
+        <w:rPr>
+          <w:lang w:val="es-CR"/>
+        </w:rPr>
+      </w:pPr>
+      <w:r>
+        <w:rPr>
+          <w:lang w:val="es-CR"/>
+        </w:rPr>
+        <w:t xml:space="preserve">Gracias a estas variantes que invitan a que los diseñadores desarrollen interfaces de usuario personalizadas en lugar de limitarse a una lista de colores, fuentes, diseños, que Google diseño originalmente para las aplicaciones, por esta versatilidad es que Material Design </w:t>
+      </w:r>
+      <w:r>
+        <w:rPr>
+          <w:lang w:val="es-CR"/>
+        </w:rPr>
+        <w:t>aún</w:t>
+      </w:r>
+      <w:r>
+        <w:rPr>
+          <w:lang w:val="es-CR"/>
+        </w:rPr>
+        <w:t xml:space="preserve"> se sigue utilizando.</w:t>
+      </w:r>
+    </w:p>
+    <w:p>
+      <w:pPr>
+        <w:rPr>
+          <w:lang w:val="es-CR"/>
+        </w:rPr>
+      </w:pPr>
+    </w:p>
+    <w:p>
+      <w:pPr>
+        <w:pStyle w:val="Heading1"/>
+        <w:rPr>
+          <w:lang w:val="es-CR"/>
+        </w:rPr>
+      </w:pPr>
+      <w:bookmarkStart w:id="9" w:name="_Toc79482626"/>
+      <w:r>
+        <w:rPr>
+          <w:lang w:val="es-CR"/>
+        </w:rPr>
+        <w:t>Conclusión</w:t>
+      </w:r>
+      <w:bookmarkEnd w:id="9"/>
+    </w:p>
+    <w:p>
+      <w:pPr>
+        <w:rPr>
+          <w:lang w:val="es-CR"/>
+        </w:rPr>
+      </w:pPr>
+    </w:p>
+    <w:p>
+      <w:pPr>
+        <w:rPr>
+          <w:lang w:val="es-CR"/>
+        </w:rPr>
+      </w:pPr>
+      <w:r>
+        <w:rPr>
+          <w:lang w:val="es-CR"/>
+        </w:rPr>
+        <w:t xml:space="preserve">Utilizar estándares de diseño es importante para mantener los estándares de mercado implementados en cada uno de los proyectos en los que se vaya a trabajar, pero se debe tener precaución para implementar un poco de creatividad que ayude a crear una marca que ayude a que los usuarios creen un </w:t>
+      </w:r>
+      <w:proofErr w:type="gramStart"/>
+      <w:r>
+        <w:rPr>
+          <w:lang w:val="es-CR"/>
+        </w:rPr>
+        <w:t>link</w:t>
+      </w:r>
+      <w:proofErr w:type="gramEnd"/>
+      <w:r>
+        <w:rPr>
+          <w:lang w:val="es-CR"/>
+        </w:rPr>
+        <w:t xml:space="preserve"> entre lo que normalmente ven y lo que les estamos presentando, para crear una identidad.</w:t>
+      </w:r>
+    </w:p>
+    <w:p>
+      <w:pPr>
+        <w:rPr>
+          <w:lang w:val="es-CR"/>
+        </w:rPr>
+      </w:pPr>
+      <w:r>
+        <w:rPr>
+          <w:lang w:val="es-CR"/>
+        </w:rPr>
+        <w:t>Los frameworks de diseño están disponibles para ser utilizados y tienen toda su documentación, se debe aprender a utilizarlos para no afectar a ningún usuario y realizar un trabajo más limpio y accesible.</w:t>
+      </w:r>
+    </w:p>
+    <w:p>
+      <w:pPr>
+        <w:rPr>
+          <w:lang w:val="es-CR"/>
+        </w:rPr>
+      </w:pPr>
+      <w:r>
+        <w:rPr>
+          <w:lang w:val="es-CR"/>
+        </w:rPr>
+        <w:t xml:space="preserve">Se debe realizar una investigación previa para identificar qué tipo de diseño, colores y </w:t>
+      </w:r>
+      <w:proofErr w:type="spellStart"/>
+      <w:r>
+        <w:rPr>
+          <w:lang w:val="es-CR"/>
+        </w:rPr>
+        <w:t>layouts</w:t>
+      </w:r>
+      <w:proofErr w:type="spellEnd"/>
+      <w:r>
+        <w:rPr>
+          <w:lang w:val="es-CR"/>
+        </w:rPr>
+        <w:t xml:space="preserve"> se desean implementar en la solución que se va a construir para así lograr utilizar las herramientas adecuadas, que permitan que el trabajo se realice de una manera ordenada y sencilla.</w:t>
+      </w:r>
+    </w:p>
+    <w:p>
+      <w:pPr>
+        <w:rPr>
+          <w:lang w:val="es-CR"/>
+        </w:rPr>
+      </w:pPr>
+    </w:p>
+    <w:p>
+      <w:pPr>
+        <w:rPr>
+          <w:lang w:val="es-CR"/>
+        </w:rPr>
+      </w:pPr>
+    </w:p>
+    <w:p>
+      <w:pPr>
+        <w:rPr>
+          <w:lang w:val="es-CR"/>
+        </w:rPr>
+      </w:pPr>
+    </w:p>
+    <w:p>
+      <w:pPr>
+        <w:rPr>
+          <w:lang w:val="es-CR"/>
+        </w:rPr>
+      </w:pPr>
+    </w:p>
+    <w:p>
+      <w:pPr>
+        <w:rPr>
+          <w:lang w:val="es-CR"/>
+        </w:rPr>
+      </w:pPr>
+    </w:p>
+    <w:p>
+      <w:pPr>
+        <w:rPr>
+          <w:lang w:val="es-CR"/>
+        </w:rPr>
+      </w:pPr>
+    </w:p>
+    <w:p>
+      <w:pPr>
+        <w:rPr>
+          <w:lang w:val="es-CR"/>
+        </w:rPr>
+      </w:pPr>
+    </w:p>
+    <w:p>
+      <w:pPr>
+        <w:rPr>
+          <w:lang w:val="es-CR"/>
+        </w:rPr>
+      </w:pPr>
+    </w:p>
+    <w:p>
+      <w:pPr>
+        <w:rPr>
+          <w:lang w:val="es-CR"/>
+        </w:rPr>
+      </w:pPr>
+    </w:p>
+    <w:p>
+      <w:pPr>
+        <w:rPr>
+          <w:lang w:val="es-CR"/>
+        </w:rPr>
+      </w:pPr>
+    </w:p>
+    <w:p>
+      <w:pPr>
+        <w:rPr>
+          <w:lang w:val="es-CR"/>
+        </w:rPr>
+      </w:pPr>
+    </w:p>
+    <w:p>
+      <w:pPr>
+        <w:rPr>
+          <w:lang w:val="es-CR"/>
+        </w:rPr>
+      </w:pPr>
+    </w:p>
+    <w:p>
+      <w:pPr>
+        <w:pStyle w:val="Heading1"/>
+        <w:rPr>
+          <w:lang w:val="es-CR"/>
+        </w:rPr>
+      </w:pPr>
+      <w:bookmarkStart w:id="10" w:name="_Toc79482627"/>
+      <w:r>
+        <w:rPr>
+          <w:lang w:val="es-CR"/>
+        </w:rPr>
         <w:lastRenderedPageBreak/>
-        <w:t>Tipografias</w:t>
-      </w:r>
-    </w:p>
-    <w:p>
-      <w:pPr>
-        <w:rPr>
-          <w:lang w:val="es-CR"/>
-        </w:rPr>
-      </w:pPr>
-    </w:p>
-    <w:p>
-      <w:pPr>
-        <w:rPr>
-          <w:lang w:val="es-CR"/>
-        </w:rPr>
-      </w:pPr>
-      <w:r>
-        <w:rPr>
-          <w:lang w:val="es-CR"/>
-        </w:rPr>
-        <w:t>Gracias a estas variantes que invitan a que los diseñadores desarrollen interfaces de usuario personalizadas en lugar de limitarse a una lista de colores, fuentes, diseños, que Google diseño originalmente para las aplicaciones, por esta versatilidad es que Material Design aun se sigue utilizando.</w:t>
-      </w:r>
-    </w:p>
-    <w:p>
-      <w:pPr>
-        <w:pStyle w:val="Heading1"/>
-        <w:rPr>
-          <w:lang w:val="es-CR"/>
-        </w:rPr>
-      </w:pPr>
-      <w:bookmarkStart w:id="2" w:name="_Toc79390831"/>
-      <w:r>
-        <w:rPr>
-          <w:lang w:val="es-CR"/>
-        </w:rPr>
-        <w:t>Conclusión</w:t>
-      </w:r>
-      <w:bookmarkEnd w:id="2"/>
-    </w:p>
-    <w:p>
-      <w:pPr>
-        <w:rPr>
-          <w:lang w:val="es-CR"/>
-        </w:rPr>
-      </w:pPr>
-      <w:r>
-        <w:rPr>
-          <w:lang w:val="es-CR"/>
-        </w:rPr>
-        <w:t>3 parrafos</w:t>
-      </w:r>
-    </w:p>
-    <w:p>
-      <w:pPr>
-        <w:rPr>
-          <w:lang w:val="es-CR"/>
-        </w:rPr>
-      </w:pPr>
-    </w:p>
-    <w:p>
-      <w:pPr>
-        <w:rPr>
-          <w:lang w:val="es-CR"/>
-        </w:rPr>
-      </w:pPr>
-    </w:p>
-    <w:p>
-      <w:pPr>
-        <w:rPr>
-          <w:lang w:val="es-CR"/>
-        </w:rPr>
-      </w:pPr>
-      <w:r>
-        <w:rPr>
-          <w:lang w:val="es-CR"/>
-        </w:rPr>
         <w:t>Bibliografía</w:t>
       </w:r>
-    </w:p>
-    <w:p>
-      <w:pPr>
-        <w:rPr>
-          <w:lang w:val="es-CR"/>
-        </w:rPr>
-      </w:pPr>
-    </w:p>
-    <w:p>
-      <w:pPr>
-        <w:rPr>
-          <w:lang w:val="es-CR"/>
-        </w:rPr>
-      </w:pPr>
-    </w:p>
-    <w:p>
-      <w:pPr>
-        <w:rPr>
-          <w:lang w:val="es-CR"/>
-        </w:rPr>
-      </w:pPr>
-    </w:p>
-    <w:p>
-      <w:pPr>
-        <w:rPr>
-          <w:lang w:val="es-CR"/>
-        </w:rPr>
-      </w:pPr>
-      <w:r>
-        <w:rPr>
-          <w:lang w:val="es-CR"/>
-        </w:rPr>
-        <w:t>PPT</w:t>
-      </w:r>
-    </w:p>
-    <w:p>
-      <w:pPr>
-        <w:rPr>
-          <w:lang w:val="es-CR"/>
-        </w:rPr>
-      </w:pPr>
-      <w:r>
-        <w:rPr>
-          <w:lang w:val="es-CR"/>
-        </w:rPr>
-        <w:t>10 minutos</w:t>
+      <w:bookmarkEnd w:id="10"/>
+    </w:p>
+    <w:p>
+      <w:pPr>
+        <w:rPr>
+          <w:lang w:val="es-CR"/>
+        </w:rPr>
+      </w:pPr>
+    </w:p>
+    <w:p>
+      <w:pPr>
+        <w:rPr>
+          <w:lang w:val="es-CR"/>
+        </w:rPr>
+      </w:pPr>
+    </w:p>
+    <w:p>
+      <w:pPr>
+        <w:pStyle w:val="NormalWeb"/>
+        <w:spacing w:before="0" w:beforeAutospacing="0" w:after="0" w:afterAutospacing="0" w:line="480" w:lineRule="auto"/>
+        <w:ind w:left="720" w:hanging="720"/>
+      </w:pPr>
+      <w:r>
+        <w:rPr>
+          <w:lang w:val="es-CR"/>
+        </w:rPr>
+        <w:t>Google. (</w:t>
+      </w:r>
+      <w:proofErr w:type="spellStart"/>
+      <w:r>
+        <w:rPr>
+          <w:lang w:val="es-CR"/>
+        </w:rPr>
+        <w:t>n.d</w:t>
+      </w:r>
+      <w:proofErr w:type="spellEnd"/>
+      <w:r>
+        <w:rPr>
+          <w:lang w:val="es-CR"/>
+        </w:rPr>
+        <w:t xml:space="preserve">.). </w:t>
+      </w:r>
+      <w:r>
+        <w:rPr>
+          <w:i/>
+          <w:iCs/>
+          <w:lang w:val="es-CR"/>
+        </w:rPr>
+        <w:t>MATERIAL DESIGN</w:t>
+      </w:r>
+      <w:r>
+        <w:rPr>
+          <w:lang w:val="es-CR"/>
+        </w:rPr>
+        <w:t xml:space="preserve">. </w:t>
+      </w:r>
+      <w:r>
+        <w:t>MATERIAL DESIGN. Retrieved August 9, 2021, from https://material.io/</w:t>
+      </w:r>
+    </w:p>
+    <w:p/>
+    <w:p>
+      <w:pPr>
+        <w:pStyle w:val="NormalWeb"/>
+        <w:spacing w:before="0" w:beforeAutospacing="0" w:after="0" w:afterAutospacing="0" w:line="480" w:lineRule="auto"/>
+        <w:ind w:left="720" w:hanging="720"/>
+        <w:rPr>
+          <w:lang w:val="es-CR"/>
+        </w:rPr>
+      </w:pPr>
+      <w:r>
+        <w:t xml:space="preserve">Davidov, S. (2021, June 15). </w:t>
+      </w:r>
+      <w:r>
+        <w:rPr>
+          <w:i/>
+          <w:iCs/>
+        </w:rPr>
+        <w:t>What Is Material Design and How Should It Be Used?</w:t>
+      </w:r>
+      <w:r>
+        <w:t xml:space="preserve"> </w:t>
+      </w:r>
+      <w:proofErr w:type="spellStart"/>
+      <w:r>
+        <w:rPr>
+          <w:lang w:val="es-CR"/>
+        </w:rPr>
+        <w:t>Elementor</w:t>
+      </w:r>
+      <w:proofErr w:type="spellEnd"/>
+      <w:r>
+        <w:rPr>
+          <w:lang w:val="es-CR"/>
+        </w:rPr>
+        <w:t>. https://elementor.com/blog/what-is-material-design/</w:t>
+      </w:r>
+    </w:p>
+    <w:p>
+      <w:pPr>
+        <w:pStyle w:val="NormalWeb"/>
+        <w:spacing w:before="0" w:beforeAutospacing="0" w:after="0" w:afterAutospacing="0" w:line="480" w:lineRule="auto"/>
+        <w:ind w:left="720" w:hanging="720"/>
+        <w:rPr>
+          <w:lang w:val="es-CR"/>
+        </w:rPr>
+      </w:pPr>
+    </w:p>
+    <w:p>
+      <w:pPr>
+        <w:pStyle w:val="NormalWeb"/>
+        <w:spacing w:before="0" w:beforeAutospacing="0" w:after="0" w:afterAutospacing="0" w:line="480" w:lineRule="auto"/>
+        <w:ind w:left="720" w:hanging="720"/>
+      </w:pPr>
+      <w:proofErr w:type="spellStart"/>
+      <w:r>
+        <w:rPr>
+          <w:i/>
+          <w:iCs/>
+          <w:lang w:val="es-CR"/>
+        </w:rPr>
+        <w:t>StackPath</w:t>
+      </w:r>
+      <w:proofErr w:type="spellEnd"/>
+      <w:r>
+        <w:rPr>
+          <w:lang w:val="es-CR"/>
+        </w:rPr>
+        <w:t xml:space="preserve">. </w:t>
+      </w:r>
+      <w:r>
+        <w:t>(n.d.). What Is Material Design and How Can It Be Used? Retrieved August 10, 2021, from https://www.enginess.io/insights/design-trend-material-design</w:t>
       </w:r>
     </w:p>
     <w:p>
@@ -4768,6 +5819,35 @@
       <w:contextualSpacing/>
     </w:pPr>
   </w:style>
+  <w:style w:type="paragraph" w:styleId="TOC3">
+    <w:name w:val="toc 3"/>
+    <w:basedOn w:val="Normal"/>
+    <w:next w:val="Normal"/>
+    <w:autoRedefine/>
+    <w:uiPriority w:val="39"/>
+    <w:unhideWhenUsed/>
+    <w:rsid w:val="00D629BA"/>
+    <w:pPr>
+      <w:spacing w:after="100"/>
+      <w:ind w:left="440"/>
+    </w:pPr>
+  </w:style>
+  <w:style w:type="paragraph" w:styleId="NormalWeb">
+    <w:name w:val="Normal (Web)"/>
+    <w:basedOn w:val="Normal"/>
+    <w:uiPriority w:val="99"/>
+    <w:semiHidden/>
+    <w:unhideWhenUsed/>
+    <w:rsid w:val="00D83725"/>
+    <w:pPr>
+      <w:spacing w:before="100" w:beforeAutospacing="1" w:after="100" w:afterAutospacing="1" w:line="240" w:lineRule="auto"/>
+    </w:pPr>
+    <w:rPr>
+      <w:rFonts w:ascii="Times New Roman" w:eastAsia="Times New Roman" w:hAnsi="Times New Roman" w:cs="Times New Roman"/>
+      <w:sz w:val="24"/>
+      <w:szCs w:val="24"/>
+    </w:rPr>
+  </w:style>
 </w:styles>
 </file>
 

--- a/HTML-CSS/Material Design/Material Design.docx
+++ b/HTML-CSS/Material Design/Material Design.docx
@@ -2531,7 +2531,19 @@
         <w:rPr>
           <w:lang w:val="es-CR"/>
         </w:rPr>
-        <w:t>on el nombre de “Quantum Paper” el cual fue lanzado para que los diseñadores de Android pudieran crear aplicaciones con mejores diseños. El objetivo general de Material Design es permitir a los diseñadores crear rápidamente aplicaciones que fueran responsivas, usables y escalables.</w:t>
+        <w:t xml:space="preserve">on el nombre de “Quantum Paper” el cual fue </w:t>
+      </w:r>
+      <w:r>
+        <w:rPr>
+          <w:lang w:val="es-CR"/>
+        </w:rPr>
+        <w:t>creado</w:t>
+      </w:r>
+      <w:r>
+        <w:rPr>
+          <w:lang w:val="es-CR"/>
+        </w:rPr>
+        <w:t xml:space="preserve"> para que los diseñadores de Android pudieran crear aplicaciones con mejores diseños. El objetivo general de Material Design es permitir a los diseñadores crear rápidamente aplicaciones que fueran responsivas, usables y escalables.</w:t>
       </w:r>
     </w:p>
     <w:p>
@@ -3271,14 +3283,12 @@
         </w:rPr>
         <w:t xml:space="preserve">, cuadriculas, espacio, escalas, color e </w:t>
       </w:r>
-      <w:proofErr w:type="gramStart"/>
-      <w:r>
-        <w:rPr>
-          <w:lang w:val="es-CR"/>
-        </w:rPr>
-        <w:t>imágenes )</w:t>
-      </w:r>
-      <w:proofErr w:type="gramEnd"/>
+      <w:r>
+        <w:rPr>
+          <w:lang w:val="es-CR"/>
+        </w:rPr>
+        <w:t>imágenes)</w:t>
+      </w:r>
       <w:r>
         <w:rPr>
           <w:lang w:val="es-CR"/>
@@ -3428,7 +3438,21 @@
         <w:rPr>
           <w:lang w:val="es-CR"/>
         </w:rPr>
-        <w:t xml:space="preserve"> &amp; WEB Fonts).</w:t>
+        <w:t xml:space="preserve"> &amp; WEB </w:t>
+      </w:r>
+      <w:proofErr w:type="spellStart"/>
+      <w:r>
+        <w:rPr>
+          <w:lang w:val="es-CR"/>
+        </w:rPr>
+        <w:t>Fonts</w:t>
+      </w:r>
+      <w:proofErr w:type="spellEnd"/>
+      <w:r>
+        <w:rPr>
+          <w:lang w:val="es-CR"/>
+        </w:rPr>
+        <w:t>).</w:t>
       </w:r>
     </w:p>
     <w:p>
@@ -4001,10 +4025,10 @@
             <v:path o:extrusionok="f" gradientshapeok="t" o:connecttype="rect"/>
             <o:lock v:ext="edit" aspectratio="t"/>
           </v:shapetype>
-          <v:shape id="_x0000_i1025" type="#_x0000_t75" style="width:76.6pt;height:49.55pt" o:ole="">
+          <v:shape id="_x0000_i1027" type="#_x0000_t75" style="width:76.6pt;height:49.55pt" o:ole="">
             <v:imagedata r:id="rId18" o:title=""/>
           </v:shape>
-          <o:OLEObject Type="Embed" ProgID="Package" ShapeID="_x0000_i1025" DrawAspect="Icon" ObjectID="_1690095405" r:id="rId19"/>
+          <o:OLEObject Type="Embed" ProgID="Package" ShapeID="_x0000_i1027" DrawAspect="Icon" ObjectID="_1690638408" r:id="rId19"/>
         </w:object>
       </w:r>
     </w:p>
@@ -4645,13 +4669,7 @@
         <w:t>(n.d.). What Is Material Design and How Can It Be Used? Retrieved August 10, 2021, from https://www.enginess.io/insights/design-trend-material-design</w:t>
       </w:r>
     </w:p>
-    <w:p>
-      <w:pPr>
-        <w:rPr>
-          <w:lang w:val="es-CR"/>
-        </w:rPr>
-      </w:pPr>
-    </w:p>
+    <w:p/>
     <w:sectPr>
       <w:pgSz w:w="12240" w:h="15840"/>
       <w:pgMar w:top="1440" w:right="1440" w:bottom="1440" w:left="1440" w:header="720" w:footer="720" w:gutter="0"/>
